--- a/IOT1601_潘翔_软件工程报告.docx
+++ b/IOT1601_潘翔_软件工程报告.docx
@@ -694,6 +694,14 @@
       </w:tr>
       <w:tr>
         <w:tblPrEx>
+          <w:tblBorders>
+            <w:top w:val="single" w:color="auto" w:sz="4" w:space="0"/>
+            <w:left w:val="single" w:color="auto" w:sz="4" w:space="0"/>
+            <w:bottom w:val="single" w:color="auto" w:sz="4" w:space="0"/>
+            <w:right w:val="single" w:color="auto" w:sz="4" w:space="0"/>
+            <w:insideH w:val="single" w:color="auto" w:sz="4" w:space="0"/>
+            <w:insideV w:val="single" w:color="auto" w:sz="4" w:space="0"/>
+          </w:tblBorders>
           <w:tblLayout w:type="fixed"/>
           <w:tblCellMar>
             <w:top w:w="0" w:type="dxa"/>
@@ -936,7 +944,7 @@
         <w:fldChar w:fldCharType="begin"/>
       </w:r>
       <w:r>
-        <w:instrText xml:space="preserve"> HYPERLINK \l _Toc389907554 </w:instrText>
+        <w:instrText xml:space="preserve"> HYPERLINK \l _Toc1417539405 </w:instrText>
       </w:r>
       <w:r>
         <w:fldChar w:fldCharType="separate"/>
@@ -957,7 +965,7 @@
         <w:fldChar w:fldCharType="begin"/>
       </w:r>
       <w:r>
-        <w:instrText xml:space="preserve"> PAGEREF _Toc389907554 </w:instrText>
+        <w:instrText xml:space="preserve"> PAGEREF _Toc1417539405 </w:instrText>
       </w:r>
       <w:r>
         <w:fldChar w:fldCharType="separate"/>
@@ -993,7 +1001,7 @@
           <w:szCs w:val="24"/>
           <w:lang w:val="en-US" w:eastAsia="zh-CN" w:bidi="ar-SA"/>
         </w:rPr>
-        <w:instrText xml:space="preserve"> HYPERLINK \l _Toc725122700 </w:instrText>
+        <w:instrText xml:space="preserve"> HYPERLINK \l _Toc1807595984 </w:instrText>
       </w:r>
       <w:r>
         <w:rPr>
@@ -1019,7 +1027,7 @@
         <w:fldChar w:fldCharType="begin"/>
       </w:r>
       <w:r>
-        <w:instrText xml:space="preserve"> PAGEREF _Toc725122700 </w:instrText>
+        <w:instrText xml:space="preserve"> PAGEREF _Toc1807595984 </w:instrText>
       </w:r>
       <w:r>
         <w:fldChar w:fldCharType="separate"/>
@@ -1060,7 +1068,7 @@
           <w:szCs w:val="24"/>
           <w:lang w:val="en-US" w:eastAsia="zh-CN" w:bidi="ar-SA"/>
         </w:rPr>
-        <w:instrText xml:space="preserve"> HYPERLINK \l _Toc1184256243 </w:instrText>
+        <w:instrText xml:space="preserve"> HYPERLINK \l _Toc1518464591 </w:instrText>
       </w:r>
       <w:r>
         <w:rPr>
@@ -1084,7 +1092,7 @@
         <w:fldChar w:fldCharType="begin"/>
       </w:r>
       <w:r>
-        <w:instrText xml:space="preserve"> PAGEREF _Toc1184256243 </w:instrText>
+        <w:instrText xml:space="preserve"> PAGEREF _Toc1518464591 </w:instrText>
       </w:r>
       <w:r>
         <w:fldChar w:fldCharType="separate"/>
@@ -1125,7 +1133,7 @@
           <w:szCs w:val="24"/>
           <w:lang w:val="en-US" w:eastAsia="zh-CN" w:bidi="ar-SA"/>
         </w:rPr>
-        <w:instrText xml:space="preserve"> HYPERLINK \l _Toc319784458 </w:instrText>
+        <w:instrText xml:space="preserve"> HYPERLINK \l _Toc1037040846 </w:instrText>
       </w:r>
       <w:r>
         <w:rPr>
@@ -1149,7 +1157,7 @@
         <w:fldChar w:fldCharType="begin"/>
       </w:r>
       <w:r>
-        <w:instrText xml:space="preserve"> PAGEREF _Toc319784458 </w:instrText>
+        <w:instrText xml:space="preserve"> PAGEREF _Toc1037040846 </w:instrText>
       </w:r>
       <w:r>
         <w:fldChar w:fldCharType="separate"/>
@@ -1190,7 +1198,7 @@
           <w:szCs w:val="24"/>
           <w:lang w:val="en-US" w:eastAsia="zh-CN" w:bidi="ar-SA"/>
         </w:rPr>
-        <w:instrText xml:space="preserve"> HYPERLINK \l _Toc1823636146 </w:instrText>
+        <w:instrText xml:space="preserve"> HYPERLINK \l _Toc1997076835 </w:instrText>
       </w:r>
       <w:r>
         <w:rPr>
@@ -1214,7 +1222,7 @@
         <w:fldChar w:fldCharType="begin"/>
       </w:r>
       <w:r>
-        <w:instrText xml:space="preserve"> PAGEREF _Toc1823636146 </w:instrText>
+        <w:instrText xml:space="preserve"> PAGEREF _Toc1997076835 </w:instrText>
       </w:r>
       <w:r>
         <w:fldChar w:fldCharType="separate"/>
@@ -1255,7 +1263,7 @@
           <w:szCs w:val="24"/>
           <w:lang w:val="en-US" w:eastAsia="zh-CN" w:bidi="ar-SA"/>
         </w:rPr>
-        <w:instrText xml:space="preserve"> HYPERLINK \l _Toc673399164 </w:instrText>
+        <w:instrText xml:space="preserve"> HYPERLINK \l _Toc1431723229 </w:instrText>
       </w:r>
       <w:r>
         <w:rPr>
@@ -1279,7 +1287,7 @@
         <w:fldChar w:fldCharType="begin"/>
       </w:r>
       <w:r>
-        <w:instrText xml:space="preserve"> PAGEREF _Toc673399164 </w:instrText>
+        <w:instrText xml:space="preserve"> PAGEREF _Toc1431723229 </w:instrText>
       </w:r>
       <w:r>
         <w:fldChar w:fldCharType="separate"/>
@@ -1320,7 +1328,7 @@
           <w:szCs w:val="24"/>
           <w:lang w:val="en-US" w:eastAsia="zh-CN" w:bidi="ar-SA"/>
         </w:rPr>
-        <w:instrText xml:space="preserve"> HYPERLINK \l _Toc801260711 </w:instrText>
+        <w:instrText xml:space="preserve"> HYPERLINK \l _Toc1551304123 </w:instrText>
       </w:r>
       <w:r>
         <w:rPr>
@@ -1344,7 +1352,7 @@
         <w:fldChar w:fldCharType="begin"/>
       </w:r>
       <w:r>
-        <w:instrText xml:space="preserve"> PAGEREF _Toc801260711 </w:instrText>
+        <w:instrText xml:space="preserve"> PAGEREF _Toc1551304123 </w:instrText>
       </w:r>
       <w:r>
         <w:fldChar w:fldCharType="separate"/>
@@ -1385,7 +1393,7 @@
           <w:szCs w:val="24"/>
           <w:lang w:val="en-US" w:eastAsia="zh-CN" w:bidi="ar-SA"/>
         </w:rPr>
-        <w:instrText xml:space="preserve"> HYPERLINK \l _Toc835415840 </w:instrText>
+        <w:instrText xml:space="preserve"> HYPERLINK \l _Toc200532138 </w:instrText>
       </w:r>
       <w:r>
         <w:rPr>
@@ -1409,7 +1417,7 @@
         <w:fldChar w:fldCharType="begin"/>
       </w:r>
       <w:r>
-        <w:instrText xml:space="preserve"> PAGEREF _Toc835415840 </w:instrText>
+        <w:instrText xml:space="preserve"> PAGEREF _Toc200532138 </w:instrText>
       </w:r>
       <w:r>
         <w:fldChar w:fldCharType="separate"/>
@@ -1450,7 +1458,7 @@
           <w:szCs w:val="24"/>
           <w:lang w:val="en-US" w:eastAsia="zh-CN" w:bidi="ar-SA"/>
         </w:rPr>
-        <w:instrText xml:space="preserve"> HYPERLINK \l _Toc1679206848 </w:instrText>
+        <w:instrText xml:space="preserve"> HYPERLINK \l _Toc1100383262 </w:instrText>
       </w:r>
       <w:r>
         <w:rPr>
@@ -1474,7 +1482,7 @@
         <w:fldChar w:fldCharType="begin"/>
       </w:r>
       <w:r>
-        <w:instrText xml:space="preserve"> PAGEREF _Toc1679206848 </w:instrText>
+        <w:instrText xml:space="preserve"> PAGEREF _Toc1100383262 </w:instrText>
       </w:r>
       <w:r>
         <w:fldChar w:fldCharType="separate"/>
@@ -1515,7 +1523,7 @@
           <w:szCs w:val="24"/>
           <w:lang w:val="en-US" w:eastAsia="zh-CN" w:bidi="ar-SA"/>
         </w:rPr>
-        <w:instrText xml:space="preserve"> HYPERLINK \l _Toc1952502629 </w:instrText>
+        <w:instrText xml:space="preserve"> HYPERLINK \l _Toc1104546840 </w:instrText>
       </w:r>
       <w:r>
         <w:rPr>
@@ -1539,7 +1547,7 @@
         <w:fldChar w:fldCharType="begin"/>
       </w:r>
       <w:r>
-        <w:instrText xml:space="preserve"> PAGEREF _Toc1952502629 </w:instrText>
+        <w:instrText xml:space="preserve"> PAGEREF _Toc1104546840 </w:instrText>
       </w:r>
       <w:r>
         <w:fldChar w:fldCharType="separate"/>
@@ -1580,7 +1588,7 @@
           <w:szCs w:val="24"/>
           <w:lang w:val="en-US" w:eastAsia="zh-CN" w:bidi="ar-SA"/>
         </w:rPr>
-        <w:instrText xml:space="preserve"> HYPERLINK \l _Toc973660073 </w:instrText>
+        <w:instrText xml:space="preserve"> HYPERLINK \l _Toc1526784992 </w:instrText>
       </w:r>
       <w:r>
         <w:rPr>
@@ -1604,7 +1612,7 @@
         <w:fldChar w:fldCharType="begin"/>
       </w:r>
       <w:r>
-        <w:instrText xml:space="preserve"> PAGEREF _Toc973660073 </w:instrText>
+        <w:instrText xml:space="preserve"> PAGEREF _Toc1526784992 </w:instrText>
       </w:r>
       <w:r>
         <w:fldChar w:fldCharType="separate"/>
@@ -1645,7 +1653,7 @@
           <w:szCs w:val="24"/>
           <w:lang w:val="en-US" w:eastAsia="zh-CN" w:bidi="ar-SA"/>
         </w:rPr>
-        <w:instrText xml:space="preserve"> HYPERLINK \l _Toc1946094494 </w:instrText>
+        <w:instrText xml:space="preserve"> HYPERLINK \l _Toc308196011 </w:instrText>
       </w:r>
       <w:r>
         <w:rPr>
@@ -1671,7 +1679,7 @@
         <w:fldChar w:fldCharType="begin"/>
       </w:r>
       <w:r>
-        <w:instrText xml:space="preserve"> PAGEREF _Toc1946094494 </w:instrText>
+        <w:instrText xml:space="preserve"> PAGEREF _Toc308196011 </w:instrText>
       </w:r>
       <w:r>
         <w:fldChar w:fldCharType="separate"/>
@@ -1712,7 +1720,7 @@
           <w:szCs w:val="24"/>
           <w:lang w:val="en-US" w:eastAsia="zh-CN" w:bidi="ar-SA"/>
         </w:rPr>
-        <w:instrText xml:space="preserve"> HYPERLINK \l _Toc1594853499 </w:instrText>
+        <w:instrText xml:space="preserve"> HYPERLINK \l _Toc1963569826 </w:instrText>
       </w:r>
       <w:r>
         <w:rPr>
@@ -1749,7 +1757,7 @@
         <w:fldChar w:fldCharType="begin"/>
       </w:r>
       <w:r>
-        <w:instrText xml:space="preserve"> PAGEREF _Toc1594853499 </w:instrText>
+        <w:instrText xml:space="preserve"> PAGEREF _Toc1963569826 </w:instrText>
       </w:r>
       <w:r>
         <w:fldChar w:fldCharType="separate"/>
@@ -1790,7 +1798,7 @@
           <w:szCs w:val="24"/>
           <w:lang w:val="en-US" w:eastAsia="zh-CN" w:bidi="ar-SA"/>
         </w:rPr>
-        <w:instrText xml:space="preserve"> HYPERLINK \l _Toc1241992665 </w:instrText>
+        <w:instrText xml:space="preserve"> HYPERLINK \l _Toc1897389844 </w:instrText>
       </w:r>
       <w:r>
         <w:rPr>
@@ -1813,7 +1821,7 @@
         <w:fldChar w:fldCharType="begin"/>
       </w:r>
       <w:r>
-        <w:instrText xml:space="preserve"> PAGEREF _Toc1241992665 </w:instrText>
+        <w:instrText xml:space="preserve"> PAGEREF _Toc1897389844 </w:instrText>
       </w:r>
       <w:r>
         <w:fldChar w:fldCharType="separate"/>
@@ -1854,7 +1862,7 @@
           <w:szCs w:val="24"/>
           <w:lang w:val="en-US" w:eastAsia="zh-CN" w:bidi="ar-SA"/>
         </w:rPr>
-        <w:instrText xml:space="preserve"> HYPERLINK \l _Toc1401996478 </w:instrText>
+        <w:instrText xml:space="preserve"> HYPERLINK \l _Toc1318543619 </w:instrText>
       </w:r>
       <w:r>
         <w:rPr>
@@ -1901,7 +1909,7 @@
         <w:fldChar w:fldCharType="begin"/>
       </w:r>
       <w:r>
-        <w:instrText xml:space="preserve"> PAGEREF _Toc1401996478 </w:instrText>
+        <w:instrText xml:space="preserve"> PAGEREF _Toc1318543619 </w:instrText>
       </w:r>
       <w:r>
         <w:fldChar w:fldCharType="separate"/>
@@ -1942,7 +1950,7 @@
           <w:szCs w:val="24"/>
           <w:lang w:val="en-US" w:eastAsia="zh-CN" w:bidi="ar-SA"/>
         </w:rPr>
-        <w:instrText xml:space="preserve"> HYPERLINK \l _Toc1384931176 </w:instrText>
+        <w:instrText xml:space="preserve"> HYPERLINK \l _Toc22211101 </w:instrText>
       </w:r>
       <w:r>
         <w:rPr>
@@ -1971,7 +1979,7 @@
         <w:fldChar w:fldCharType="begin"/>
       </w:r>
       <w:r>
-        <w:instrText xml:space="preserve"> PAGEREF _Toc1384931176 </w:instrText>
+        <w:instrText xml:space="preserve"> PAGEREF _Toc22211101 </w:instrText>
       </w:r>
       <w:r>
         <w:fldChar w:fldCharType="separate"/>
@@ -2012,7 +2020,7 @@
           <w:szCs w:val="24"/>
           <w:lang w:val="en-US" w:eastAsia="zh-CN" w:bidi="ar-SA"/>
         </w:rPr>
-        <w:instrText xml:space="preserve"> HYPERLINK \l _Toc1882305442 </w:instrText>
+        <w:instrText xml:space="preserve"> HYPERLINK \l _Toc867834422 </w:instrText>
       </w:r>
       <w:r>
         <w:rPr>
@@ -2035,7 +2043,7 @@
         <w:fldChar w:fldCharType="begin"/>
       </w:r>
       <w:r>
-        <w:instrText xml:space="preserve"> PAGEREF _Toc1882305442 </w:instrText>
+        <w:instrText xml:space="preserve"> PAGEREF _Toc867834422 </w:instrText>
       </w:r>
       <w:r>
         <w:fldChar w:fldCharType="separate"/>
@@ -2076,7 +2084,7 @@
           <w:szCs w:val="24"/>
           <w:lang w:val="en-US" w:eastAsia="zh-CN" w:bidi="ar-SA"/>
         </w:rPr>
-        <w:instrText xml:space="preserve"> HYPERLINK \l _Toc1935387150 </w:instrText>
+        <w:instrText xml:space="preserve"> HYPERLINK \l _Toc2043359722 </w:instrText>
       </w:r>
       <w:r>
         <w:rPr>
@@ -2099,7 +2107,7 @@
         <w:fldChar w:fldCharType="begin"/>
       </w:r>
       <w:r>
-        <w:instrText xml:space="preserve"> PAGEREF _Toc1935387150 </w:instrText>
+        <w:instrText xml:space="preserve"> PAGEREF _Toc2043359722 </w:instrText>
       </w:r>
       <w:r>
         <w:fldChar w:fldCharType="separate"/>
@@ -2140,7 +2148,7 @@
           <w:szCs w:val="24"/>
           <w:lang w:val="en-US" w:eastAsia="zh-CN" w:bidi="ar-SA"/>
         </w:rPr>
-        <w:instrText xml:space="preserve"> HYPERLINK \l _Toc317926960 </w:instrText>
+        <w:instrText xml:space="preserve"> HYPERLINK \l _Toc1475483155 </w:instrText>
       </w:r>
       <w:r>
         <w:rPr>
@@ -2169,7 +2177,7 @@
         <w:fldChar w:fldCharType="begin"/>
       </w:r>
       <w:r>
-        <w:instrText xml:space="preserve"> PAGEREF _Toc317926960 </w:instrText>
+        <w:instrText xml:space="preserve"> PAGEREF _Toc1475483155 </w:instrText>
       </w:r>
       <w:r>
         <w:fldChar w:fldCharType="separate"/>
@@ -2210,7 +2218,7 @@
           <w:szCs w:val="24"/>
           <w:lang w:val="en-US" w:eastAsia="zh-CN" w:bidi="ar-SA"/>
         </w:rPr>
-        <w:instrText xml:space="preserve"> HYPERLINK \l _Toc1405439118 </w:instrText>
+        <w:instrText xml:space="preserve"> HYPERLINK \l _Toc597543298 </w:instrText>
       </w:r>
       <w:r>
         <w:rPr>
@@ -2239,7 +2247,7 @@
         <w:fldChar w:fldCharType="begin"/>
       </w:r>
       <w:r>
-        <w:instrText xml:space="preserve"> PAGEREF _Toc1405439118 </w:instrText>
+        <w:instrText xml:space="preserve"> PAGEREF _Toc597543298 </w:instrText>
       </w:r>
       <w:r>
         <w:fldChar w:fldCharType="separate"/>
@@ -2280,7 +2288,7 @@
           <w:szCs w:val="24"/>
           <w:lang w:val="en-US" w:eastAsia="zh-CN" w:bidi="ar-SA"/>
         </w:rPr>
-        <w:instrText xml:space="preserve"> HYPERLINK \l _Toc929176384 </w:instrText>
+        <w:instrText xml:space="preserve"> HYPERLINK \l _Toc97166352 </w:instrText>
       </w:r>
       <w:r>
         <w:rPr>
@@ -2309,7 +2317,7 @@
         <w:fldChar w:fldCharType="begin"/>
       </w:r>
       <w:r>
-        <w:instrText xml:space="preserve"> PAGEREF _Toc929176384 </w:instrText>
+        <w:instrText xml:space="preserve"> PAGEREF _Toc97166352 </w:instrText>
       </w:r>
       <w:r>
         <w:fldChar w:fldCharType="separate"/>
@@ -2350,7 +2358,7 @@
           <w:szCs w:val="24"/>
           <w:lang w:val="en-US" w:eastAsia="zh-CN" w:bidi="ar-SA"/>
         </w:rPr>
-        <w:instrText xml:space="preserve"> HYPERLINK \l _Toc1835071620 </w:instrText>
+        <w:instrText xml:space="preserve"> HYPERLINK \l _Toc966918765 </w:instrText>
       </w:r>
       <w:r>
         <w:rPr>
@@ -2379,7 +2387,7 @@
         <w:fldChar w:fldCharType="begin"/>
       </w:r>
       <w:r>
-        <w:instrText xml:space="preserve"> PAGEREF _Toc1835071620 </w:instrText>
+        <w:instrText xml:space="preserve"> PAGEREF _Toc966918765 </w:instrText>
       </w:r>
       <w:r>
         <w:fldChar w:fldCharType="separate"/>
@@ -2420,7 +2428,7 @@
           <w:szCs w:val="24"/>
           <w:lang w:val="en-US" w:eastAsia="zh-CN" w:bidi="ar-SA"/>
         </w:rPr>
-        <w:instrText xml:space="preserve"> HYPERLINK \l _Toc409306943 </w:instrText>
+        <w:instrText xml:space="preserve"> HYPERLINK \l _Toc1729461363 </w:instrText>
       </w:r>
       <w:r>
         <w:rPr>
@@ -2449,7 +2457,7 @@
         <w:fldChar w:fldCharType="begin"/>
       </w:r>
       <w:r>
-        <w:instrText xml:space="preserve"> PAGEREF _Toc409306943 </w:instrText>
+        <w:instrText xml:space="preserve"> PAGEREF _Toc1729461363 </w:instrText>
       </w:r>
       <w:r>
         <w:fldChar w:fldCharType="separate"/>
@@ -2490,7 +2498,7 @@
           <w:szCs w:val="24"/>
           <w:lang w:val="en-US" w:eastAsia="zh-CN" w:bidi="ar-SA"/>
         </w:rPr>
-        <w:instrText xml:space="preserve"> HYPERLINK \l _Toc877428085 </w:instrText>
+        <w:instrText xml:space="preserve"> HYPERLINK \l _Toc24291936 </w:instrText>
       </w:r>
       <w:r>
         <w:rPr>
@@ -2519,7 +2527,7 @@
         <w:fldChar w:fldCharType="begin"/>
       </w:r>
       <w:r>
-        <w:instrText xml:space="preserve"> PAGEREF _Toc877428085 </w:instrText>
+        <w:instrText xml:space="preserve"> PAGEREF _Toc24291936 </w:instrText>
       </w:r>
       <w:r>
         <w:fldChar w:fldCharType="separate"/>
@@ -2560,7 +2568,7 @@
           <w:szCs w:val="24"/>
           <w:lang w:val="en-US" w:eastAsia="zh-CN" w:bidi="ar-SA"/>
         </w:rPr>
-        <w:instrText xml:space="preserve"> HYPERLINK \l _Toc57889459 </w:instrText>
+        <w:instrText xml:space="preserve"> HYPERLINK \l _Toc2054181493 </w:instrText>
       </w:r>
       <w:r>
         <w:rPr>
@@ -2589,7 +2597,7 @@
         <w:fldChar w:fldCharType="begin"/>
       </w:r>
       <w:r>
-        <w:instrText xml:space="preserve"> PAGEREF _Toc57889459 </w:instrText>
+        <w:instrText xml:space="preserve"> PAGEREF _Toc2054181493 </w:instrText>
       </w:r>
       <w:r>
         <w:fldChar w:fldCharType="separate"/>
@@ -2630,7 +2638,7 @@
           <w:szCs w:val="24"/>
           <w:lang w:val="en-US" w:eastAsia="zh-CN" w:bidi="ar-SA"/>
         </w:rPr>
-        <w:instrText xml:space="preserve"> HYPERLINK \l _Toc1438692310 </w:instrText>
+        <w:instrText xml:space="preserve"> HYPERLINK \l _Toc1058025403 </w:instrText>
       </w:r>
       <w:r>
         <w:rPr>
@@ -2659,7 +2667,7 @@
         <w:fldChar w:fldCharType="begin"/>
       </w:r>
       <w:r>
-        <w:instrText xml:space="preserve"> PAGEREF _Toc1438692310 </w:instrText>
+        <w:instrText xml:space="preserve"> PAGEREF _Toc1058025403 </w:instrText>
       </w:r>
       <w:r>
         <w:fldChar w:fldCharType="separate"/>
@@ -2700,7 +2708,7 @@
           <w:szCs w:val="24"/>
           <w:lang w:val="en-US" w:eastAsia="zh-CN" w:bidi="ar-SA"/>
         </w:rPr>
-        <w:instrText xml:space="preserve"> HYPERLINK \l _Toc465062835 </w:instrText>
+        <w:instrText xml:space="preserve"> HYPERLINK \l _Toc2002260207 </w:instrText>
       </w:r>
       <w:r>
         <w:rPr>
@@ -2729,7 +2737,7 @@
         <w:fldChar w:fldCharType="begin"/>
       </w:r>
       <w:r>
-        <w:instrText xml:space="preserve"> PAGEREF _Toc465062835 </w:instrText>
+        <w:instrText xml:space="preserve"> PAGEREF _Toc2002260207 </w:instrText>
       </w:r>
       <w:r>
         <w:fldChar w:fldCharType="separate"/>
@@ -2770,7 +2778,7 @@
           <w:szCs w:val="24"/>
           <w:lang w:val="en-US" w:eastAsia="zh-CN" w:bidi="ar-SA"/>
         </w:rPr>
-        <w:instrText xml:space="preserve"> HYPERLINK \l _Toc1454575913 </w:instrText>
+        <w:instrText xml:space="preserve"> HYPERLINK \l _Toc535626017 </w:instrText>
       </w:r>
       <w:r>
         <w:rPr>
@@ -2793,7 +2801,7 @@
         <w:fldChar w:fldCharType="begin"/>
       </w:r>
       <w:r>
-        <w:instrText xml:space="preserve"> PAGEREF _Toc1454575913 </w:instrText>
+        <w:instrText xml:space="preserve"> PAGEREF _Toc535626017 </w:instrText>
       </w:r>
       <w:r>
         <w:fldChar w:fldCharType="separate"/>
@@ -2834,7 +2842,7 @@
           <w:szCs w:val="24"/>
           <w:lang w:val="en-US" w:eastAsia="zh-CN" w:bidi="ar-SA"/>
         </w:rPr>
-        <w:instrText xml:space="preserve"> HYPERLINK \l _Toc396168907 </w:instrText>
+        <w:instrText xml:space="preserve"> HYPERLINK \l _Toc456375072 </w:instrText>
       </w:r>
       <w:r>
         <w:rPr>
@@ -2857,7 +2865,7 @@
         <w:fldChar w:fldCharType="begin"/>
       </w:r>
       <w:r>
-        <w:instrText xml:space="preserve"> PAGEREF _Toc396168907 </w:instrText>
+        <w:instrText xml:space="preserve"> PAGEREF _Toc456375072 </w:instrText>
       </w:r>
       <w:r>
         <w:fldChar w:fldCharType="separate"/>
@@ -2898,7 +2906,7 @@
           <w:szCs w:val="24"/>
           <w:lang w:val="en-US" w:eastAsia="zh-CN" w:bidi="ar-SA"/>
         </w:rPr>
-        <w:instrText xml:space="preserve"> HYPERLINK \l _Toc1891610112 </w:instrText>
+        <w:instrText xml:space="preserve"> HYPERLINK \l _Toc1707478679 </w:instrText>
       </w:r>
       <w:r>
         <w:rPr>
@@ -2921,7 +2929,7 @@
         <w:fldChar w:fldCharType="begin"/>
       </w:r>
       <w:r>
-        <w:instrText xml:space="preserve"> PAGEREF _Toc1891610112 </w:instrText>
+        <w:instrText xml:space="preserve"> PAGEREF _Toc1707478679 </w:instrText>
       </w:r>
       <w:r>
         <w:fldChar w:fldCharType="separate"/>
@@ -2962,7 +2970,7 @@
           <w:szCs w:val="24"/>
           <w:lang w:val="en-US" w:eastAsia="zh-CN" w:bidi="ar-SA"/>
         </w:rPr>
-        <w:instrText xml:space="preserve"> HYPERLINK \l _Toc1515001730 </w:instrText>
+        <w:instrText xml:space="preserve"> HYPERLINK \l _Toc1847834417 </w:instrText>
       </w:r>
       <w:r>
         <w:rPr>
@@ -2985,7 +2993,7 @@
         <w:fldChar w:fldCharType="begin"/>
       </w:r>
       <w:r>
-        <w:instrText xml:space="preserve"> PAGEREF _Toc1515001730 </w:instrText>
+        <w:instrText xml:space="preserve"> PAGEREF _Toc1847834417 </w:instrText>
       </w:r>
       <w:r>
         <w:fldChar w:fldCharType="separate"/>
@@ -3026,7 +3034,7 @@
           <w:szCs w:val="24"/>
           <w:lang w:val="en-US" w:eastAsia="zh-CN" w:bidi="ar-SA"/>
         </w:rPr>
-        <w:instrText xml:space="preserve"> HYPERLINK \l _Toc786076462 </w:instrText>
+        <w:instrText xml:space="preserve"> HYPERLINK \l _Toc1873914477 </w:instrText>
       </w:r>
       <w:r>
         <w:rPr>
@@ -3049,7 +3057,7 @@
         <w:fldChar w:fldCharType="begin"/>
       </w:r>
       <w:r>
-        <w:instrText xml:space="preserve"> PAGEREF _Toc786076462 </w:instrText>
+        <w:instrText xml:space="preserve"> PAGEREF _Toc1873914477 </w:instrText>
       </w:r>
       <w:r>
         <w:fldChar w:fldCharType="separate"/>
@@ -3090,7 +3098,7 @@
           <w:szCs w:val="24"/>
           <w:lang w:val="en-US" w:eastAsia="zh-CN" w:bidi="ar-SA"/>
         </w:rPr>
-        <w:instrText xml:space="preserve"> HYPERLINK \l _Toc469249164 </w:instrText>
+        <w:instrText xml:space="preserve"> HYPERLINK \l _Toc1367591015 </w:instrText>
       </w:r>
       <w:r>
         <w:rPr>
@@ -3113,7 +3121,7 @@
         <w:fldChar w:fldCharType="begin"/>
       </w:r>
       <w:r>
-        <w:instrText xml:space="preserve"> PAGEREF _Toc469249164 </w:instrText>
+        <w:instrText xml:space="preserve"> PAGEREF _Toc1367591015 </w:instrText>
       </w:r>
       <w:r>
         <w:fldChar w:fldCharType="separate"/>
@@ -3154,7 +3162,7 @@
           <w:szCs w:val="24"/>
           <w:lang w:val="en-US" w:eastAsia="zh-CN" w:bidi="ar-SA"/>
         </w:rPr>
-        <w:instrText xml:space="preserve"> HYPERLINK \l _Toc551774325 </w:instrText>
+        <w:instrText xml:space="preserve"> HYPERLINK \l _Toc1218815360 </w:instrText>
       </w:r>
       <w:r>
         <w:rPr>
@@ -3177,7 +3185,7 @@
         <w:fldChar w:fldCharType="begin"/>
       </w:r>
       <w:r>
-        <w:instrText xml:space="preserve"> PAGEREF _Toc551774325 </w:instrText>
+        <w:instrText xml:space="preserve"> PAGEREF _Toc1218815360 </w:instrText>
       </w:r>
       <w:r>
         <w:fldChar w:fldCharType="separate"/>
@@ -3218,7 +3226,7 @@
           <w:szCs w:val="24"/>
           <w:lang w:val="en-US" w:eastAsia="zh-CN" w:bidi="ar-SA"/>
         </w:rPr>
-        <w:instrText xml:space="preserve"> HYPERLINK \l _Toc1105860920 </w:instrText>
+        <w:instrText xml:space="preserve"> HYPERLINK \l _Toc763471675 </w:instrText>
       </w:r>
       <w:r>
         <w:rPr>
@@ -3241,7 +3249,7 @@
         <w:fldChar w:fldCharType="begin"/>
       </w:r>
       <w:r>
-        <w:instrText xml:space="preserve"> PAGEREF _Toc1105860920 </w:instrText>
+        <w:instrText xml:space="preserve"> PAGEREF _Toc763471675 </w:instrText>
       </w:r>
       <w:r>
         <w:fldChar w:fldCharType="separate"/>
@@ -3282,7 +3290,7 @@
           <w:szCs w:val="24"/>
           <w:lang w:val="en-US" w:eastAsia="zh-CN" w:bidi="ar-SA"/>
         </w:rPr>
-        <w:instrText xml:space="preserve"> HYPERLINK \l _Toc145401662 </w:instrText>
+        <w:instrText xml:space="preserve"> HYPERLINK \l _Toc1217184202 </w:instrText>
       </w:r>
       <w:r>
         <w:rPr>
@@ -3305,7 +3313,7 @@
         <w:fldChar w:fldCharType="begin"/>
       </w:r>
       <w:r>
-        <w:instrText xml:space="preserve"> PAGEREF _Toc145401662 </w:instrText>
+        <w:instrText xml:space="preserve"> PAGEREF _Toc1217184202 </w:instrText>
       </w:r>
       <w:r>
         <w:fldChar w:fldCharType="separate"/>
@@ -3346,7 +3354,7 @@
           <w:szCs w:val="24"/>
           <w:lang w:val="en-US" w:eastAsia="zh-CN" w:bidi="ar-SA"/>
         </w:rPr>
-        <w:instrText xml:space="preserve"> HYPERLINK \l _Toc1225173490 </w:instrText>
+        <w:instrText xml:space="preserve"> HYPERLINK \l _Toc503054942 </w:instrText>
       </w:r>
       <w:r>
         <w:rPr>
@@ -3369,7 +3377,7 @@
         <w:fldChar w:fldCharType="begin"/>
       </w:r>
       <w:r>
-        <w:instrText xml:space="preserve"> PAGEREF _Toc1225173490 </w:instrText>
+        <w:instrText xml:space="preserve"> PAGEREF _Toc503054942 </w:instrText>
       </w:r>
       <w:r>
         <w:fldChar w:fldCharType="separate"/>
@@ -3410,7 +3418,7 @@
           <w:szCs w:val="24"/>
           <w:lang w:val="en-US" w:eastAsia="zh-CN" w:bidi="ar-SA"/>
         </w:rPr>
-        <w:instrText xml:space="preserve"> HYPERLINK \l _Toc1907121632 </w:instrText>
+        <w:instrText xml:space="preserve"> HYPERLINK \l _Toc167292151 </w:instrText>
       </w:r>
       <w:r>
         <w:rPr>
@@ -3433,7 +3441,7 @@
         <w:fldChar w:fldCharType="begin"/>
       </w:r>
       <w:r>
-        <w:instrText xml:space="preserve"> PAGEREF _Toc1907121632 </w:instrText>
+        <w:instrText xml:space="preserve"> PAGEREF _Toc167292151 </w:instrText>
       </w:r>
       <w:r>
         <w:fldChar w:fldCharType="separate"/>
@@ -3474,7 +3482,7 @@
           <w:szCs w:val="24"/>
           <w:lang w:val="en-US" w:eastAsia="zh-CN" w:bidi="ar-SA"/>
         </w:rPr>
-        <w:instrText xml:space="preserve"> HYPERLINK \l _Toc980817503 </w:instrText>
+        <w:instrText xml:space="preserve"> HYPERLINK \l _Toc1417716340 </w:instrText>
       </w:r>
       <w:r>
         <w:rPr>
@@ -3497,7 +3505,7 @@
         <w:fldChar w:fldCharType="begin"/>
       </w:r>
       <w:r>
-        <w:instrText xml:space="preserve"> PAGEREF _Toc980817503 </w:instrText>
+        <w:instrText xml:space="preserve"> PAGEREF _Toc1417716340 </w:instrText>
       </w:r>
       <w:r>
         <w:fldChar w:fldCharType="separate"/>
@@ -3538,7 +3546,7 @@
           <w:szCs w:val="24"/>
           <w:lang w:val="en-US" w:eastAsia="zh-CN" w:bidi="ar-SA"/>
         </w:rPr>
-        <w:instrText xml:space="preserve"> HYPERLINK \l _Toc756896690 </w:instrText>
+        <w:instrText xml:space="preserve"> HYPERLINK \l _Toc1603438204 </w:instrText>
       </w:r>
       <w:r>
         <w:rPr>
@@ -3561,7 +3569,7 @@
         <w:fldChar w:fldCharType="begin"/>
       </w:r>
       <w:r>
-        <w:instrText xml:space="preserve"> PAGEREF _Toc756896690 </w:instrText>
+        <w:instrText xml:space="preserve"> PAGEREF _Toc1603438204 </w:instrText>
       </w:r>
       <w:r>
         <w:fldChar w:fldCharType="separate"/>
@@ -3602,7 +3610,7 @@
           <w:szCs w:val="24"/>
           <w:lang w:val="en-US" w:eastAsia="zh-CN" w:bidi="ar-SA"/>
         </w:rPr>
-        <w:instrText xml:space="preserve"> HYPERLINK \l _Toc1712140613 </w:instrText>
+        <w:instrText xml:space="preserve"> HYPERLINK \l _Toc1271838991 </w:instrText>
       </w:r>
       <w:r>
         <w:rPr>
@@ -3625,7 +3633,7 @@
         <w:fldChar w:fldCharType="begin"/>
       </w:r>
       <w:r>
-        <w:instrText xml:space="preserve"> PAGEREF _Toc1712140613 </w:instrText>
+        <w:instrText xml:space="preserve"> PAGEREF _Toc1271838991 </w:instrText>
       </w:r>
       <w:r>
         <w:fldChar w:fldCharType="separate"/>
@@ -3666,7 +3674,7 @@
           <w:szCs w:val="24"/>
           <w:lang w:val="en-US" w:eastAsia="zh-CN" w:bidi="ar-SA"/>
         </w:rPr>
-        <w:instrText xml:space="preserve"> HYPERLINK \l _Toc1954477576 </w:instrText>
+        <w:instrText xml:space="preserve"> HYPERLINK \l _Toc797017685 </w:instrText>
       </w:r>
       <w:r>
         <w:rPr>
@@ -3689,7 +3697,7 @@
         <w:fldChar w:fldCharType="begin"/>
       </w:r>
       <w:r>
-        <w:instrText xml:space="preserve"> PAGEREF _Toc1954477576 </w:instrText>
+        <w:instrText xml:space="preserve"> PAGEREF _Toc797017685 </w:instrText>
       </w:r>
       <w:r>
         <w:fldChar w:fldCharType="separate"/>
@@ -3730,7 +3738,7 @@
           <w:szCs w:val="24"/>
           <w:lang w:val="en-US" w:eastAsia="zh-CN" w:bidi="ar-SA"/>
         </w:rPr>
-        <w:instrText xml:space="preserve"> HYPERLINK \l _Toc555507536 </w:instrText>
+        <w:instrText xml:space="preserve"> HYPERLINK \l _Toc1911634215 </w:instrText>
       </w:r>
       <w:r>
         <w:rPr>
@@ -3759,7 +3767,7 @@
         <w:fldChar w:fldCharType="begin"/>
       </w:r>
       <w:r>
-        <w:instrText xml:space="preserve"> PAGEREF _Toc555507536 </w:instrText>
+        <w:instrText xml:space="preserve"> PAGEREF _Toc1911634215 </w:instrText>
       </w:r>
       <w:r>
         <w:fldChar w:fldCharType="separate"/>
@@ -3800,7 +3808,7 @@
           <w:szCs w:val="24"/>
           <w:lang w:val="en-US" w:eastAsia="zh-CN" w:bidi="ar-SA"/>
         </w:rPr>
-        <w:instrText xml:space="preserve"> HYPERLINK \l _Toc1159510465 </w:instrText>
+        <w:instrText xml:space="preserve"> HYPERLINK \l _Toc1087925170 </w:instrText>
       </w:r>
       <w:r>
         <w:rPr>
@@ -3823,7 +3831,7 @@
         <w:fldChar w:fldCharType="begin"/>
       </w:r>
       <w:r>
-        <w:instrText xml:space="preserve"> PAGEREF _Toc1159510465 </w:instrText>
+        <w:instrText xml:space="preserve"> PAGEREF _Toc1087925170 </w:instrText>
       </w:r>
       <w:r>
         <w:fldChar w:fldCharType="separate"/>
@@ -3864,7 +3872,7 @@
           <w:szCs w:val="24"/>
           <w:lang w:val="en-US" w:eastAsia="zh-CN" w:bidi="ar-SA"/>
         </w:rPr>
-        <w:instrText xml:space="preserve"> HYPERLINK \l _Toc1048986593 </w:instrText>
+        <w:instrText xml:space="preserve"> HYPERLINK \l _Toc546923881 </w:instrText>
       </w:r>
       <w:r>
         <w:rPr>
@@ -3893,7 +3901,7 @@
         <w:fldChar w:fldCharType="begin"/>
       </w:r>
       <w:r>
-        <w:instrText xml:space="preserve"> PAGEREF _Toc1048986593 </w:instrText>
+        <w:instrText xml:space="preserve"> PAGEREF _Toc546923881 </w:instrText>
       </w:r>
       <w:r>
         <w:fldChar w:fldCharType="separate"/>
@@ -3934,7 +3942,7 @@
           <w:szCs w:val="24"/>
           <w:lang w:val="en-US" w:eastAsia="zh-CN" w:bidi="ar-SA"/>
         </w:rPr>
-        <w:instrText xml:space="preserve"> HYPERLINK \l _Toc1957504014 </w:instrText>
+        <w:instrText xml:space="preserve"> HYPERLINK \l _Toc1082694186 </w:instrText>
       </w:r>
       <w:r>
         <w:rPr>
@@ -3957,7 +3965,7 @@
         <w:fldChar w:fldCharType="begin"/>
       </w:r>
       <w:r>
-        <w:instrText xml:space="preserve"> PAGEREF _Toc1957504014 </w:instrText>
+        <w:instrText xml:space="preserve"> PAGEREF _Toc1082694186 </w:instrText>
       </w:r>
       <w:r>
         <w:fldChar w:fldCharType="separate"/>
@@ -3998,7 +4006,7 @@
           <w:szCs w:val="24"/>
           <w:lang w:val="en-US" w:eastAsia="zh-CN" w:bidi="ar-SA"/>
         </w:rPr>
-        <w:instrText xml:space="preserve"> HYPERLINK \l _Toc396957993 </w:instrText>
+        <w:instrText xml:space="preserve"> HYPERLINK \l _Toc1110136271 </w:instrText>
       </w:r>
       <w:r>
         <w:rPr>
@@ -4029,7 +4037,7 @@
         <w:fldChar w:fldCharType="begin"/>
       </w:r>
       <w:r>
-        <w:instrText xml:space="preserve"> PAGEREF _Toc396957993 </w:instrText>
+        <w:instrText xml:space="preserve"> PAGEREF _Toc1110136271 </w:instrText>
       </w:r>
       <w:r>
         <w:fldChar w:fldCharType="separate"/>
@@ -4070,7 +4078,7 @@
           <w:szCs w:val="24"/>
           <w:lang w:val="en-US" w:eastAsia="zh-CN" w:bidi="ar-SA"/>
         </w:rPr>
-        <w:instrText xml:space="preserve"> HYPERLINK \l _Toc783808387 </w:instrText>
+        <w:instrText xml:space="preserve"> HYPERLINK \l _Toc1414758304 </w:instrText>
       </w:r>
       <w:r>
         <w:rPr>
@@ -4093,7 +4101,7 @@
         <w:fldChar w:fldCharType="begin"/>
       </w:r>
       <w:r>
-        <w:instrText xml:space="preserve"> PAGEREF _Toc783808387 </w:instrText>
+        <w:instrText xml:space="preserve"> PAGEREF _Toc1414758304 </w:instrText>
       </w:r>
       <w:r>
         <w:fldChar w:fldCharType="separate"/>
@@ -4134,7 +4142,7 @@
           <w:szCs w:val="24"/>
           <w:lang w:val="en-US" w:eastAsia="zh-CN" w:bidi="ar-SA"/>
         </w:rPr>
-        <w:instrText xml:space="preserve"> HYPERLINK \l _Toc1745407516 </w:instrText>
+        <w:instrText xml:space="preserve"> HYPERLINK \l _Toc978570260 </w:instrText>
       </w:r>
       <w:r>
         <w:rPr>
@@ -4157,7 +4165,7 @@
         <w:fldChar w:fldCharType="begin"/>
       </w:r>
       <w:r>
-        <w:instrText xml:space="preserve"> PAGEREF _Toc1745407516 </w:instrText>
+        <w:instrText xml:space="preserve"> PAGEREF _Toc978570260 </w:instrText>
       </w:r>
       <w:r>
         <w:fldChar w:fldCharType="separate"/>
@@ -4198,7 +4206,7 @@
           <w:szCs w:val="24"/>
           <w:lang w:val="en-US" w:eastAsia="zh-CN" w:bidi="ar-SA"/>
         </w:rPr>
-        <w:instrText xml:space="preserve"> HYPERLINK \l _Toc714884953 </w:instrText>
+        <w:instrText xml:space="preserve"> HYPERLINK \l _Toc438135778 </w:instrText>
       </w:r>
       <w:r>
         <w:rPr>
@@ -4221,7 +4229,7 @@
         <w:fldChar w:fldCharType="begin"/>
       </w:r>
       <w:r>
-        <w:instrText xml:space="preserve"> PAGEREF _Toc714884953 </w:instrText>
+        <w:instrText xml:space="preserve"> PAGEREF _Toc438135778 </w:instrText>
       </w:r>
       <w:r>
         <w:fldChar w:fldCharType="separate"/>
@@ -4262,7 +4270,7 @@
           <w:szCs w:val="24"/>
           <w:lang w:val="en-US" w:eastAsia="zh-CN" w:bidi="ar-SA"/>
         </w:rPr>
-        <w:instrText xml:space="preserve"> HYPERLINK \l _Toc41763857 </w:instrText>
+        <w:instrText xml:space="preserve"> HYPERLINK \l _Toc2012301602 </w:instrText>
       </w:r>
       <w:r>
         <w:rPr>
@@ -4285,7 +4293,7 @@
         <w:fldChar w:fldCharType="begin"/>
       </w:r>
       <w:r>
-        <w:instrText xml:space="preserve"> PAGEREF _Toc41763857 </w:instrText>
+        <w:instrText xml:space="preserve"> PAGEREF _Toc2012301602 </w:instrText>
       </w:r>
       <w:r>
         <w:fldChar w:fldCharType="separate"/>
@@ -4326,7 +4334,7 @@
           <w:szCs w:val="24"/>
           <w:lang w:val="en-US" w:eastAsia="zh-CN" w:bidi="ar-SA"/>
         </w:rPr>
-        <w:instrText xml:space="preserve"> HYPERLINK \l _Toc527100252 </w:instrText>
+        <w:instrText xml:space="preserve"> HYPERLINK \l _Toc1075736612 </w:instrText>
       </w:r>
       <w:r>
         <w:rPr>
@@ -4349,7 +4357,7 @@
         <w:fldChar w:fldCharType="begin"/>
       </w:r>
       <w:r>
-        <w:instrText xml:space="preserve"> PAGEREF _Toc527100252 </w:instrText>
+        <w:instrText xml:space="preserve"> PAGEREF _Toc1075736612 </w:instrText>
       </w:r>
       <w:r>
         <w:fldChar w:fldCharType="separate"/>
@@ -4390,7 +4398,7 @@
           <w:szCs w:val="24"/>
           <w:lang w:val="en-US" w:eastAsia="zh-CN" w:bidi="ar-SA"/>
         </w:rPr>
-        <w:instrText xml:space="preserve"> HYPERLINK \l _Toc402472925 </w:instrText>
+        <w:instrText xml:space="preserve"> HYPERLINK \l _Toc1405054544 </w:instrText>
       </w:r>
       <w:r>
         <w:rPr>
@@ -4413,7 +4421,7 @@
         <w:fldChar w:fldCharType="begin"/>
       </w:r>
       <w:r>
-        <w:instrText xml:space="preserve"> PAGEREF _Toc402472925 </w:instrText>
+        <w:instrText xml:space="preserve"> PAGEREF _Toc1405054544 </w:instrText>
       </w:r>
       <w:r>
         <w:fldChar w:fldCharType="separate"/>
@@ -4454,7 +4462,7 @@
           <w:szCs w:val="24"/>
           <w:lang w:val="en-US" w:eastAsia="zh-CN" w:bidi="ar-SA"/>
         </w:rPr>
-        <w:instrText xml:space="preserve"> HYPERLINK \l _Toc451070800 </w:instrText>
+        <w:instrText xml:space="preserve"> HYPERLINK \l _Toc1594279318 </w:instrText>
       </w:r>
       <w:r>
         <w:rPr>
@@ -4477,7 +4485,7 @@
         <w:fldChar w:fldCharType="begin"/>
       </w:r>
       <w:r>
-        <w:instrText xml:space="preserve"> PAGEREF _Toc451070800 </w:instrText>
+        <w:instrText xml:space="preserve"> PAGEREF _Toc1594279318 </w:instrText>
       </w:r>
       <w:r>
         <w:fldChar w:fldCharType="separate"/>
@@ -4518,7 +4526,7 @@
           <w:szCs w:val="24"/>
           <w:lang w:val="en-US" w:eastAsia="zh-CN" w:bidi="ar-SA"/>
         </w:rPr>
-        <w:instrText xml:space="preserve"> HYPERLINK \l _Toc1404528338 </w:instrText>
+        <w:instrText xml:space="preserve"> HYPERLINK \l _Toc1100028548 </w:instrText>
       </w:r>
       <w:r>
         <w:rPr>
@@ -4541,7 +4549,7 @@
         <w:fldChar w:fldCharType="begin"/>
       </w:r>
       <w:r>
-        <w:instrText xml:space="preserve"> PAGEREF _Toc1404528338 </w:instrText>
+        <w:instrText xml:space="preserve"> PAGEREF _Toc1100028548 </w:instrText>
       </w:r>
       <w:r>
         <w:fldChar w:fldCharType="separate"/>
@@ -4582,7 +4590,7 @@
           <w:szCs w:val="24"/>
           <w:lang w:val="en-US" w:eastAsia="zh-CN" w:bidi="ar-SA"/>
         </w:rPr>
-        <w:instrText xml:space="preserve"> HYPERLINK \l _Toc460362384 </w:instrText>
+        <w:instrText xml:space="preserve"> HYPERLINK \l _Toc1311752389 </w:instrText>
       </w:r>
       <w:r>
         <w:rPr>
@@ -4602,7 +4610,7 @@
         <w:fldChar w:fldCharType="begin"/>
       </w:r>
       <w:r>
-        <w:instrText xml:space="preserve"> PAGEREF _Toc460362384 </w:instrText>
+        <w:instrText xml:space="preserve"> PAGEREF _Toc1311752389 </w:instrText>
       </w:r>
       <w:r>
         <w:fldChar w:fldCharType="separate"/>
@@ -4643,7 +4651,7 @@
           <w:szCs w:val="24"/>
           <w:lang w:val="en-US" w:eastAsia="zh-CN" w:bidi="ar-SA"/>
         </w:rPr>
-        <w:instrText xml:space="preserve"> HYPERLINK \l _Toc1889763110 </w:instrText>
+        <w:instrText xml:space="preserve"> HYPERLINK \l _Toc504821073 </w:instrText>
       </w:r>
       <w:r>
         <w:rPr>
@@ -4663,7 +4671,7 @@
         <w:fldChar w:fldCharType="begin"/>
       </w:r>
       <w:r>
-        <w:instrText xml:space="preserve"> PAGEREF _Toc1889763110 </w:instrText>
+        <w:instrText xml:space="preserve"> PAGEREF _Toc504821073 </w:instrText>
       </w:r>
       <w:r>
         <w:fldChar w:fldCharType="separate"/>
@@ -4704,7 +4712,7 @@
           <w:szCs w:val="24"/>
           <w:lang w:val="en-US" w:eastAsia="zh-CN" w:bidi="ar-SA"/>
         </w:rPr>
-        <w:instrText xml:space="preserve"> HYPERLINK \l _Toc1869591173 </w:instrText>
+        <w:instrText xml:space="preserve"> HYPERLINK \l _Toc954805107 </w:instrText>
       </w:r>
       <w:r>
         <w:rPr>
@@ -4724,7 +4732,7 @@
         <w:fldChar w:fldCharType="begin"/>
       </w:r>
       <w:r>
-        <w:instrText xml:space="preserve"> PAGEREF _Toc1869591173 </w:instrText>
+        <w:instrText xml:space="preserve"> PAGEREF _Toc954805107 </w:instrText>
       </w:r>
       <w:r>
         <w:fldChar w:fldCharType="separate"/>
@@ -4778,7 +4786,7 @@
         <w:spacing w:line="240" w:lineRule="auto"/>
       </w:pPr>
       <w:bookmarkStart w:id="1" w:name="_Toc864948815"/>
-      <w:bookmarkStart w:id="2" w:name="_Toc389907554"/>
+      <w:bookmarkStart w:id="2" w:name="_Toc1417539405"/>
       <w:r>
         <w:t xml:space="preserve">1 </w:t>
       </w:r>
@@ -4800,7 +4808,7 @@
         </w:numPr>
       </w:pPr>
       <w:bookmarkStart w:id="3" w:name="_Toc1850194817"/>
-      <w:bookmarkStart w:id="4" w:name="_Toc725122700"/>
+      <w:bookmarkStart w:id="4" w:name="_Toc1807595984"/>
       <w:r>
         <w:t>教材</w:t>
       </w:r>
@@ -4871,7 +4879,7 @@
         </w:rPr>
       </w:pPr>
       <w:bookmarkStart w:id="5" w:name="_Toc509834412"/>
-      <w:bookmarkStart w:id="6" w:name="_Toc1184256243"/>
+      <w:bookmarkStart w:id="6" w:name="_Toc1518464591"/>
       <w:r>
         <w:rPr>
           <w:rFonts w:hint="default"/>
@@ -5624,7 +5632,7 @@
         </w:rPr>
       </w:pPr>
       <w:bookmarkStart w:id="7" w:name="_Toc949684583"/>
-      <w:bookmarkStart w:id="8" w:name="_Toc319784458"/>
+      <w:bookmarkStart w:id="8" w:name="_Toc1037040846"/>
       <w:r>
         <w:rPr>
           <w:rFonts w:hint="default"/>
@@ -5648,7 +5656,7 @@
         </w:rPr>
       </w:pPr>
       <w:bookmarkStart w:id="9" w:name="_Toc910150905"/>
-      <w:bookmarkStart w:id="10" w:name="_Toc1823636146"/>
+      <w:bookmarkStart w:id="10" w:name="_Toc1997076835"/>
       <w:r>
         <w:rPr>
           <w:rFonts w:hint="default"/>
@@ -5687,7 +5695,7 @@
         </w:rPr>
       </w:pPr>
       <w:bookmarkStart w:id="11" w:name="_Toc507129264"/>
-      <w:bookmarkStart w:id="12" w:name="_Toc673399164"/>
+      <w:bookmarkStart w:id="12" w:name="_Toc1431723229"/>
       <w:r>
         <w:rPr>
           <w:rFonts w:hint="default"/>
@@ -5726,7 +5734,7 @@
         </w:rPr>
       </w:pPr>
       <w:bookmarkStart w:id="13" w:name="_Toc1417398058"/>
-      <w:bookmarkStart w:id="14" w:name="_Toc801260711"/>
+      <w:bookmarkStart w:id="14" w:name="_Toc1551304123"/>
       <w:r>
         <w:rPr>
           <w:rFonts w:hint="default"/>
@@ -5800,7 +5808,7 @@
         </w:rPr>
       </w:pPr>
       <w:bookmarkStart w:id="15" w:name="_Toc1828338328"/>
-      <w:bookmarkStart w:id="16" w:name="_Toc835415840"/>
+      <w:bookmarkStart w:id="16" w:name="_Toc200532138"/>
       <w:r>
         <w:rPr>
           <w:rFonts w:hint="default"/>
@@ -5919,7 +5927,7 @@
         </w:rPr>
       </w:pPr>
       <w:bookmarkStart w:id="17" w:name="_Toc321480330"/>
-      <w:bookmarkStart w:id="18" w:name="_Toc1679206848"/>
+      <w:bookmarkStart w:id="18" w:name="_Toc1100383262"/>
       <w:r>
         <w:rPr>
           <w:rFonts w:hint="default"/>
@@ -6015,7 +6023,7 @@
         </w:rPr>
       </w:pPr>
       <w:bookmarkStart w:id="19" w:name="_Toc1307736911"/>
-      <w:bookmarkStart w:id="20" w:name="_Toc1952502629"/>
+      <w:bookmarkStart w:id="20" w:name="_Toc1104546840"/>
       <w:r>
         <w:rPr>
           <w:rFonts w:hint="default"/>
@@ -6206,7 +6214,7 @@
         </w:rPr>
       </w:pPr>
       <w:bookmarkStart w:id="21" w:name="_Toc1791986054"/>
-      <w:bookmarkStart w:id="22" w:name="_Toc973660073"/>
+      <w:bookmarkStart w:id="22" w:name="_Toc1526784992"/>
       <w:r>
         <w:rPr>
           <w:rFonts w:hint="default"/>
@@ -6261,7 +6269,7 @@
       <w:pPr>
         <w:pStyle w:val="2"/>
       </w:pPr>
-      <w:bookmarkStart w:id="23" w:name="_Toc1946094494"/>
+      <w:bookmarkStart w:id="23" w:name="_Toc308196011"/>
       <w:r>
         <w:t xml:space="preserve">2 </w:t>
       </w:r>
@@ -6283,7 +6291,7 @@
           <w:rFonts w:hint="eastAsia"/>
         </w:rPr>
       </w:pPr>
-      <w:bookmarkStart w:id="24" w:name="_Toc1594853499"/>
+      <w:bookmarkStart w:id="24" w:name="_Toc1963569826"/>
       <w:r>
         <w:rPr>
           <w:rFonts w:hint="default"/>
@@ -6308,12 +6316,65 @@
     </w:p>
     <w:p>
       <w:pPr>
+        <w:rPr>
+          <w:rFonts w:hint="default"/>
+        </w:rPr>
+      </w:pPr>
+      <w:r>
+        <w:tab/>
+      </w:r>
+      <w:r>
+        <w:rPr>
+          <w:rFonts w:hint="eastAsia"/>
+        </w:rPr>
+        <w:t>本</w:t>
+      </w:r>
+      <w:r>
+        <w:rPr>
+          <w:rFonts w:hint="default"/>
+        </w:rPr>
+        <w:t>航班管理系统</w:t>
+      </w:r>
+      <w:r>
+        <w:rPr>
+          <w:rFonts w:hint="eastAsia"/>
+        </w:rPr>
+        <w:t>作为面向</w:t>
+      </w:r>
+      <w:r>
+        <w:rPr>
+          <w:rFonts w:hint="default"/>
+        </w:rPr>
+        <w:t>航班客服人员的管理软件</w:t>
+      </w:r>
+      <w:r>
+        <w:rPr>
+          <w:rFonts w:hint="eastAsia"/>
+        </w:rPr>
+        <w:t>，</w:t>
+      </w:r>
+      <w:r>
+        <w:rPr>
+          <w:rFonts w:hint="default"/>
+        </w:rPr>
+        <w:t>为图形化界面，采用常规的PC端UI设计，并提供清晰的UI接口，操作流程符合直觉，登录需输入用户名和密码，之后点击上方各个功能栏目进行相应的功能操作，同时规范化tab键操作，可以使用tab键进行下一个个选项填写，同时回车点击，故在无鼠标情况下可以使用。</w:t>
+      </w:r>
+    </w:p>
+    <w:p>
+      <w:pPr>
+        <w:rPr>
+          <w:rFonts w:hint="eastAsia"/>
+        </w:rPr>
+      </w:pPr>
+    </w:p>
+    <w:p>
+      <w:pPr>
         <w:pStyle w:val="3"/>
         <w:rPr>
           <w:rFonts w:hint="default"/>
         </w:rPr>
       </w:pPr>
-      <w:bookmarkStart w:id="25" w:name="_Toc1241992665"/>
+      <w:bookmarkStart w:id="25" w:name="_Toc1897389844"/>
       <w:r>
         <w:rPr>
           <w:rFonts w:hint="default"/>
@@ -6324,12 +6385,142 @@
     </w:p>
     <w:p>
       <w:pPr>
+        <w:numPr>
+          <w:ilvl w:val="0"/>
+          <w:numId w:val="5"/>
+        </w:numPr>
+        <w:ind w:left="425" w:leftChars="0" w:hanging="425" w:firstLineChars="0"/>
+        <w:rPr>
+          <w:rFonts w:ascii="SimSun" w:hAnsi="SimSun"/>
+          <w:szCs w:val="22"/>
+        </w:rPr>
+      </w:pPr>
+      <w:r>
+        <w:rPr>
+          <w:rFonts w:hint="eastAsia" w:ascii="SimSun" w:hAnsi="SimSun"/>
+          <w:szCs w:val="22"/>
+        </w:rPr>
+        <w:t>每个航班信息的输入。</w:t>
+      </w:r>
+    </w:p>
+    <w:p>
+      <w:pPr>
+        <w:numPr>
+          <w:ilvl w:val="0"/>
+          <w:numId w:val="5"/>
+        </w:numPr>
+        <w:ind w:left="425" w:leftChars="0" w:hanging="425" w:firstLineChars="0"/>
+        <w:rPr>
+          <w:rFonts w:ascii="SimSun" w:hAnsi="SimSun"/>
+          <w:szCs w:val="22"/>
+        </w:rPr>
+      </w:pPr>
+      <w:r>
+        <w:rPr>
+          <w:rFonts w:hint="eastAsia" w:ascii="SimSun" w:hAnsi="SimSun"/>
+          <w:szCs w:val="22"/>
+        </w:rPr>
+        <w:t>每个航班的坐位信息的输入；</w:t>
+      </w:r>
+    </w:p>
+    <w:p>
+      <w:pPr>
+        <w:numPr>
+          <w:ilvl w:val="0"/>
+          <w:numId w:val="5"/>
+        </w:numPr>
+        <w:ind w:left="425" w:leftChars="0" w:hanging="425" w:firstLineChars="0"/>
+        <w:rPr>
+          <w:rFonts w:ascii="SimSun" w:hAnsi="SimSun"/>
+          <w:szCs w:val="22"/>
+        </w:rPr>
+      </w:pPr>
+      <w:r>
+        <w:rPr>
+          <w:rFonts w:hint="eastAsia" w:ascii="SimSun" w:hAnsi="SimSun"/>
+          <w:szCs w:val="22"/>
+        </w:rPr>
+        <w:t>当旅客进行机票预定时，输入旅客基本信息，系统为旅客安排航班，打印取票通知和帐单；</w:t>
+      </w:r>
+    </w:p>
+    <w:p>
+      <w:pPr>
+        <w:numPr>
+          <w:ilvl w:val="0"/>
+          <w:numId w:val="5"/>
+        </w:numPr>
+        <w:ind w:left="425" w:leftChars="0" w:hanging="425" w:firstLineChars="0"/>
+        <w:rPr>
+          <w:rFonts w:ascii="SimSun" w:hAnsi="SimSun"/>
+          <w:szCs w:val="22"/>
+        </w:rPr>
+      </w:pPr>
+      <w:r>
+        <w:rPr>
+          <w:rFonts w:hint="eastAsia" w:ascii="SimSun" w:hAnsi="SimSun"/>
+          <w:szCs w:val="22"/>
+        </w:rPr>
+        <w:t>旅客在飞机起飞前一天凭取票通知交款取票；</w:t>
+      </w:r>
+    </w:p>
+    <w:p>
+      <w:pPr>
+        <w:numPr>
+          <w:ilvl w:val="0"/>
+          <w:numId w:val="5"/>
+        </w:numPr>
+        <w:ind w:left="425" w:leftChars="0" w:hanging="425" w:firstLineChars="0"/>
+        <w:rPr>
+          <w:rFonts w:ascii="SimSun" w:hAnsi="SimSun"/>
+          <w:szCs w:val="22"/>
+        </w:rPr>
+      </w:pPr>
+      <w:r>
+        <w:rPr>
+          <w:rFonts w:hint="eastAsia" w:ascii="SimSun" w:hAnsi="SimSun"/>
+          <w:szCs w:val="22"/>
+        </w:rPr>
+        <w:t>旅客能够退订机票；</w:t>
+      </w:r>
+    </w:p>
+    <w:p>
+      <w:pPr>
+        <w:numPr>
+          <w:ilvl w:val="0"/>
+          <w:numId w:val="5"/>
+        </w:numPr>
+        <w:ind w:left="425" w:leftChars="0" w:hanging="425" w:firstLineChars="0"/>
+        <w:rPr>
+          <w:rFonts w:hint="default"/>
+        </w:rPr>
+      </w:pPr>
+      <w:r>
+        <w:rPr>
+          <w:rFonts w:hint="eastAsia" w:ascii="SimSun" w:hAnsi="SimSun"/>
+          <w:szCs w:val="22"/>
+        </w:rPr>
+        <w:t>能够查询每个航班的预定情况、计算航班的满座率。</w:t>
+      </w:r>
+    </w:p>
+    <w:p>
+      <w:pPr>
+        <w:numPr>
+          <w:numId w:val="0"/>
+        </w:numPr>
+        <w:ind w:leftChars="0"/>
+        <w:rPr>
+          <w:rFonts w:hint="default"/>
+        </w:rPr>
+      </w:pPr>
+    </w:p>
+    <w:p>
+      <w:pPr>
         <w:pStyle w:val="3"/>
         <w:rPr>
           <w:rFonts w:hint="default"/>
         </w:rPr>
       </w:pPr>
-      <w:bookmarkStart w:id="26" w:name="_Toc1401996478"/>
+      <w:bookmarkStart w:id="26" w:name="_Toc1318543619"/>
       <w:r>
         <w:rPr>
           <w:rFonts w:hint="default"/>
@@ -6364,12 +6555,127 @@
     </w:p>
     <w:p>
       <w:pPr>
+        <w:pStyle w:val="4"/>
+        <w:rPr>
+          <w:rFonts w:hint="default"/>
+        </w:rPr>
+      </w:pPr>
+      <w:r>
+        <w:rPr>
+          <w:rFonts w:hint="default"/>
+        </w:rPr>
+        <w:t>2.3.1 常规使用人员</w:t>
+      </w:r>
+    </w:p>
+    <w:p>
+      <w:pPr>
+        <w:rPr>
+          <w:rFonts w:hint="default"/>
+        </w:rPr>
+      </w:pPr>
+      <w:r>
+        <w:rPr>
+          <w:rFonts w:hint="default"/>
+        </w:rPr>
+        <w:t>常规使用人员为机场的客服人员，具有基本的计算机使用技能，能够使用软件完成乘客需求。</w:t>
+      </w:r>
+    </w:p>
+    <w:p>
+      <w:pPr>
+        <w:pStyle w:val="4"/>
+        <w:rPr>
+          <w:rFonts w:hint="default"/>
+        </w:rPr>
+      </w:pPr>
+      <w:r>
+        <w:rPr>
+          <w:rFonts w:hint="default"/>
+        </w:rPr>
+        <w:t>2.3.2 数据统计人员</w:t>
+      </w:r>
+    </w:p>
+    <w:p>
+      <w:pPr>
+        <w:rPr>
+          <w:rFonts w:hint="default"/>
+        </w:rPr>
+      </w:pPr>
+      <w:r>
+        <w:rPr>
+          <w:rFonts w:hint="default"/>
+        </w:rPr>
+        <w:t>数据统计人员为专人或机场管理人员，能够使用软件进行统计报表分析，财务状况分析，机场运营分析</w:t>
+      </w:r>
+    </w:p>
+    <w:p>
+      <w:pPr>
+        <w:pStyle w:val="4"/>
+        <w:rPr>
+          <w:rFonts w:hint="default"/>
+        </w:rPr>
+      </w:pPr>
+      <w:r>
+        <w:rPr>
+          <w:rFonts w:hint="default"/>
+        </w:rPr>
+        <w:t>2.3.3 软件维护人员</w:t>
+      </w:r>
+    </w:p>
+    <w:p>
+      <w:pPr>
+        <w:rPr>
+          <w:rFonts w:hint="default"/>
+        </w:rPr>
+      </w:pPr>
+      <w:r>
+        <w:rPr>
+          <w:rFonts w:hint="default"/>
+        </w:rPr>
+        <w:t>软件维护人员</w:t>
+      </w:r>
+      <w:r>
+        <w:rPr>
+          <w:rFonts w:hint="default"/>
+        </w:rPr>
+        <w:t>应掌握基本的数据库管理技能，在软件发生故障的时候，能够利用软件的备份对关键数据进行恢复，同时根据数据库数据对于硬件进行调整。</w:t>
+      </w:r>
+    </w:p>
+    <w:p>
+      <w:pPr>
+        <w:rPr>
+          <w:rFonts w:hint="default"/>
+        </w:rPr>
+      </w:pPr>
+    </w:p>
+    <w:p>
+      <w:pPr>
+        <w:rPr>
+          <w:rFonts w:hint="default"/>
+        </w:rPr>
+      </w:pPr>
+    </w:p>
+    <w:p>
+      <w:pPr>
+        <w:rPr>
+          <w:rFonts w:hint="default"/>
+        </w:rPr>
+      </w:pPr>
+    </w:p>
+    <w:p>
+      <w:pPr>
+        <w:rPr>
+          <w:rFonts w:hint="default"/>
+        </w:rPr>
+      </w:pPr>
+    </w:p>
+    <w:p>
+      <w:pPr>
         <w:pStyle w:val="3"/>
         <w:rPr>
           <w:rFonts w:hint="eastAsia"/>
         </w:rPr>
       </w:pPr>
-      <w:bookmarkStart w:id="27" w:name="_Toc1384931176"/>
+      <w:bookmarkStart w:id="27" w:name="_Toc22211101"/>
       <w:r>
         <w:rPr>
           <w:rFonts w:hint="default"/>
@@ -6391,7 +6697,7 @@
           <w:rFonts w:hint="default"/>
         </w:rPr>
       </w:pPr>
-      <w:bookmarkStart w:id="28" w:name="_Toc1882305442"/>
+      <w:bookmarkStart w:id="28" w:name="_Toc867834422"/>
       <w:r>
         <w:rPr>
           <w:rFonts w:hint="default"/>
@@ -6402,12 +6708,414 @@
     </w:p>
     <w:p>
       <w:pPr>
+        <w:numPr>
+          <w:ilvl w:val="0"/>
+          <w:numId w:val="6"/>
+        </w:numPr>
+        <w:ind w:left="425" w:leftChars="0" w:hanging="425" w:firstLineChars="0"/>
+        <w:rPr>
+          <w:rFonts w:hint="default"/>
+        </w:rPr>
+      </w:pPr>
+      <w:r>
+        <w:rPr>
+          <w:rFonts w:hint="default"/>
+        </w:rPr>
+        <w:t>服务器硬件环境</w:t>
+      </w:r>
+    </w:p>
+    <w:p>
+      <w:pPr>
+        <w:numPr>
+          <w:numId w:val="0"/>
+        </w:numPr>
+        <w:ind w:leftChars="0"/>
+        <w:rPr>
+          <w:rFonts w:hint="default"/>
+        </w:rPr>
+      </w:pPr>
+      <w:r>
+        <w:rPr>
+          <w:rFonts w:hint="default"/>
+        </w:rPr>
+        <w:t>大于或等于下列参数配置</w:t>
+      </w:r>
+    </w:p>
+    <w:p>
+      <w:pPr>
+        <w:rPr>
+          <w:rFonts w:hint="eastAsia"/>
+          <w:lang w:val="en-US" w:eastAsia="zh-CN"/>
+        </w:rPr>
+      </w:pPr>
+      <w:r>
+        <w:rPr>
+          <w:rFonts w:hint="default"/>
+          <w:lang w:eastAsia="zh-CN"/>
+        </w:rPr>
+        <w:t>CPU:</w:t>
+      </w:r>
+      <w:r>
+        <w:rPr>
+          <w:rFonts w:hint="default"/>
+          <w:lang w:eastAsia="zh-CN"/>
+        </w:rPr>
+        <w:tab/>
+        <w:t/>
+      </w:r>
+      <w:r>
+        <w:rPr>
+          <w:rFonts w:hint="default"/>
+          <w:lang w:eastAsia="zh-CN"/>
+        </w:rPr>
+        <w:tab/>
+      </w:r>
+      <w:r>
+        <w:rPr>
+          <w:rFonts w:hint="eastAsia"/>
+          <w:lang w:val="en-US" w:eastAsia="zh-CN"/>
+        </w:rPr>
+        <w:t>Xeon E5-2690×2</w:t>
+      </w:r>
+    </w:p>
+    <w:p>
+      <w:pPr>
+        <w:rPr>
+          <w:rFonts w:hint="eastAsia"/>
+          <w:lang w:val="en-US" w:eastAsia="zh-CN"/>
+        </w:rPr>
+      </w:pPr>
+      <w:r>
+        <w:rPr>
+          <w:rFonts w:hint="default"/>
+          <w:lang w:eastAsia="zh-CN"/>
+        </w:rPr>
+        <w:t>Mem:</w:t>
+      </w:r>
+      <w:r>
+        <w:rPr>
+          <w:rFonts w:hint="default"/>
+          <w:lang w:eastAsia="zh-CN"/>
+        </w:rPr>
+        <w:tab/>
+        <w:t/>
+      </w:r>
+      <w:r>
+        <w:rPr>
+          <w:rFonts w:hint="default"/>
+          <w:lang w:eastAsia="zh-CN"/>
+        </w:rPr>
+        <w:tab/>
+      </w:r>
+      <w:r>
+        <w:rPr>
+          <w:rFonts w:hint="eastAsia"/>
+          <w:b w:val="0"/>
+          <w:bCs w:val="0"/>
+          <w:color w:val="auto"/>
+          <w:lang w:val="en-US" w:eastAsia="zh-CN"/>
+        </w:rPr>
+        <w:t>32G </w:t>
+      </w:r>
+      <w:r>
+        <w:rPr>
+          <w:rFonts w:hint="eastAsia"/>
+          <w:lang w:val="en-US" w:eastAsia="zh-CN"/>
+        </w:rPr>
+        <w:fldChar w:fldCharType="begin"/>
+      </w:r>
+      <w:r>
+        <w:rPr>
+          <w:rFonts w:hint="eastAsia"/>
+          <w:lang w:val="en-US" w:eastAsia="zh-CN"/>
+        </w:rPr>
+        <w:instrText xml:space="preserve"> HYPERLINK "https://www.baidu.com/s?wd=DDR3&amp;tn=SE_PcZhidaonwhc_ngpagmjz&amp;rsv_dl=gh_pc_zhidao" \t "/home/hover/Documents\\x/_blank" </w:instrText>
+      </w:r>
+      <w:r>
+        <w:rPr>
+          <w:rFonts w:hint="eastAsia"/>
+          <w:lang w:val="en-US" w:eastAsia="zh-CN"/>
+        </w:rPr>
+        <w:fldChar w:fldCharType="separate"/>
+      </w:r>
+      <w:r>
+        <w:rPr>
+          <w:rFonts w:hint="eastAsia"/>
+        </w:rPr>
+        <w:t>DDR3</w:t>
+      </w:r>
+      <w:r>
+        <w:rPr>
+          <w:rFonts w:hint="eastAsia"/>
+          <w:lang w:val="en-US" w:eastAsia="zh-CN"/>
+        </w:rPr>
+        <w:fldChar w:fldCharType="end"/>
+      </w:r>
+      <w:r>
+        <w:rPr>
+          <w:rFonts w:hint="eastAsia"/>
+          <w:b w:val="0"/>
+          <w:bCs w:val="0"/>
+          <w:color w:val="auto"/>
+          <w:lang w:val="en-US" w:eastAsia="zh-CN"/>
+        </w:rPr>
+        <w:t> REG ECC</w:t>
+      </w:r>
+    </w:p>
+    <w:p>
+      <w:pPr>
+        <w:rPr>
+          <w:rFonts w:hint="eastAsia"/>
+          <w:lang w:val="en-US" w:eastAsia="zh-CN"/>
+        </w:rPr>
+      </w:pPr>
+      <w:r>
+        <w:rPr>
+          <w:rFonts w:hint="default"/>
+          <w:lang w:eastAsia="zh-CN"/>
+        </w:rPr>
+        <w:t>Disk:</w:t>
+      </w:r>
+      <w:r>
+        <w:rPr>
+          <w:rFonts w:hint="default"/>
+          <w:lang w:eastAsia="zh-CN"/>
+        </w:rPr>
+        <w:tab/>
+        <w:t/>
+      </w:r>
+      <w:r>
+        <w:rPr>
+          <w:rFonts w:hint="default"/>
+          <w:lang w:eastAsia="zh-CN"/>
+        </w:rPr>
+        <w:tab/>
+      </w:r>
+      <w:r>
+        <w:rPr>
+          <w:rFonts w:hint="eastAsia"/>
+          <w:lang w:val="en-US" w:eastAsia="zh-CN"/>
+        </w:rPr>
+        <w:t>SSD 512G</w:t>
+      </w:r>
+    </w:p>
+    <w:p>
+      <w:pPr>
+        <w:rPr>
+          <w:rFonts w:hint="eastAsia"/>
+          <w:lang w:val="en-US" w:eastAsia="zh-CN"/>
+        </w:rPr>
+      </w:pPr>
+      <w:r>
+        <w:rPr>
+          <w:rFonts w:hint="default"/>
+          <w:lang w:eastAsia="zh-CN"/>
+        </w:rPr>
+        <w:t>Structure:</w:t>
+      </w:r>
+      <w:r>
+        <w:rPr>
+          <w:rFonts w:hint="default"/>
+          <w:lang w:eastAsia="zh-CN"/>
+        </w:rPr>
+        <w:tab/>
+      </w:r>
+      <w:r>
+        <w:rPr>
+          <w:rFonts w:hint="eastAsia"/>
+          <w:lang w:val="en-US" w:eastAsia="zh-CN"/>
+        </w:rPr>
+        <w:t>2U机架式</w:t>
+      </w:r>
+    </w:p>
+    <w:p>
+      <w:r>
+        <w:rPr>
+          <w:rFonts w:hint="default"/>
+          <w:lang w:eastAsia="zh-CN"/>
+        </w:rPr>
+        <w:t>Net:</w:t>
+      </w:r>
+      <w:r>
+        <w:rPr>
+          <w:rFonts w:hint="default"/>
+          <w:lang w:eastAsia="zh-CN"/>
+        </w:rPr>
+        <w:tab/>
+        <w:t/>
+      </w:r>
+      <w:r>
+        <w:rPr>
+          <w:rFonts w:hint="default"/>
+          <w:lang w:eastAsia="zh-CN"/>
+        </w:rPr>
+        <w:tab/>
+      </w:r>
+      <w:r>
+        <w:rPr>
+          <w:rFonts w:hint="eastAsia"/>
+          <w:lang w:val="en-US" w:eastAsia="zh-CN"/>
+        </w:rPr>
+        <w:t>百兆网卡+百兆局域网</w:t>
+      </w:r>
+    </w:p>
+    <w:p>
+      <w:pPr>
+        <w:numPr>
+          <w:ilvl w:val="0"/>
+          <w:numId w:val="6"/>
+        </w:numPr>
+        <w:ind w:left="425" w:leftChars="0" w:hanging="425" w:firstLineChars="0"/>
+        <w:rPr>
+          <w:rFonts w:hint="default"/>
+        </w:rPr>
+      </w:pPr>
+      <w:r>
+        <w:rPr>
+          <w:rFonts w:hint="default"/>
+        </w:rPr>
+        <w:t>客户机硬件环境</w:t>
+      </w:r>
+    </w:p>
+    <w:p>
+      <w:pPr>
+        <w:rPr>
+          <w:rFonts w:hint="eastAsia"/>
+          <w:lang w:val="en-US" w:eastAsia="zh-CN"/>
+        </w:rPr>
+      </w:pPr>
+      <w:r>
+        <w:rPr>
+          <w:rFonts w:hint="default"/>
+          <w:lang w:eastAsia="zh-CN"/>
+        </w:rPr>
+        <w:t>CPU:</w:t>
+      </w:r>
+      <w:r>
+        <w:rPr>
+          <w:rFonts w:hint="default"/>
+          <w:lang w:eastAsia="zh-CN"/>
+        </w:rPr>
+        <w:tab/>
+      </w:r>
+      <w:r>
+        <w:rPr>
+          <w:rFonts w:hint="eastAsia"/>
+          <w:lang w:val="en-US" w:eastAsia="zh-CN"/>
+        </w:rPr>
+        <w:t>E7500</w:t>
+      </w:r>
+    </w:p>
+    <w:p>
+      <w:pPr>
+        <w:rPr>
+          <w:rFonts w:hint="eastAsia"/>
+          <w:lang w:val="en-US" w:eastAsia="zh-CN"/>
+        </w:rPr>
+      </w:pPr>
+      <w:r>
+        <w:rPr>
+          <w:rFonts w:hint="default"/>
+          <w:lang w:eastAsia="zh-CN"/>
+        </w:rPr>
+        <w:t>Mem:</w:t>
+      </w:r>
+      <w:r>
+        <w:rPr>
+          <w:rFonts w:hint="default"/>
+          <w:lang w:eastAsia="zh-CN"/>
+        </w:rPr>
+        <w:tab/>
+      </w:r>
+      <w:r>
+        <w:rPr>
+          <w:rFonts w:hint="default"/>
+          <w:lang w:eastAsia="zh-CN"/>
+        </w:rPr>
+        <w:t>2</w:t>
+      </w:r>
+      <w:r>
+        <w:rPr>
+          <w:rFonts w:hint="eastAsia"/>
+          <w:lang w:val="en-US" w:eastAsia="zh-CN"/>
+        </w:rPr>
+        <w:t>G内存</w:t>
+      </w:r>
+    </w:p>
+    <w:p>
+      <w:pPr>
+        <w:rPr>
+          <w:rFonts w:hint="eastAsia"/>
+          <w:lang w:val="en-US" w:eastAsia="zh-CN"/>
+        </w:rPr>
+      </w:pPr>
+      <w:r>
+        <w:rPr>
+          <w:rFonts w:hint="default"/>
+          <w:lang w:eastAsia="zh-CN"/>
+        </w:rPr>
+        <w:t>Disk:</w:t>
+      </w:r>
+      <w:r>
+        <w:rPr>
+          <w:rFonts w:hint="default"/>
+          <w:lang w:eastAsia="zh-CN"/>
+        </w:rPr>
+        <w:tab/>
+      </w:r>
+      <w:r>
+        <w:rPr>
+          <w:rFonts w:hint="default"/>
+          <w:lang w:eastAsia="zh-CN"/>
+        </w:rPr>
+        <w:t>128</w:t>
+      </w:r>
+      <w:r>
+        <w:rPr>
+          <w:rFonts w:hint="eastAsia"/>
+          <w:lang w:val="en-US" w:eastAsia="zh-CN"/>
+        </w:rPr>
+        <w:t>G硬盘</w:t>
+      </w:r>
+    </w:p>
+    <w:p>
+      <w:r>
+        <w:rPr>
+          <w:rFonts w:hint="default"/>
+          <w:lang w:eastAsia="zh-CN"/>
+        </w:rPr>
+        <w:t>Net:</w:t>
+      </w:r>
+      <w:r>
+        <w:rPr>
+          <w:rFonts w:hint="default"/>
+          <w:lang w:eastAsia="zh-CN"/>
+        </w:rPr>
+        <w:tab/>
+      </w:r>
+      <w:r>
+        <w:rPr>
+          <w:rFonts w:hint="default"/>
+          <w:lang w:eastAsia="zh-CN"/>
+        </w:rPr>
+        <w:tab/>
+      </w:r>
+      <w:r>
+        <w:rPr>
+          <w:rFonts w:hint="eastAsia"/>
+          <w:lang w:val="en-US" w:eastAsia="zh-CN"/>
+        </w:rPr>
+        <w:t>百兆网卡+百兆局域网</w:t>
+      </w:r>
+    </w:p>
+    <w:p>
+      <w:pPr>
         <w:pStyle w:val="4"/>
         <w:rPr>
           <w:rFonts w:hint="default"/>
         </w:rPr>
       </w:pPr>
-      <w:bookmarkStart w:id="29" w:name="_Toc1935387150"/>
+      <w:bookmarkStart w:id="29" w:name="_Toc2043359722"/>
       <w:r>
         <w:rPr>
           <w:rFonts w:hint="default"/>
@@ -6418,12 +7126,413 @@
     </w:p>
     <w:p>
       <w:pPr>
+        <w:widowControl w:val="0"/>
+        <w:numPr>
+          <w:ilvl w:val="0"/>
+          <w:numId w:val="7"/>
+        </w:numPr>
+        <w:snapToGrid w:val="0"/>
+        <w:spacing w:line="300" w:lineRule="auto"/>
+        <w:ind w:left="425" w:leftChars="0" w:hanging="425" w:firstLineChars="0"/>
+        <w:jc w:val="left"/>
+        <w:rPr>
+          <w:rFonts w:hint="default"/>
+        </w:rPr>
+      </w:pPr>
+      <w:r>
+        <w:rPr>
+          <w:rFonts w:hint="default"/>
+        </w:rPr>
+        <w:t>服务器软件环境</w:t>
+      </w:r>
+    </w:p>
+    <w:p>
+      <w:pPr>
+        <w:widowControl w:val="0"/>
+        <w:numPr>
+          <w:numId w:val="0"/>
+        </w:numPr>
+        <w:snapToGrid w:val="0"/>
+        <w:spacing w:line="300" w:lineRule="auto"/>
+        <w:ind w:leftChars="0"/>
+        <w:jc w:val="left"/>
+      </w:pPr>
+      <w:r>
+        <w:t>操作系统：支持</w:t>
+      </w:r>
+      <w:r>
+        <w:t>MariaDB</w:t>
+      </w:r>
+      <w:r>
+        <w:t>的操作系统</w:t>
+      </w:r>
+    </w:p>
+    <w:p>
+      <w:pPr>
+        <w:widowControl w:val="0"/>
+        <w:numPr>
+          <w:numId w:val="0"/>
+        </w:numPr>
+        <w:snapToGrid w:val="0"/>
+        <w:spacing w:line="300" w:lineRule="auto"/>
+        <w:ind w:leftChars="0"/>
+        <w:jc w:val="left"/>
+      </w:pPr>
+      <w:r>
+        <w:t>数据库：</w:t>
+      </w:r>
+      <w:r>
+        <w:tab/>
+      </w:r>
+      <w:r>
+        <w:rPr>
+          <w:lang w:val="en-US" w:eastAsia="zh-CN"/>
+        </w:rPr>
+        <w:t xml:space="preserve">mariadb 10.1.37-MariaDB </w:t>
+      </w:r>
+    </w:p>
+    <w:p>
+      <w:pPr>
+        <w:widowControl w:val="0"/>
+        <w:numPr>
+          <w:numId w:val="0"/>
+        </w:numPr>
+        <w:snapToGrid w:val="0"/>
+        <w:spacing w:line="300" w:lineRule="auto"/>
+        <w:ind w:leftChars="0"/>
+        <w:jc w:val="left"/>
+      </w:pPr>
+      <w:r>
+        <w:t>命令行：</w:t>
+      </w:r>
+      <w:r>
+        <w:tab/>
+      </w:r>
+      <w:r>
+        <w:rPr>
+          <w:rFonts w:hint="default"/>
+          <w:lang w:val="en-US" w:eastAsia="zh-CN"/>
+        </w:rPr>
+        <w:t>mycli 1.18.0</w:t>
+      </w:r>
+    </w:p>
+    <w:p>
+      <w:pPr>
+        <w:rPr>
+          <w:rFonts w:hint="default"/>
+        </w:rPr>
+      </w:pPr>
+      <w:r>
+        <w:rPr>
+          <w:rFonts w:hint="default"/>
+        </w:rPr>
+        <w:t>网络环境：考虑多台客户端和数据库的局域网内远端同步</w:t>
+      </w:r>
+    </w:p>
+    <w:p>
+      <w:pPr>
+        <w:ind w:left="840" w:leftChars="0" w:firstLine="420" w:firstLineChars="0"/>
+        <w:rPr>
+          <w:rFonts w:hint="default"/>
+        </w:rPr>
+      </w:pPr>
+      <w:r>
+        <w:rPr>
+          <w:rFonts w:hint="eastAsia"/>
+          <w:lang w:val="en-US" w:eastAsia="zh-CN"/>
+        </w:rPr>
+        <w:t>百兆局域</w:t>
+      </w:r>
+      <w:r>
+        <w:rPr>
+          <w:rFonts w:hint="default"/>
+          <w:lang w:eastAsia="zh-CN"/>
+        </w:rPr>
+        <w:t>网络连接支持</w:t>
+      </w:r>
+    </w:p>
+    <w:p>
+      <w:pPr>
+        <w:widowControl w:val="0"/>
+        <w:numPr>
+          <w:numId w:val="0"/>
+        </w:numPr>
+        <w:snapToGrid w:val="0"/>
+        <w:spacing w:line="300" w:lineRule="auto"/>
+        <w:ind w:leftChars="0"/>
+        <w:jc w:val="left"/>
+        <w:rPr>
+          <w:rFonts w:hint="default"/>
+        </w:rPr>
+      </w:pPr>
+    </w:p>
+    <w:p>
+      <w:pPr>
+        <w:widowControl w:val="0"/>
+        <w:numPr>
+          <w:ilvl w:val="0"/>
+          <w:numId w:val="7"/>
+        </w:numPr>
+        <w:snapToGrid w:val="0"/>
+        <w:spacing w:line="300" w:lineRule="auto"/>
+        <w:ind w:left="425" w:leftChars="0" w:hanging="425" w:firstLineChars="0"/>
+        <w:jc w:val="left"/>
+        <w:rPr>
+          <w:rFonts w:hint="default"/>
+        </w:rPr>
+      </w:pPr>
+      <w:r>
+        <w:rPr>
+          <w:rFonts w:hint="default"/>
+        </w:rPr>
+        <w:t>客户机软件环境</w:t>
+      </w:r>
+    </w:p>
+    <w:p>
+      <w:pPr>
+        <w:rPr>
+          <w:rFonts w:hint="default"/>
+        </w:rPr>
+      </w:pPr>
+      <w:r>
+        <w:rPr>
+          <w:rFonts w:hint="default"/>
+        </w:rPr>
+        <w:t>操作系统:</w:t>
+      </w:r>
+      <w:r>
+        <w:rPr>
+          <w:rFonts w:hint="default"/>
+        </w:rPr>
+        <w:tab/>
+      </w:r>
+      <w:r>
+        <w:rPr>
+          <w:rFonts w:hint="default"/>
+        </w:rPr>
+        <w:t>支持QT的桌面端操作系统(Windows/Linux/Mac)</w:t>
+      </w:r>
+    </w:p>
+    <w:p>
+      <w:pPr>
+        <w:ind w:left="840" w:leftChars="0" w:firstLine="420" w:firstLineChars="0"/>
+        <w:rPr>
+          <w:rFonts w:hint="default"/>
+        </w:rPr>
+      </w:pPr>
+      <w:r>
+        <w:rPr>
+          <w:rFonts w:hint="default"/>
+        </w:rPr>
+        <w:t>支持QT的</w:t>
+      </w:r>
+      <w:r>
+        <w:rPr>
+          <w:rFonts w:hint="default"/>
+        </w:rPr>
+        <w:t>基于Linux的嵌入式设备</w:t>
+      </w:r>
+    </w:p>
+    <w:p>
+      <w:pPr>
+        <w:rPr>
+          <w:rFonts w:hint="default"/>
+        </w:rPr>
+      </w:pPr>
+      <w:r>
+        <w:rPr>
+          <w:rFonts w:hint="default"/>
+        </w:rPr>
+        <w:t>开发语言:</w:t>
+      </w:r>
+      <w:r>
+        <w:rPr>
+          <w:rFonts w:hint="default"/>
+        </w:rPr>
+        <w:tab/>
+      </w:r>
+      <w:r>
+        <w:rPr>
+          <w:rFonts w:hint="default"/>
+        </w:rPr>
+        <w:t>C/C++</w:t>
+      </w:r>
+    </w:p>
+    <w:p>
+      <w:pPr>
+        <w:rPr>
+          <w:rFonts w:hint="default"/>
+        </w:rPr>
+      </w:pPr>
+      <w:r>
+        <w:rPr>
+          <w:rFonts w:hint="default"/>
+        </w:rPr>
+        <w:t>编辑器:</w:t>
+      </w:r>
+      <w:r>
+        <w:rPr>
+          <w:rFonts w:hint="default"/>
+        </w:rPr>
+        <w:tab/>
+      </w:r>
+      <w:r>
+        <w:rPr>
+          <w:rFonts w:hint="default"/>
+        </w:rPr>
+        <w:tab/>
+      </w:r>
+      <w:r>
+        <w:rPr>
+          <w:rFonts w:hint="default"/>
+        </w:rPr>
+        <w:t>Visual Studio Code 1.27.2 x64</w:t>
+      </w:r>
+    </w:p>
+    <w:p>
+      <w:pPr>
+        <w:rPr>
+          <w:lang w:val="en-US" w:eastAsia="zh-CN"/>
+        </w:rPr>
+      </w:pPr>
+      <w:r>
+        <w:rPr>
+          <w:rFonts w:hint="default"/>
+        </w:rPr>
+        <w:t>编译器:</w:t>
+      </w:r>
+      <w:r>
+        <w:rPr>
+          <w:rFonts w:hint="default"/>
+        </w:rPr>
+        <w:tab/>
+      </w:r>
+      <w:r>
+        <w:rPr>
+          <w:rFonts w:hint="default"/>
+        </w:rPr>
+        <w:tab/>
+      </w:r>
+      <w:r>
+        <w:rPr>
+          <w:lang w:val="en-US" w:eastAsia="zh-CN"/>
+        </w:rPr>
+        <w:t>g++ (GCC) 8.2.1 20180831</w:t>
+      </w:r>
+    </w:p>
+    <w:p>
+      <w:pPr>
+        <w:rPr>
+          <w:lang w:val="en-US" w:eastAsia="zh-CN"/>
+        </w:rPr>
+      </w:pPr>
+      <w:r>
+        <w:rPr>
+          <w:lang w:eastAsia="zh-CN"/>
+        </w:rPr>
+        <w:t>调试器:</w:t>
+      </w:r>
+      <w:r>
+        <w:rPr>
+          <w:lang w:eastAsia="zh-CN"/>
+        </w:rPr>
+        <w:tab/>
+      </w:r>
+      <w:r>
+        <w:rPr>
+          <w:lang w:eastAsia="zh-CN"/>
+        </w:rPr>
+        <w:tab/>
+      </w:r>
+      <w:r>
+        <w:rPr>
+          <w:lang w:val="en-US" w:eastAsia="zh-CN"/>
+        </w:rPr>
+        <w:t>GNU gdb (GDB) 8.2</w:t>
+      </w:r>
+    </w:p>
+    <w:p>
+      <w:pPr>
+        <w:rPr>
+          <w:rFonts w:hint="default"/>
+        </w:rPr>
+      </w:pPr>
+      <w:r>
+        <w:rPr>
+          <w:lang w:eastAsia="zh-CN"/>
+        </w:rPr>
+        <w:t>构建工具:</w:t>
+      </w:r>
+      <w:r>
+        <w:rPr>
+          <w:lang w:eastAsia="zh-CN"/>
+        </w:rPr>
+        <w:tab/>
+      </w:r>
+      <w:r>
+        <w:rPr>
+          <w:lang w:val="en-US" w:eastAsia="zh-CN"/>
+        </w:rPr>
+        <w:t>GNU Make 4.2.1</w:t>
+      </w:r>
+    </w:p>
+    <w:p>
+      <w:pPr>
+        <w:rPr>
+          <w:rFonts w:hint="default"/>
+        </w:rPr>
+      </w:pPr>
+      <w:r>
+        <w:rPr>
+          <w:rFonts w:hint="default"/>
+        </w:rPr>
+        <w:t>网络环境：</w:t>
+      </w:r>
+      <w:r>
+        <w:rPr>
+          <w:rFonts w:hint="default"/>
+        </w:rPr>
+        <w:t>考虑多台客户端和数据库的局域网内远端同步</w:t>
+      </w:r>
+    </w:p>
+    <w:p>
+      <w:pPr>
+        <w:ind w:left="840" w:leftChars="0" w:firstLine="420" w:firstLineChars="0"/>
+        <w:rPr>
+          <w:rFonts w:hint="default"/>
+        </w:rPr>
+      </w:pPr>
+      <w:r>
+        <w:rPr>
+          <w:rFonts w:hint="eastAsia"/>
+          <w:lang w:val="en-US" w:eastAsia="zh-CN"/>
+        </w:rPr>
+        <w:t>百兆局域</w:t>
+      </w:r>
+      <w:r>
+        <w:rPr>
+          <w:rFonts w:hint="default"/>
+          <w:lang w:eastAsia="zh-CN"/>
+        </w:rPr>
+        <w:t>网络连接支持</w:t>
+      </w:r>
+    </w:p>
+    <w:p>
+      <w:pPr>
+        <w:ind w:firstLine="420" w:firstLineChars="0"/>
+        <w:rPr>
+          <w:rFonts w:hint="default"/>
+        </w:rPr>
+      </w:pPr>
+    </w:p>
+    <w:p>
+      <w:pPr>
         <w:pStyle w:val="3"/>
         <w:rPr>
           <w:rFonts w:hint="eastAsia"/>
         </w:rPr>
       </w:pPr>
-      <w:bookmarkStart w:id="30" w:name="_Toc317926960"/>
+      <w:bookmarkStart w:id="30" w:name="_Toc1475483155"/>
       <w:r>
         <w:rPr>
           <w:rFonts w:hint="default"/>
@@ -6440,12 +7549,5089 @@
     </w:p>
     <w:p>
       <w:pPr>
+        <w:rPr>
+          <w:rFonts w:hint="default"/>
+        </w:rPr>
+      </w:pPr>
+      <w:r>
+        <w:rPr>
+          <w:rFonts w:hint="default"/>
+        </w:rPr>
+        <w:t>对于一个航班管理系统来说，所需要处理的通常为一个地区的航班信息，且面向客服人员，对于数据库的访问请求的并发处理机制由数据库进行处理。</w:t>
+      </w:r>
+    </w:p>
+    <w:p>
+      <w:pPr>
+        <w:pStyle w:val="4"/>
+        <w:rPr>
+          <w:lang w:eastAsia="zh-CN"/>
+        </w:rPr>
+      </w:pPr>
+      <w:r>
+        <w:rPr>
+          <w:rFonts w:hint="default"/>
+        </w:rPr>
+        <w:t>2.5.1 数据库</w:t>
+      </w:r>
+      <w:r>
+        <w:rPr>
+          <w:lang w:val="en-US" w:eastAsia="zh-CN"/>
+        </w:rPr>
+        <w:t>任务/交易分布</w:t>
+      </w:r>
+      <w:r>
+        <w:rPr>
+          <w:lang w:eastAsia="zh-CN"/>
+        </w:rPr>
+        <w:t>表</w:t>
+      </w:r>
+    </w:p>
+    <w:p>
+      <w:pPr>
+        <w:rPr>
+          <w:lang w:val="en-US" w:eastAsia="zh-CN"/>
+        </w:rPr>
+      </w:pPr>
+    </w:p>
+    <w:p>
+      <w:pPr>
+        <w:rPr>
+          <w:lang w:val="en-US" w:eastAsia="zh-CN"/>
+        </w:rPr>
+      </w:pPr>
+    </w:p>
+    <w:p>
+      <w:pPr>
+        <w:rPr>
+          <w:lang w:val="en-US" w:eastAsia="zh-CN"/>
+        </w:rPr>
+      </w:pPr>
+    </w:p>
+    <w:p>
+      <w:pPr>
+        <w:rPr>
+          <w:lang w:val="en-US" w:eastAsia="zh-CN"/>
+        </w:rPr>
+      </w:pPr>
+    </w:p>
+    <w:p>
+      <w:pPr>
+        <w:rPr>
+          <w:lang w:val="en-US" w:eastAsia="zh-CN"/>
+        </w:rPr>
+      </w:pPr>
+    </w:p>
+    <w:p>
+      <w:pPr>
+        <w:rPr>
+          <w:lang w:val="en-US" w:eastAsia="zh-CN"/>
+        </w:rPr>
+      </w:pPr>
+    </w:p>
+    <w:p>
+      <w:pPr>
+        <w:rPr>
+          <w:lang w:val="en-US" w:eastAsia="zh-CN"/>
+        </w:rPr>
+      </w:pPr>
+    </w:p>
+    <w:p>
+      <w:pPr>
+        <w:rPr>
+          <w:lang w:val="en-US" w:eastAsia="zh-CN"/>
+        </w:rPr>
+      </w:pPr>
+    </w:p>
+    <w:p>
+      <w:pPr>
+        <w:rPr>
+          <w:lang w:val="en-US" w:eastAsia="zh-CN"/>
+        </w:rPr>
+      </w:pPr>
+    </w:p>
+    <w:p>
+      <w:pPr>
+        <w:rPr>
+          <w:lang w:val="en-US" w:eastAsia="zh-CN"/>
+        </w:rPr>
+      </w:pPr>
+    </w:p>
+    <w:p>
+      <w:pPr>
+        <w:rPr>
+          <w:lang w:val="en-US" w:eastAsia="zh-CN"/>
+        </w:rPr>
+      </w:pPr>
+    </w:p>
+    <w:p>
+      <w:pPr>
+        <w:rPr>
+          <w:lang w:val="en-US" w:eastAsia="zh-CN"/>
+        </w:rPr>
+      </w:pPr>
+    </w:p>
+    <w:p>
+      <w:pPr>
+        <w:rPr>
+          <w:lang w:val="en-US" w:eastAsia="zh-CN"/>
+        </w:rPr>
+      </w:pPr>
+    </w:p>
+    <w:p>
+      <w:pPr>
+        <w:rPr>
+          <w:lang w:eastAsia="zh-CN"/>
+        </w:rPr>
+      </w:pPr>
+      <w:r>
+        <w:rPr>
+          <w:lang w:eastAsia="zh-CN"/>
+        </w:rPr>
+        <w:t>删除操作为更改订单状态，订单仍然保留于数据库中</w:t>
+      </w:r>
+    </w:p>
+    <w:p>
+      <w:pPr>
+        <w:rPr>
+          <w:lang w:eastAsia="zh-CN"/>
+        </w:rPr>
+      </w:pPr>
+      <w:r>
+        <w:rPr>
+          <w:lang w:eastAsia="zh-CN"/>
+        </w:rPr>
+        <w:t>对于一个机场进行数据统计：</w:t>
+      </w:r>
+    </w:p>
+    <w:p>
+      <w:pPr>
+        <w:rPr>
+          <w:lang w:eastAsia="zh-CN"/>
+        </w:rPr>
+      </w:pPr>
+      <w:r>
+        <w:rPr>
+          <w:lang w:eastAsia="zh-CN"/>
+        </w:rPr>
+        <w:t>增加：为机场订票情况</w:t>
+      </w:r>
+    </w:p>
+    <w:p>
+      <w:pPr>
+        <w:rPr>
+          <w:lang w:eastAsia="zh-CN"/>
+        </w:rPr>
+      </w:pPr>
+      <w:r>
+        <w:rPr>
+          <w:lang w:eastAsia="zh-CN"/>
+        </w:rPr>
+        <w:t>查询：为订票或者航班查询情况</w:t>
+      </w:r>
+    </w:p>
+    <w:p>
+      <w:pPr>
+        <w:rPr>
+          <w:lang w:eastAsia="zh-CN"/>
+        </w:rPr>
+      </w:pPr>
+      <w:r>
+        <w:rPr>
+          <w:lang w:eastAsia="zh-CN"/>
+        </w:rPr>
+        <w:t>更改：为检票或者改签情况</w:t>
+      </w:r>
+    </w:p>
+    <w:p>
+      <w:pPr>
+        <w:rPr>
+          <w:lang w:eastAsia="zh-CN"/>
+        </w:rPr>
+      </w:pPr>
+      <w:r>
+        <w:rPr>
+          <w:lang w:eastAsia="zh-CN"/>
+        </w:rPr>
+        <w:t>删除：为退订</w:t>
+      </w:r>
+    </w:p>
+    <w:p>
+      <w:pPr>
+        <w:rPr>
+          <w:lang w:eastAsia="zh-CN"/>
+        </w:rPr>
+      </w:pPr>
+      <w:r>
+        <w:rPr>
+          <w:lang w:eastAsia="zh-CN"/>
+        </w:rPr>
+        <w:t>生成报表：为当日数据统计</w:t>
+      </w:r>
+    </w:p>
+    <w:p>
+      <w:pPr>
+        <w:rPr>
+          <w:lang w:eastAsia="zh-CN"/>
+        </w:rPr>
+      </w:pPr>
+      <w:r>
+        <w:rPr>
+          <w:lang w:eastAsia="zh-CN"/>
+        </w:rPr>
+        <w:t>数据备份：为数据库系统备份</w:t>
+      </w:r>
+    </w:p>
+    <w:p>
+      <w:pPr>
+        <w:pStyle w:val="27"/>
+        <w:rPr>
+          <w:lang w:val="en-US" w:eastAsia="zh-CN"/>
+        </w:rPr>
+      </w:pPr>
+      <w:r>
+        <w:rPr>
+          <w:lang w:eastAsia="zh-CN"/>
+        </w:rPr>
+        <w:t xml:space="preserve">表2-1 </w:t>
+      </w:r>
+      <w:r>
+        <w:rPr>
+          <w:rFonts w:hint="default"/>
+        </w:rPr>
+        <w:t>数据库</w:t>
+      </w:r>
+      <w:r>
+        <w:rPr>
+          <w:lang w:val="en-US" w:eastAsia="zh-CN"/>
+        </w:rPr>
+        <w:t>任务/交易分布</w:t>
+      </w:r>
+      <w:r>
+        <w:rPr>
+          <w:lang w:eastAsia="zh-CN"/>
+        </w:rPr>
+        <w:t>表</w:t>
+      </w:r>
+    </w:p>
+    <w:tbl>
+      <w:tblPr>
+        <w:tblStyle w:val="23"/>
+        <w:tblW w:w="10519" w:type="dxa"/>
+        <w:tblInd w:w="-1178" w:type="dxa"/>
+        <w:tblBorders>
+          <w:top w:val="single" w:color="auto" w:sz="4" w:space="0"/>
+          <w:left w:val="single" w:color="auto" w:sz="4" w:space="0"/>
+          <w:bottom w:val="single" w:color="auto" w:sz="4" w:space="0"/>
+          <w:right w:val="single" w:color="auto" w:sz="4" w:space="0"/>
+          <w:insideH w:val="single" w:color="auto" w:sz="4" w:space="0"/>
+          <w:insideV w:val="single" w:color="auto" w:sz="4" w:space="0"/>
+        </w:tblBorders>
+        <w:tblLayout w:type="fixed"/>
+        <w:tblCellMar>
+          <w:left w:w="108" w:type="dxa"/>
+          <w:right w:w="108" w:type="dxa"/>
+        </w:tblCellMar>
+      </w:tblPr>
+      <w:tblGrid>
+        <w:gridCol w:w="829"/>
+        <w:gridCol w:w="579"/>
+        <w:gridCol w:w="608"/>
+        <w:gridCol w:w="699"/>
+        <w:gridCol w:w="801"/>
+        <w:gridCol w:w="736"/>
+        <w:gridCol w:w="699"/>
+        <w:gridCol w:w="718"/>
+        <w:gridCol w:w="782"/>
+        <w:gridCol w:w="773"/>
+        <w:gridCol w:w="911"/>
+        <w:gridCol w:w="829"/>
+        <w:gridCol w:w="837"/>
+        <w:gridCol w:w="718"/>
+      </w:tblGrid>
+      <w:tr>
+        <w:tblPrEx>
+          <w:tblBorders>
+            <w:top w:val="single" w:color="auto" w:sz="4" w:space="0"/>
+            <w:left w:val="single" w:color="auto" w:sz="4" w:space="0"/>
+            <w:bottom w:val="single" w:color="auto" w:sz="4" w:space="0"/>
+            <w:right w:val="single" w:color="auto" w:sz="4" w:space="0"/>
+            <w:insideH w:val="single" w:color="auto" w:sz="4" w:space="0"/>
+            <w:insideV w:val="single" w:color="auto" w:sz="4" w:space="0"/>
+          </w:tblBorders>
+          <w:tblLayout w:type="fixed"/>
+          <w:tblCellMar>
+            <w:left w:w="108" w:type="dxa"/>
+            <w:right w:w="108" w:type="dxa"/>
+          </w:tblCellMar>
+        </w:tblPrEx>
+        <w:trPr>
+          <w:trHeight w:val="689" w:hRule="atLeast"/>
+        </w:trPr>
+        <w:tc>
+          <w:tcPr>
+            <w:tcW w:w="829" w:type="dxa"/>
+            <w:tcBorders>
+              <w:top w:val="single" w:color="4F81BD" w:sz="8" w:space="0"/>
+              <w:left w:val="single" w:color="4F81BD" w:sz="8" w:space="0"/>
+              <w:bottom w:val="single" w:color="FFFFFF" w:sz="4" w:space="0"/>
+              <w:right w:val="single" w:color="4F81BD" w:sz="8" w:space="0"/>
+            </w:tcBorders>
+            <w:shd w:val="clear" w:color="auto" w:fill="4F81BD"/>
+          </w:tcPr>
+          <w:p>
+            <w:pPr>
+              <w:jc w:val="right"/>
+              <w:rPr>
+                <w:color w:val="FFFFFF"/>
+                <w:sz w:val="18"/>
+                <w:szCs w:val="18"/>
+                <w:vertAlign w:val="baseline"/>
+                <w:lang w:eastAsia="zh-CN"/>
+              </w:rPr>
+            </w:pPr>
+            <w:r>
+              <w:rPr>
+                <w:sz w:val="18"/>
+              </w:rPr>
+              <mc:AlternateContent>
+                <mc:Choice Requires="wps">
+                  <w:drawing>
+                    <wp:anchor distT="0" distB="0" distL="114300" distR="114300" simplePos="0" relativeHeight="251659264" behindDoc="0" locked="0" layoutInCell="1" allowOverlap="1">
+                      <wp:simplePos x="0" y="0"/>
+                      <wp:positionH relativeFrom="column">
+                        <wp:posOffset>130175</wp:posOffset>
+                      </wp:positionH>
+                      <wp:positionV relativeFrom="paragraph">
+                        <wp:posOffset>6350</wp:posOffset>
+                      </wp:positionV>
+                      <wp:extent cx="333375" cy="485140"/>
+                      <wp:effectExtent l="3810" t="2540" r="5715" b="7620"/>
+                      <wp:wrapNone/>
+                      <wp:docPr id="7" name="Straight Connector 7"/>
+                      <wp:cNvGraphicFramePr/>
+                      <a:graphic xmlns:a="http://schemas.openxmlformats.org/drawingml/2006/main">
+                        <a:graphicData uri="http://schemas.microsoft.com/office/word/2010/wordprocessingShape">
+                          <wps:wsp>
+                            <wps:cNvCnPr/>
+                            <wps:spPr>
+                              <a:xfrm>
+                                <a:off x="1431290" y="6816725"/>
+                                <a:ext cx="333375" cy="485140"/>
+                              </a:xfrm>
+                              <a:prstGeom prst="line">
+                                <a:avLst/>
+                              </a:prstGeom>
+                            </wps:spPr>
+                            <wps:style>
+                              <a:lnRef idx="1">
+                                <a:schemeClr val="accent1"/>
+                              </a:lnRef>
+                              <a:fillRef idx="0">
+                                <a:schemeClr val="accent1"/>
+                              </a:fillRef>
+                              <a:effectRef idx="0">
+                                <a:schemeClr val="accent1"/>
+                              </a:effectRef>
+                              <a:fontRef idx="minor">
+                                <a:schemeClr val="tx1"/>
+                              </a:fontRef>
+                            </wps:style>
+                            <wps:bodyPr/>
+                          </wps:wsp>
+                        </a:graphicData>
+                      </a:graphic>
+                    </wp:anchor>
+                  </w:drawing>
+                </mc:Choice>
+                <mc:Fallback>
+                  <w:pict>
+                    <v:line id="_x0000_s1026" o:spid="_x0000_s1026" o:spt="20" style="position:absolute;left:0pt;margin-left:10.25pt;margin-top:0.5pt;height:38.2pt;width:26.25pt;z-index:251659264;mso-width-relative:page;mso-height-relative:page;" filled="f" stroked="t" coordsize="21600,21600" o:gfxdata="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">
+                      <v:fill on="f" focussize="0,0"/>
+                      <v:stroke weight="0.5pt" color="#5B9BD5 [3204]" miterlimit="8" joinstyle="miter"/>
+                      <v:imagedata o:title=""/>
+                      <o:lock v:ext="edit" aspectratio="f"/>
+                    </v:line>
+                  </w:pict>
+                </mc:Fallback>
+              </mc:AlternateContent>
+            </w:r>
+            <w:r>
+              <w:rPr>
+                <w:color w:val="FFFFFF"/>
+                <w:sz w:val="18"/>
+                <w:szCs w:val="18"/>
+                <w:vertAlign w:val="baseline"/>
+                <w:lang w:eastAsia="zh-CN"/>
+              </w:rPr>
+              <w:t xml:space="preserve">   </w:t>
+            </w:r>
+            <w:r>
+              <w:rPr>
+                <w:color w:val="FFFFFF"/>
+                <w:sz w:val="16"/>
+                <w:szCs w:val="16"/>
+                <w:vertAlign w:val="baseline"/>
+                <w:lang w:eastAsia="zh-CN"/>
+              </w:rPr>
+              <w:t>时间</w:t>
+            </w:r>
+          </w:p>
+          <w:p>
+            <w:pPr>
+              <w:jc w:val="both"/>
+              <w:rPr>
+                <w:color w:val="FFFFFF"/>
+                <w:sz w:val="16"/>
+                <w:szCs w:val="16"/>
+                <w:vertAlign w:val="baseline"/>
+                <w:lang w:eastAsia="zh-CN"/>
+              </w:rPr>
+            </w:pPr>
+            <w:r>
+              <w:rPr>
+                <w:sz w:val="16"/>
+                <w:szCs w:val="22"/>
+              </w:rPr>
+              <mc:AlternateContent>
+                <mc:Choice Requires="wps">
+                  <w:drawing>
+                    <wp:anchor distT="0" distB="0" distL="114300" distR="114300" simplePos="0" relativeHeight="251658240" behindDoc="0" locked="0" layoutInCell="1" allowOverlap="1">
+                      <wp:simplePos x="0" y="0"/>
+                      <wp:positionH relativeFrom="column">
+                        <wp:posOffset>-97790</wp:posOffset>
+                      </wp:positionH>
+                      <wp:positionV relativeFrom="paragraph">
+                        <wp:posOffset>122555</wp:posOffset>
+                      </wp:positionV>
+                      <wp:extent cx="614045" cy="233680"/>
+                      <wp:effectExtent l="1905" t="4445" r="12700" b="9525"/>
+                      <wp:wrapNone/>
+                      <wp:docPr id="6" name="Straight Connector 6"/>
+                      <wp:cNvGraphicFramePr/>
+                      <a:graphic xmlns:a="http://schemas.openxmlformats.org/drawingml/2006/main">
+                        <a:graphicData uri="http://schemas.microsoft.com/office/word/2010/wordprocessingShape">
+                          <wps:wsp>
+                            <wps:cNvCnPr/>
+                            <wps:spPr>
+                              <a:xfrm>
+                                <a:off x="1068705" y="7155815"/>
+                                <a:ext cx="614045" cy="233680"/>
+                              </a:xfrm>
+                              <a:prstGeom prst="line">
+                                <a:avLst/>
+                              </a:prstGeom>
+                            </wps:spPr>
+                            <wps:style>
+                              <a:lnRef idx="1">
+                                <a:schemeClr val="accent1"/>
+                              </a:lnRef>
+                              <a:fillRef idx="0">
+                                <a:schemeClr val="accent1"/>
+                              </a:fillRef>
+                              <a:effectRef idx="0">
+                                <a:schemeClr val="accent1"/>
+                              </a:effectRef>
+                              <a:fontRef idx="minor">
+                                <a:schemeClr val="tx1"/>
+                              </a:fontRef>
+                            </wps:style>
+                            <wps:bodyPr/>
+                          </wps:wsp>
+                        </a:graphicData>
+                      </a:graphic>
+                    </wp:anchor>
+                  </w:drawing>
+                </mc:Choice>
+                <mc:Fallback>
+                  <w:pict>
+                    <v:line id="_x0000_s1026" o:spid="_x0000_s1026" o:spt="20" style="position:absolute;left:0pt;margin-left:-7.7pt;margin-top:9.65pt;height:18.4pt;width:48.35pt;z-index:251658240;mso-width-relative:page;mso-height-relative:page;" filled="f" stroked="t" coordsize="21600,21600" o:gfxdata="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">
+                      <v:fill on="f" focussize="0,0"/>
+                      <v:stroke weight="0.5pt" color="#5B9BD5 [3204]" miterlimit="8" joinstyle="miter"/>
+                      <v:imagedata o:title=""/>
+                      <o:lock v:ext="edit" aspectratio="f"/>
+                    </v:line>
+                  </w:pict>
+                </mc:Fallback>
+              </mc:AlternateContent>
+            </w:r>
+            <w:r>
+              <w:rPr>
+                <w:color w:val="FFFFFF"/>
+                <w:sz w:val="16"/>
+                <w:szCs w:val="16"/>
+                <w:vertAlign w:val="baseline"/>
+                <w:lang w:eastAsia="zh-CN"/>
+              </w:rPr>
+              <w:t>交易量</w:t>
+            </w:r>
+          </w:p>
+          <w:p>
+            <w:pPr>
+              <w:jc w:val="both"/>
+              <w:rPr>
+                <w:color w:val="FFFFFF"/>
+                <w:sz w:val="4"/>
+                <w:szCs w:val="4"/>
+                <w:vertAlign w:val="baseline"/>
+                <w:lang w:eastAsia="zh-CN"/>
+              </w:rPr>
+            </w:pPr>
+          </w:p>
+          <w:p>
+            <w:pPr>
+              <w:jc w:val="both"/>
+              <w:rPr>
+                <w:color w:val="FFFFFF"/>
+                <w:sz w:val="20"/>
+                <w:szCs w:val="20"/>
+                <w:vertAlign w:val="baseline"/>
+                <w:lang w:eastAsia="zh-CN"/>
+              </w:rPr>
+            </w:pPr>
+            <w:r>
+              <w:rPr>
+                <w:color w:val="FFFFFF"/>
+                <w:sz w:val="15"/>
+                <w:szCs w:val="15"/>
+                <w:vertAlign w:val="baseline"/>
+                <w:lang w:eastAsia="zh-CN"/>
+              </w:rPr>
+              <w:t>事务</w:t>
+            </w:r>
+          </w:p>
+        </w:tc>
+        <w:tc>
+          <w:tcPr>
+            <w:tcW w:w="579" w:type="dxa"/>
+            <w:tcBorders>
+              <w:top w:val="single" w:color="4F81BD" w:sz="8" w:space="0"/>
+              <w:left w:val="single" w:color="4F81BD" w:sz="8" w:space="0"/>
+              <w:bottom w:val="single" w:color="FFFFFF" w:sz="4" w:space="0"/>
+              <w:right w:val="single" w:color="4F81BD" w:sz="8" w:space="0"/>
+            </w:tcBorders>
+            <w:shd w:val="clear" w:color="auto" w:fill="4F81BD"/>
+          </w:tcPr>
+          <w:p>
+            <w:pPr>
+              <w:jc w:val="left"/>
+              <w:rPr>
+                <w:color w:val="FFFFFF"/>
+                <w:vertAlign w:val="baseline"/>
+                <w:lang w:eastAsia="zh-CN"/>
+              </w:rPr>
+            </w:pPr>
+            <w:r>
+              <w:rPr>
+                <w:color w:val="FFFFFF"/>
+                <w:vertAlign w:val="baseline"/>
+                <w:lang w:eastAsia="zh-CN"/>
+              </w:rPr>
+              <w:t>1</w:t>
+            </w:r>
+          </w:p>
+        </w:tc>
+        <w:tc>
+          <w:tcPr>
+            <w:tcW w:w="608" w:type="dxa"/>
+            <w:tcBorders>
+              <w:top w:val="single" w:color="4F81BD" w:sz="8" w:space="0"/>
+              <w:left w:val="single" w:color="4F81BD" w:sz="8" w:space="0"/>
+              <w:bottom w:val="single" w:color="FFFFFF" w:sz="4" w:space="0"/>
+              <w:right w:val="single" w:color="4F81BD" w:sz="8" w:space="0"/>
+            </w:tcBorders>
+            <w:shd w:val="clear" w:color="auto" w:fill="4F81BD"/>
+          </w:tcPr>
+          <w:p>
+            <w:pPr>
+              <w:rPr>
+                <w:color w:val="FFFFFF"/>
+                <w:vertAlign w:val="baseline"/>
+                <w:lang w:eastAsia="zh-CN"/>
+              </w:rPr>
+            </w:pPr>
+            <w:r>
+              <w:rPr>
+                <w:color w:val="FFFFFF"/>
+                <w:vertAlign w:val="baseline"/>
+                <w:lang w:eastAsia="zh-CN"/>
+              </w:rPr>
+              <w:t>2</w:t>
+            </w:r>
+          </w:p>
+        </w:tc>
+        <w:tc>
+          <w:tcPr>
+            <w:tcW w:w="699" w:type="dxa"/>
+            <w:tcBorders>
+              <w:top w:val="single" w:color="4F81BD" w:sz="8" w:space="0"/>
+              <w:left w:val="single" w:color="4F81BD" w:sz="8" w:space="0"/>
+              <w:bottom w:val="single" w:color="FFFFFF" w:sz="4" w:space="0"/>
+              <w:right w:val="single" w:color="4F81BD" w:sz="8" w:space="0"/>
+            </w:tcBorders>
+            <w:shd w:val="clear" w:color="auto" w:fill="4F81BD"/>
+          </w:tcPr>
+          <w:p>
+            <w:pPr>
+              <w:rPr>
+                <w:color w:val="FFFFFF"/>
+                <w:vertAlign w:val="baseline"/>
+                <w:lang w:eastAsia="zh-CN"/>
+              </w:rPr>
+            </w:pPr>
+            <w:r>
+              <w:rPr>
+                <w:color w:val="FFFFFF"/>
+                <w:vertAlign w:val="baseline"/>
+                <w:lang w:eastAsia="zh-CN"/>
+              </w:rPr>
+              <w:t>4</w:t>
+            </w:r>
+          </w:p>
+        </w:tc>
+        <w:tc>
+          <w:tcPr>
+            <w:tcW w:w="801" w:type="dxa"/>
+            <w:tcBorders>
+              <w:top w:val="single" w:color="4F81BD" w:sz="8" w:space="0"/>
+              <w:left w:val="single" w:color="4F81BD" w:sz="8" w:space="0"/>
+              <w:bottom w:val="single" w:color="FFFFFF" w:sz="4" w:space="0"/>
+              <w:right w:val="single" w:color="4F81BD" w:sz="8" w:space="0"/>
+            </w:tcBorders>
+            <w:shd w:val="clear" w:color="auto" w:fill="4F81BD"/>
+          </w:tcPr>
+          <w:p>
+            <w:pPr>
+              <w:rPr>
+                <w:color w:val="FFFFFF"/>
+                <w:vertAlign w:val="baseline"/>
+                <w:lang w:eastAsia="zh-CN"/>
+              </w:rPr>
+            </w:pPr>
+            <w:r>
+              <w:rPr>
+                <w:color w:val="FFFFFF"/>
+                <w:vertAlign w:val="baseline"/>
+                <w:lang w:eastAsia="zh-CN"/>
+              </w:rPr>
+              <w:t>6</w:t>
+            </w:r>
+          </w:p>
+        </w:tc>
+        <w:tc>
+          <w:tcPr>
+            <w:tcW w:w="736" w:type="dxa"/>
+            <w:tcBorders>
+              <w:top w:val="single" w:color="4F81BD" w:sz="8" w:space="0"/>
+              <w:left w:val="single" w:color="4F81BD" w:sz="8" w:space="0"/>
+              <w:bottom w:val="single" w:color="FFFFFF" w:sz="4" w:space="0"/>
+              <w:right w:val="single" w:color="4F81BD" w:sz="8" w:space="0"/>
+            </w:tcBorders>
+            <w:shd w:val="clear" w:color="auto" w:fill="4F81BD"/>
+          </w:tcPr>
+          <w:p>
+            <w:pPr>
+              <w:rPr>
+                <w:color w:val="FFFFFF"/>
+                <w:vertAlign w:val="baseline"/>
+                <w:lang w:eastAsia="zh-CN"/>
+              </w:rPr>
+            </w:pPr>
+            <w:r>
+              <w:rPr>
+                <w:color w:val="FFFFFF"/>
+                <w:vertAlign w:val="baseline"/>
+                <w:lang w:eastAsia="zh-CN"/>
+              </w:rPr>
+              <w:t>8</w:t>
+            </w:r>
+          </w:p>
+        </w:tc>
+        <w:tc>
+          <w:tcPr>
+            <w:tcW w:w="699" w:type="dxa"/>
+            <w:tcBorders>
+              <w:top w:val="single" w:color="4F81BD" w:sz="8" w:space="0"/>
+              <w:left w:val="single" w:color="4F81BD" w:sz="8" w:space="0"/>
+              <w:bottom w:val="single" w:color="FFFFFF" w:sz="4" w:space="0"/>
+              <w:right w:val="single" w:color="4F81BD" w:sz="8" w:space="0"/>
+            </w:tcBorders>
+            <w:shd w:val="clear" w:color="auto" w:fill="4F81BD"/>
+          </w:tcPr>
+          <w:p>
+            <w:pPr>
+              <w:rPr>
+                <w:color w:val="FFFFFF"/>
+                <w:vertAlign w:val="baseline"/>
+                <w:lang w:eastAsia="zh-CN"/>
+              </w:rPr>
+            </w:pPr>
+            <w:r>
+              <w:rPr>
+                <w:color w:val="FFFFFF"/>
+                <w:vertAlign w:val="baseline"/>
+                <w:lang w:eastAsia="zh-CN"/>
+              </w:rPr>
+              <w:t>10</w:t>
+            </w:r>
+          </w:p>
+        </w:tc>
+        <w:tc>
+          <w:tcPr>
+            <w:tcW w:w="718" w:type="dxa"/>
+            <w:tcBorders>
+              <w:top w:val="single" w:color="4F81BD" w:sz="8" w:space="0"/>
+              <w:left w:val="single" w:color="4F81BD" w:sz="8" w:space="0"/>
+              <w:bottom w:val="single" w:color="FFFFFF" w:sz="4" w:space="0"/>
+              <w:right w:val="single" w:color="4F81BD" w:sz="8" w:space="0"/>
+            </w:tcBorders>
+            <w:shd w:val="clear" w:color="auto" w:fill="4F81BD"/>
+          </w:tcPr>
+          <w:p>
+            <w:pPr>
+              <w:rPr>
+                <w:color w:val="FFFFFF"/>
+                <w:vertAlign w:val="baseline"/>
+                <w:lang w:eastAsia="zh-CN"/>
+              </w:rPr>
+            </w:pPr>
+            <w:r>
+              <w:rPr>
+                <w:color w:val="FFFFFF"/>
+                <w:vertAlign w:val="baseline"/>
+                <w:lang w:eastAsia="zh-CN"/>
+              </w:rPr>
+              <w:t>12</w:t>
+            </w:r>
+          </w:p>
+        </w:tc>
+        <w:tc>
+          <w:tcPr>
+            <w:tcW w:w="782" w:type="dxa"/>
+            <w:tcBorders>
+              <w:top w:val="single" w:color="4F81BD" w:sz="8" w:space="0"/>
+              <w:left w:val="single" w:color="4F81BD" w:sz="8" w:space="0"/>
+              <w:bottom w:val="single" w:color="FFFFFF" w:sz="4" w:space="0"/>
+              <w:right w:val="single" w:color="4F81BD" w:sz="8" w:space="0"/>
+            </w:tcBorders>
+            <w:shd w:val="clear" w:color="auto" w:fill="4F81BD"/>
+          </w:tcPr>
+          <w:p>
+            <w:pPr>
+              <w:rPr>
+                <w:color w:val="FFFFFF"/>
+                <w:vertAlign w:val="baseline"/>
+                <w:lang w:eastAsia="zh-CN"/>
+              </w:rPr>
+            </w:pPr>
+            <w:r>
+              <w:rPr>
+                <w:color w:val="FFFFFF"/>
+                <w:vertAlign w:val="baseline"/>
+                <w:lang w:eastAsia="zh-CN"/>
+              </w:rPr>
+              <w:t>14</w:t>
+            </w:r>
+          </w:p>
+        </w:tc>
+        <w:tc>
+          <w:tcPr>
+            <w:tcW w:w="773" w:type="dxa"/>
+            <w:tcBorders>
+              <w:top w:val="single" w:color="4F81BD" w:sz="8" w:space="0"/>
+              <w:left w:val="single" w:color="4F81BD" w:sz="8" w:space="0"/>
+              <w:bottom w:val="single" w:color="FFFFFF" w:sz="4" w:space="0"/>
+              <w:right w:val="single" w:color="4F81BD" w:sz="8" w:space="0"/>
+            </w:tcBorders>
+            <w:shd w:val="clear" w:color="auto" w:fill="4F81BD"/>
+          </w:tcPr>
+          <w:p>
+            <w:pPr>
+              <w:rPr>
+                <w:color w:val="FFFFFF"/>
+                <w:vertAlign w:val="baseline"/>
+                <w:lang w:eastAsia="zh-CN"/>
+              </w:rPr>
+            </w:pPr>
+            <w:r>
+              <w:rPr>
+                <w:color w:val="FFFFFF"/>
+                <w:vertAlign w:val="baseline"/>
+                <w:lang w:eastAsia="zh-CN"/>
+              </w:rPr>
+              <w:t>16</w:t>
+            </w:r>
+          </w:p>
+        </w:tc>
+        <w:tc>
+          <w:tcPr>
+            <w:tcW w:w="911" w:type="dxa"/>
+            <w:tcBorders>
+              <w:top w:val="single" w:color="4F81BD" w:sz="8" w:space="0"/>
+              <w:left w:val="single" w:color="4F81BD" w:sz="8" w:space="0"/>
+              <w:bottom w:val="single" w:color="FFFFFF" w:sz="4" w:space="0"/>
+              <w:right w:val="single" w:color="4F81BD" w:sz="8" w:space="0"/>
+            </w:tcBorders>
+            <w:shd w:val="clear" w:color="auto" w:fill="4F81BD"/>
+          </w:tcPr>
+          <w:p>
+            <w:pPr>
+              <w:rPr>
+                <w:color w:val="FFFFFF"/>
+                <w:vertAlign w:val="baseline"/>
+                <w:lang w:eastAsia="zh-CN"/>
+              </w:rPr>
+            </w:pPr>
+            <w:r>
+              <w:rPr>
+                <w:color w:val="FFFFFF"/>
+                <w:vertAlign w:val="baseline"/>
+                <w:lang w:eastAsia="zh-CN"/>
+              </w:rPr>
+              <w:t>18</w:t>
+            </w:r>
+          </w:p>
+        </w:tc>
+        <w:tc>
+          <w:tcPr>
+            <w:tcW w:w="829" w:type="dxa"/>
+            <w:tcBorders>
+              <w:top w:val="single" w:color="4F81BD" w:sz="8" w:space="0"/>
+              <w:left w:val="single" w:color="4F81BD" w:sz="8" w:space="0"/>
+              <w:bottom w:val="single" w:color="FFFFFF" w:sz="4" w:space="0"/>
+              <w:right w:val="single" w:color="4F81BD" w:sz="8" w:space="0"/>
+            </w:tcBorders>
+            <w:shd w:val="clear" w:color="auto" w:fill="4F81BD"/>
+          </w:tcPr>
+          <w:p>
+            <w:pPr>
+              <w:rPr>
+                <w:color w:val="FFFFFF"/>
+                <w:vertAlign w:val="baseline"/>
+                <w:lang w:eastAsia="zh-CN"/>
+              </w:rPr>
+            </w:pPr>
+            <w:r>
+              <w:rPr>
+                <w:color w:val="FFFFFF"/>
+                <w:vertAlign w:val="baseline"/>
+                <w:lang w:eastAsia="zh-CN"/>
+              </w:rPr>
+              <w:t>20</w:t>
+            </w:r>
+          </w:p>
+        </w:tc>
+        <w:tc>
+          <w:tcPr>
+            <w:tcW w:w="837" w:type="dxa"/>
+            <w:tcBorders>
+              <w:top w:val="single" w:color="4F81BD" w:sz="8" w:space="0"/>
+              <w:left w:val="single" w:color="4F81BD" w:sz="8" w:space="0"/>
+              <w:bottom w:val="single" w:color="FFFFFF" w:sz="4" w:space="0"/>
+              <w:right w:val="single" w:color="4F81BD" w:sz="8" w:space="0"/>
+            </w:tcBorders>
+            <w:shd w:val="clear" w:color="auto" w:fill="4F81BD"/>
+          </w:tcPr>
+          <w:p>
+            <w:pPr>
+              <w:rPr>
+                <w:color w:val="FFFFFF"/>
+                <w:vertAlign w:val="baseline"/>
+                <w:lang w:eastAsia="zh-CN"/>
+              </w:rPr>
+            </w:pPr>
+            <w:r>
+              <w:rPr>
+                <w:color w:val="FFFFFF"/>
+                <w:vertAlign w:val="baseline"/>
+                <w:lang w:eastAsia="zh-CN"/>
+              </w:rPr>
+              <w:t>22</w:t>
+            </w:r>
+          </w:p>
+        </w:tc>
+        <w:tc>
+          <w:tcPr>
+            <w:tcW w:w="718" w:type="dxa"/>
+            <w:tcBorders>
+              <w:top w:val="single" w:color="4F81BD" w:sz="8" w:space="0"/>
+              <w:left w:val="single" w:color="4F81BD" w:sz="8" w:space="0"/>
+              <w:bottom w:val="single" w:color="FFFFFF" w:sz="4" w:space="0"/>
+              <w:right w:val="single" w:color="4F81BD" w:sz="8" w:space="0"/>
+            </w:tcBorders>
+            <w:shd w:val="clear" w:color="auto" w:fill="4F81BD"/>
+          </w:tcPr>
+          <w:p>
+            <w:pPr>
+              <w:rPr>
+                <w:color w:val="FFFFFF"/>
+                <w:vertAlign w:val="baseline"/>
+                <w:lang w:eastAsia="zh-CN"/>
+              </w:rPr>
+            </w:pPr>
+            <w:r>
+              <w:rPr>
+                <w:color w:val="FFFFFF"/>
+                <w:vertAlign w:val="baseline"/>
+                <w:lang w:eastAsia="zh-CN"/>
+              </w:rPr>
+              <w:t>24</w:t>
+            </w:r>
+          </w:p>
+        </w:tc>
+      </w:tr>
+      <w:tr>
+        <w:tblPrEx>
+          <w:tblBorders>
+            <w:top w:val="single" w:color="auto" w:sz="4" w:space="0"/>
+            <w:left w:val="single" w:color="auto" w:sz="4" w:space="0"/>
+            <w:bottom w:val="single" w:color="auto" w:sz="4" w:space="0"/>
+            <w:right w:val="single" w:color="auto" w:sz="4" w:space="0"/>
+            <w:insideH w:val="single" w:color="auto" w:sz="4" w:space="0"/>
+            <w:insideV w:val="single" w:color="auto" w:sz="4" w:space="0"/>
+          </w:tblBorders>
+          <w:tblLayout w:type="fixed"/>
+          <w:tblCellMar>
+            <w:left w:w="108" w:type="dxa"/>
+            <w:right w:w="108" w:type="dxa"/>
+          </w:tblCellMar>
+        </w:tblPrEx>
+        <w:tc>
+          <w:tcPr>
+            <w:tcW w:w="829" w:type="dxa"/>
+            <w:tcBorders>
+              <w:top w:val="single" w:color="FFFFFF" w:sz="4" w:space="0"/>
+              <w:left w:val="single" w:color="4F81BD" w:sz="8" w:space="0"/>
+              <w:bottom w:val="single" w:color="4F81BD" w:sz="8" w:space="0"/>
+              <w:right w:val="single" w:color="4F81BD" w:sz="8" w:space="0"/>
+            </w:tcBorders>
+            <w:shd w:val="clear" w:color="auto" w:fill="FFFFFF"/>
+          </w:tcPr>
+          <w:p>
+            <w:pPr>
+              <w:rPr>
+                <w:color w:val="000000"/>
+                <w:vertAlign w:val="baseline"/>
+                <w:lang w:eastAsia="zh-CN"/>
+              </w:rPr>
+            </w:pPr>
+            <w:r>
+              <w:rPr>
+                <w:color w:val="000000"/>
+                <w:vertAlign w:val="baseline"/>
+                <w:lang w:eastAsia="zh-CN"/>
+              </w:rPr>
+              <w:t>增加</w:t>
+            </w:r>
+          </w:p>
+        </w:tc>
+        <w:tc>
+          <w:tcPr>
+            <w:tcW w:w="579" w:type="dxa"/>
+            <w:tcBorders>
+              <w:top w:val="single" w:color="FFFFFF" w:sz="4" w:space="0"/>
+              <w:left w:val="single" w:color="4F81BD" w:sz="8" w:space="0"/>
+              <w:bottom w:val="single" w:color="4F81BD" w:sz="8" w:space="0"/>
+              <w:right w:val="single" w:color="4F81BD" w:sz="8" w:space="0"/>
+            </w:tcBorders>
+            <w:shd w:val="clear" w:color="auto" w:fill="FFFFFF"/>
+          </w:tcPr>
+          <w:p>
+            <w:pPr>
+              <w:rPr>
+                <w:color w:val="000000"/>
+                <w:vertAlign w:val="baseline"/>
+                <w:lang w:val="en-US" w:eastAsia="zh-CN"/>
+              </w:rPr>
+            </w:pPr>
+          </w:p>
+        </w:tc>
+        <w:tc>
+          <w:tcPr>
+            <w:tcW w:w="608" w:type="dxa"/>
+            <w:tcBorders>
+              <w:top w:val="single" w:color="FFFFFF" w:sz="4" w:space="0"/>
+              <w:left w:val="single" w:color="4F81BD" w:sz="8" w:space="0"/>
+              <w:bottom w:val="single" w:color="4F81BD" w:sz="8" w:space="0"/>
+              <w:right w:val="single" w:color="4F81BD" w:sz="8" w:space="0"/>
+            </w:tcBorders>
+            <w:shd w:val="clear" w:color="auto" w:fill="FFFFFF"/>
+          </w:tcPr>
+          <w:p>
+            <w:pPr>
+              <w:rPr>
+                <w:color w:val="000000"/>
+                <w:vertAlign w:val="baseline"/>
+                <w:lang w:val="en-US" w:eastAsia="zh-CN"/>
+              </w:rPr>
+            </w:pPr>
+          </w:p>
+        </w:tc>
+        <w:tc>
+          <w:tcPr>
+            <w:tcW w:w="699" w:type="dxa"/>
+            <w:tcBorders>
+              <w:top w:val="single" w:color="FFFFFF" w:sz="4" w:space="0"/>
+              <w:left w:val="single" w:color="4F81BD" w:sz="8" w:space="0"/>
+              <w:bottom w:val="single" w:color="4F81BD" w:sz="8" w:space="0"/>
+              <w:right w:val="single" w:color="4F81BD" w:sz="8" w:space="0"/>
+            </w:tcBorders>
+            <w:shd w:val="clear" w:color="auto" w:fill="FFFFFF"/>
+          </w:tcPr>
+          <w:p>
+            <w:pPr>
+              <w:rPr>
+                <w:color w:val="000000"/>
+                <w:vertAlign w:val="baseline"/>
+                <w:lang w:val="en-US" w:eastAsia="zh-CN"/>
+              </w:rPr>
+            </w:pPr>
+          </w:p>
+        </w:tc>
+        <w:tc>
+          <w:tcPr>
+            <w:tcW w:w="801" w:type="dxa"/>
+            <w:tcBorders>
+              <w:top w:val="single" w:color="FFFFFF" w:sz="4" w:space="0"/>
+              <w:left w:val="single" w:color="4F81BD" w:sz="8" w:space="0"/>
+              <w:bottom w:val="single" w:color="4F81BD" w:sz="8" w:space="0"/>
+              <w:right w:val="single" w:color="4F81BD" w:sz="8" w:space="0"/>
+            </w:tcBorders>
+            <w:shd w:val="clear" w:color="auto" w:fill="FFFFFF"/>
+          </w:tcPr>
+          <w:p>
+            <w:pPr>
+              <w:rPr>
+                <w:color w:val="000000"/>
+                <w:vertAlign w:val="baseline"/>
+                <w:lang w:val="en-US" w:eastAsia="zh-CN"/>
+              </w:rPr>
+            </w:pPr>
+          </w:p>
+        </w:tc>
+        <w:tc>
+          <w:tcPr>
+            <w:tcW w:w="736" w:type="dxa"/>
+            <w:tcBorders>
+              <w:top w:val="single" w:color="FFFFFF" w:sz="4" w:space="0"/>
+              <w:left w:val="single" w:color="4F81BD" w:sz="8" w:space="0"/>
+              <w:bottom w:val="single" w:color="4F81BD" w:sz="8" w:space="0"/>
+              <w:right w:val="single" w:color="4F81BD" w:sz="8" w:space="0"/>
+            </w:tcBorders>
+            <w:shd w:val="clear" w:color="auto" w:fill="FFFFFF"/>
+          </w:tcPr>
+          <w:p>
+            <w:pPr>
+              <w:rPr>
+                <w:color w:val="000000"/>
+                <w:vertAlign w:val="baseline"/>
+                <w:lang w:eastAsia="zh-CN"/>
+              </w:rPr>
+            </w:pPr>
+            <w:r>
+              <w:rPr>
+                <w:color w:val="000000"/>
+                <w:vertAlign w:val="baseline"/>
+                <w:lang w:eastAsia="zh-CN"/>
+              </w:rPr>
+              <w:t>100</w:t>
+            </w:r>
+          </w:p>
+        </w:tc>
+        <w:tc>
+          <w:tcPr>
+            <w:tcW w:w="699" w:type="dxa"/>
+            <w:tcBorders>
+              <w:top w:val="single" w:color="FFFFFF" w:sz="4" w:space="0"/>
+              <w:left w:val="single" w:color="4F81BD" w:sz="8" w:space="0"/>
+              <w:bottom w:val="single" w:color="4F81BD" w:sz="8" w:space="0"/>
+              <w:right w:val="single" w:color="4F81BD" w:sz="8" w:space="0"/>
+            </w:tcBorders>
+            <w:shd w:val="clear" w:color="auto" w:fill="FFFFFF"/>
+          </w:tcPr>
+          <w:p>
+            <w:pPr>
+              <w:rPr>
+                <w:color w:val="000000"/>
+                <w:vertAlign w:val="baseline"/>
+                <w:lang w:eastAsia="zh-CN"/>
+              </w:rPr>
+            </w:pPr>
+            <w:r>
+              <w:rPr>
+                <w:color w:val="000000"/>
+                <w:vertAlign w:val="baseline"/>
+                <w:lang w:eastAsia="zh-CN"/>
+              </w:rPr>
+              <w:t>200</w:t>
+            </w:r>
+          </w:p>
+        </w:tc>
+        <w:tc>
+          <w:tcPr>
+            <w:tcW w:w="718" w:type="dxa"/>
+            <w:tcBorders>
+              <w:top w:val="single" w:color="FFFFFF" w:sz="4" w:space="0"/>
+              <w:left w:val="single" w:color="4F81BD" w:sz="8" w:space="0"/>
+              <w:bottom w:val="single" w:color="4F81BD" w:sz="8" w:space="0"/>
+              <w:right w:val="single" w:color="4F81BD" w:sz="8" w:space="0"/>
+            </w:tcBorders>
+            <w:shd w:val="clear" w:color="auto" w:fill="FFFFFF"/>
+          </w:tcPr>
+          <w:p>
+            <w:pPr>
+              <w:rPr>
+                <w:color w:val="000000"/>
+                <w:vertAlign w:val="baseline"/>
+                <w:lang w:eastAsia="zh-CN"/>
+              </w:rPr>
+            </w:pPr>
+            <w:r>
+              <w:rPr>
+                <w:color w:val="000000"/>
+                <w:vertAlign w:val="baseline"/>
+                <w:lang w:eastAsia="zh-CN"/>
+              </w:rPr>
+              <w:t>450</w:t>
+            </w:r>
+          </w:p>
+        </w:tc>
+        <w:tc>
+          <w:tcPr>
+            <w:tcW w:w="782" w:type="dxa"/>
+            <w:tcBorders>
+              <w:top w:val="single" w:color="FFFFFF" w:sz="4" w:space="0"/>
+              <w:left w:val="single" w:color="4F81BD" w:sz="8" w:space="0"/>
+              <w:bottom w:val="single" w:color="4F81BD" w:sz="8" w:space="0"/>
+              <w:right w:val="single" w:color="4F81BD" w:sz="8" w:space="0"/>
+            </w:tcBorders>
+            <w:shd w:val="clear" w:color="auto" w:fill="FFFFFF"/>
+          </w:tcPr>
+          <w:p>
+            <w:pPr>
+              <w:rPr>
+                <w:color w:val="000000"/>
+                <w:vertAlign w:val="baseline"/>
+                <w:lang w:eastAsia="zh-CN"/>
+              </w:rPr>
+            </w:pPr>
+            <w:r>
+              <w:rPr>
+                <w:color w:val="000000"/>
+                <w:vertAlign w:val="baseline"/>
+                <w:lang w:eastAsia="zh-CN"/>
+              </w:rPr>
+              <w:t>350</w:t>
+            </w:r>
+          </w:p>
+        </w:tc>
+        <w:tc>
+          <w:tcPr>
+            <w:tcW w:w="773" w:type="dxa"/>
+            <w:tcBorders>
+              <w:top w:val="single" w:color="FFFFFF" w:sz="4" w:space="0"/>
+              <w:left w:val="single" w:color="4F81BD" w:sz="8" w:space="0"/>
+              <w:bottom w:val="single" w:color="4F81BD" w:sz="8" w:space="0"/>
+              <w:right w:val="single" w:color="4F81BD" w:sz="8" w:space="0"/>
+            </w:tcBorders>
+            <w:shd w:val="clear" w:color="auto" w:fill="FFFFFF"/>
+          </w:tcPr>
+          <w:p>
+            <w:pPr>
+              <w:rPr>
+                <w:color w:val="000000"/>
+                <w:vertAlign w:val="baseline"/>
+                <w:lang w:eastAsia="zh-CN"/>
+              </w:rPr>
+            </w:pPr>
+            <w:r>
+              <w:rPr>
+                <w:color w:val="000000"/>
+                <w:vertAlign w:val="baseline"/>
+                <w:lang w:eastAsia="zh-CN"/>
+              </w:rPr>
+              <w:t>300</w:t>
+            </w:r>
+          </w:p>
+        </w:tc>
+        <w:tc>
+          <w:tcPr>
+            <w:tcW w:w="911" w:type="dxa"/>
+            <w:tcBorders>
+              <w:top w:val="single" w:color="FFFFFF" w:sz="4" w:space="0"/>
+              <w:left w:val="single" w:color="4F81BD" w:sz="8" w:space="0"/>
+              <w:bottom w:val="single" w:color="4F81BD" w:sz="8" w:space="0"/>
+              <w:right w:val="single" w:color="4F81BD" w:sz="8" w:space="0"/>
+            </w:tcBorders>
+            <w:shd w:val="clear" w:color="auto" w:fill="FFFFFF"/>
+          </w:tcPr>
+          <w:p>
+            <w:pPr>
+              <w:rPr>
+                <w:color w:val="000000"/>
+                <w:vertAlign w:val="baseline"/>
+                <w:lang w:eastAsia="zh-CN"/>
+              </w:rPr>
+            </w:pPr>
+            <w:r>
+              <w:rPr>
+                <w:color w:val="000000"/>
+                <w:vertAlign w:val="baseline"/>
+                <w:lang w:eastAsia="zh-CN"/>
+              </w:rPr>
+              <w:t>250</w:t>
+            </w:r>
+          </w:p>
+        </w:tc>
+        <w:tc>
+          <w:tcPr>
+            <w:tcW w:w="829" w:type="dxa"/>
+            <w:tcBorders>
+              <w:top w:val="single" w:color="FFFFFF" w:sz="4" w:space="0"/>
+              <w:left w:val="single" w:color="4F81BD" w:sz="8" w:space="0"/>
+              <w:bottom w:val="single" w:color="4F81BD" w:sz="8" w:space="0"/>
+              <w:right w:val="single" w:color="4F81BD" w:sz="8" w:space="0"/>
+            </w:tcBorders>
+            <w:shd w:val="clear" w:color="auto" w:fill="FFFFFF"/>
+          </w:tcPr>
+          <w:p>
+            <w:pPr>
+              <w:rPr>
+                <w:color w:val="000000"/>
+                <w:vertAlign w:val="baseline"/>
+                <w:lang w:val="en-US" w:eastAsia="zh-CN"/>
+              </w:rPr>
+            </w:pPr>
+          </w:p>
+        </w:tc>
+        <w:tc>
+          <w:tcPr>
+            <w:tcW w:w="837" w:type="dxa"/>
+            <w:tcBorders>
+              <w:top w:val="single" w:color="FFFFFF" w:sz="4" w:space="0"/>
+              <w:left w:val="single" w:color="4F81BD" w:sz="8" w:space="0"/>
+              <w:bottom w:val="single" w:color="4F81BD" w:sz="8" w:space="0"/>
+              <w:right w:val="single" w:color="4F81BD" w:sz="8" w:space="0"/>
+            </w:tcBorders>
+            <w:shd w:val="clear" w:color="auto" w:fill="FFFFFF"/>
+          </w:tcPr>
+          <w:p>
+            <w:pPr>
+              <w:rPr>
+                <w:color w:val="000000"/>
+                <w:vertAlign w:val="baseline"/>
+                <w:lang w:val="en-US" w:eastAsia="zh-CN"/>
+              </w:rPr>
+            </w:pPr>
+          </w:p>
+        </w:tc>
+        <w:tc>
+          <w:tcPr>
+            <w:tcW w:w="718" w:type="dxa"/>
+            <w:tcBorders>
+              <w:top w:val="single" w:color="FFFFFF" w:sz="4" w:space="0"/>
+              <w:left w:val="single" w:color="4F81BD" w:sz="8" w:space="0"/>
+              <w:bottom w:val="single" w:color="4F81BD" w:sz="8" w:space="0"/>
+              <w:right w:val="single" w:color="4F81BD" w:sz="8" w:space="0"/>
+            </w:tcBorders>
+            <w:shd w:val="clear" w:color="auto" w:fill="FFFFFF"/>
+          </w:tcPr>
+          <w:p>
+            <w:pPr>
+              <w:rPr>
+                <w:color w:val="000000"/>
+                <w:vertAlign w:val="baseline"/>
+                <w:lang w:val="en-US" w:eastAsia="zh-CN"/>
+              </w:rPr>
+            </w:pPr>
+          </w:p>
+        </w:tc>
+      </w:tr>
+      <w:tr>
+        <w:tblPrEx>
+          <w:tblBorders>
+            <w:top w:val="single" w:color="auto" w:sz="4" w:space="0"/>
+            <w:left w:val="single" w:color="auto" w:sz="4" w:space="0"/>
+            <w:bottom w:val="single" w:color="auto" w:sz="4" w:space="0"/>
+            <w:right w:val="single" w:color="auto" w:sz="4" w:space="0"/>
+            <w:insideH w:val="single" w:color="auto" w:sz="4" w:space="0"/>
+            <w:insideV w:val="single" w:color="auto" w:sz="4" w:space="0"/>
+          </w:tblBorders>
+          <w:tblLayout w:type="fixed"/>
+          <w:tblCellMar>
+            <w:left w:w="108" w:type="dxa"/>
+            <w:right w:w="108" w:type="dxa"/>
+          </w:tblCellMar>
+        </w:tblPrEx>
+        <w:tc>
+          <w:tcPr>
+            <w:tcW w:w="829" w:type="dxa"/>
+            <w:tcBorders>
+              <w:top w:val="single" w:color="4F81BD" w:sz="8" w:space="0"/>
+              <w:left w:val="single" w:color="4F81BD" w:sz="8" w:space="0"/>
+              <w:bottom w:val="single" w:color="4F81BD" w:sz="8" w:space="0"/>
+              <w:right w:val="single" w:color="4F81BD" w:sz="8" w:space="0"/>
+            </w:tcBorders>
+            <w:shd w:val="clear" w:color="auto" w:fill="FFFFFF"/>
+          </w:tcPr>
+          <w:p>
+            <w:pPr>
+              <w:rPr>
+                <w:color w:val="000000"/>
+                <w:vertAlign w:val="baseline"/>
+                <w:lang w:eastAsia="zh-CN"/>
+              </w:rPr>
+            </w:pPr>
+            <w:r>
+              <w:rPr>
+                <w:color w:val="000000"/>
+                <w:vertAlign w:val="baseline"/>
+                <w:lang w:eastAsia="zh-CN"/>
+              </w:rPr>
+              <w:t>查询</w:t>
+            </w:r>
+          </w:p>
+        </w:tc>
+        <w:tc>
+          <w:tcPr>
+            <w:tcW w:w="579" w:type="dxa"/>
+            <w:tcBorders>
+              <w:top w:val="single" w:color="4F81BD" w:sz="8" w:space="0"/>
+              <w:left w:val="single" w:color="4F81BD" w:sz="8" w:space="0"/>
+              <w:bottom w:val="single" w:color="4F81BD" w:sz="8" w:space="0"/>
+              <w:right w:val="single" w:color="4F81BD" w:sz="8" w:space="0"/>
+            </w:tcBorders>
+            <w:shd w:val="clear" w:color="auto" w:fill="FFFFFF"/>
+          </w:tcPr>
+          <w:p>
+            <w:pPr>
+              <w:rPr>
+                <w:color w:val="000000"/>
+                <w:vertAlign w:val="baseline"/>
+                <w:lang w:val="en-US" w:eastAsia="zh-CN"/>
+              </w:rPr>
+            </w:pPr>
+          </w:p>
+        </w:tc>
+        <w:tc>
+          <w:tcPr>
+            <w:tcW w:w="608" w:type="dxa"/>
+            <w:tcBorders>
+              <w:top w:val="single" w:color="4F81BD" w:sz="8" w:space="0"/>
+              <w:left w:val="single" w:color="4F81BD" w:sz="8" w:space="0"/>
+              <w:bottom w:val="single" w:color="4F81BD" w:sz="8" w:space="0"/>
+              <w:right w:val="single" w:color="4F81BD" w:sz="8" w:space="0"/>
+            </w:tcBorders>
+            <w:shd w:val="clear" w:color="auto" w:fill="FFFFFF"/>
+          </w:tcPr>
+          <w:p>
+            <w:pPr>
+              <w:rPr>
+                <w:color w:val="000000"/>
+                <w:vertAlign w:val="baseline"/>
+                <w:lang w:val="en-US" w:eastAsia="zh-CN"/>
+              </w:rPr>
+            </w:pPr>
+          </w:p>
+        </w:tc>
+        <w:tc>
+          <w:tcPr>
+            <w:tcW w:w="699" w:type="dxa"/>
+            <w:tcBorders>
+              <w:top w:val="single" w:color="4F81BD" w:sz="8" w:space="0"/>
+              <w:left w:val="single" w:color="4F81BD" w:sz="8" w:space="0"/>
+              <w:bottom w:val="single" w:color="4F81BD" w:sz="8" w:space="0"/>
+              <w:right w:val="single" w:color="4F81BD" w:sz="8" w:space="0"/>
+            </w:tcBorders>
+            <w:shd w:val="clear" w:color="auto" w:fill="FFFFFF"/>
+          </w:tcPr>
+          <w:p>
+            <w:pPr>
+              <w:rPr>
+                <w:color w:val="000000"/>
+                <w:vertAlign w:val="baseline"/>
+                <w:lang w:val="en-US" w:eastAsia="zh-CN"/>
+              </w:rPr>
+            </w:pPr>
+          </w:p>
+        </w:tc>
+        <w:tc>
+          <w:tcPr>
+            <w:tcW w:w="801" w:type="dxa"/>
+            <w:tcBorders>
+              <w:top w:val="single" w:color="4F81BD" w:sz="8" w:space="0"/>
+              <w:left w:val="single" w:color="4F81BD" w:sz="8" w:space="0"/>
+              <w:bottom w:val="single" w:color="4F81BD" w:sz="8" w:space="0"/>
+              <w:right w:val="single" w:color="4F81BD" w:sz="8" w:space="0"/>
+            </w:tcBorders>
+            <w:shd w:val="clear" w:color="auto" w:fill="FFFFFF"/>
+          </w:tcPr>
+          <w:p>
+            <w:pPr>
+              <w:rPr>
+                <w:color w:val="000000"/>
+                <w:vertAlign w:val="baseline"/>
+                <w:lang w:val="en-US" w:eastAsia="zh-CN"/>
+              </w:rPr>
+            </w:pPr>
+          </w:p>
+        </w:tc>
+        <w:tc>
+          <w:tcPr>
+            <w:tcW w:w="736" w:type="dxa"/>
+            <w:tcBorders>
+              <w:top w:val="single" w:color="4F81BD" w:sz="8" w:space="0"/>
+              <w:left w:val="single" w:color="4F81BD" w:sz="8" w:space="0"/>
+              <w:bottom w:val="single" w:color="4F81BD" w:sz="8" w:space="0"/>
+              <w:right w:val="single" w:color="4F81BD" w:sz="8" w:space="0"/>
+            </w:tcBorders>
+            <w:shd w:val="clear" w:color="auto" w:fill="FFFFFF"/>
+          </w:tcPr>
+          <w:p>
+            <w:pPr>
+              <w:rPr>
+                <w:color w:val="000000"/>
+                <w:vertAlign w:val="baseline"/>
+                <w:lang w:eastAsia="zh-CN"/>
+              </w:rPr>
+            </w:pPr>
+            <w:r>
+              <w:rPr>
+                <w:color w:val="000000"/>
+                <w:vertAlign w:val="baseline"/>
+                <w:lang w:eastAsia="zh-CN"/>
+              </w:rPr>
+              <w:t>300</w:t>
+            </w:r>
+          </w:p>
+        </w:tc>
+        <w:tc>
+          <w:tcPr>
+            <w:tcW w:w="699" w:type="dxa"/>
+            <w:tcBorders>
+              <w:top w:val="single" w:color="4F81BD" w:sz="8" w:space="0"/>
+              <w:left w:val="single" w:color="4F81BD" w:sz="8" w:space="0"/>
+              <w:bottom w:val="single" w:color="4F81BD" w:sz="8" w:space="0"/>
+              <w:right w:val="single" w:color="4F81BD" w:sz="8" w:space="0"/>
+            </w:tcBorders>
+            <w:shd w:val="clear" w:color="auto" w:fill="FFFFFF"/>
+          </w:tcPr>
+          <w:p>
+            <w:pPr>
+              <w:rPr>
+                <w:color w:val="000000"/>
+                <w:vertAlign w:val="baseline"/>
+                <w:lang w:eastAsia="zh-CN"/>
+              </w:rPr>
+            </w:pPr>
+            <w:r>
+              <w:rPr>
+                <w:color w:val="000000"/>
+                <w:vertAlign w:val="baseline"/>
+                <w:lang w:eastAsia="zh-CN"/>
+              </w:rPr>
+              <w:t>390</w:t>
+            </w:r>
+          </w:p>
+        </w:tc>
+        <w:tc>
+          <w:tcPr>
+            <w:tcW w:w="718" w:type="dxa"/>
+            <w:tcBorders>
+              <w:top w:val="single" w:color="4F81BD" w:sz="8" w:space="0"/>
+              <w:left w:val="single" w:color="4F81BD" w:sz="8" w:space="0"/>
+              <w:bottom w:val="single" w:color="4F81BD" w:sz="8" w:space="0"/>
+              <w:right w:val="single" w:color="4F81BD" w:sz="8" w:space="0"/>
+            </w:tcBorders>
+            <w:shd w:val="clear" w:color="auto" w:fill="FFFFFF"/>
+          </w:tcPr>
+          <w:p>
+            <w:pPr>
+              <w:rPr>
+                <w:color w:val="000000"/>
+                <w:vertAlign w:val="baseline"/>
+                <w:lang w:eastAsia="zh-CN"/>
+              </w:rPr>
+            </w:pPr>
+            <w:r>
+              <w:rPr>
+                <w:color w:val="000000"/>
+                <w:vertAlign w:val="baseline"/>
+                <w:lang w:eastAsia="zh-CN"/>
+              </w:rPr>
+              <w:t>450</w:t>
+            </w:r>
+          </w:p>
+        </w:tc>
+        <w:tc>
+          <w:tcPr>
+            <w:tcW w:w="782" w:type="dxa"/>
+            <w:tcBorders>
+              <w:top w:val="single" w:color="4F81BD" w:sz="8" w:space="0"/>
+              <w:left w:val="single" w:color="4F81BD" w:sz="8" w:space="0"/>
+              <w:bottom w:val="single" w:color="4F81BD" w:sz="8" w:space="0"/>
+              <w:right w:val="single" w:color="4F81BD" w:sz="8" w:space="0"/>
+            </w:tcBorders>
+            <w:shd w:val="clear" w:color="auto" w:fill="FFFFFF"/>
+          </w:tcPr>
+          <w:p>
+            <w:pPr>
+              <w:rPr>
+                <w:color w:val="000000"/>
+                <w:vertAlign w:val="baseline"/>
+                <w:lang w:eastAsia="zh-CN"/>
+              </w:rPr>
+            </w:pPr>
+            <w:r>
+              <w:rPr>
+                <w:color w:val="000000"/>
+                <w:vertAlign w:val="baseline"/>
+                <w:lang w:eastAsia="zh-CN"/>
+              </w:rPr>
+              <w:t>240</w:t>
+            </w:r>
+          </w:p>
+        </w:tc>
+        <w:tc>
+          <w:tcPr>
+            <w:tcW w:w="773" w:type="dxa"/>
+            <w:tcBorders>
+              <w:top w:val="single" w:color="4F81BD" w:sz="8" w:space="0"/>
+              <w:left w:val="single" w:color="4F81BD" w:sz="8" w:space="0"/>
+              <w:bottom w:val="single" w:color="4F81BD" w:sz="8" w:space="0"/>
+              <w:right w:val="single" w:color="4F81BD" w:sz="8" w:space="0"/>
+            </w:tcBorders>
+            <w:shd w:val="clear" w:color="auto" w:fill="FFFFFF"/>
+          </w:tcPr>
+          <w:p>
+            <w:pPr>
+              <w:rPr>
+                <w:color w:val="000000"/>
+                <w:vertAlign w:val="baseline"/>
+                <w:lang w:eastAsia="zh-CN"/>
+              </w:rPr>
+            </w:pPr>
+            <w:r>
+              <w:rPr>
+                <w:color w:val="000000"/>
+                <w:vertAlign w:val="baseline"/>
+                <w:lang w:eastAsia="zh-CN"/>
+              </w:rPr>
+              <w:t>360</w:t>
+            </w:r>
+          </w:p>
+        </w:tc>
+        <w:tc>
+          <w:tcPr>
+            <w:tcW w:w="911" w:type="dxa"/>
+            <w:tcBorders>
+              <w:top w:val="single" w:color="4F81BD" w:sz="8" w:space="0"/>
+              <w:left w:val="single" w:color="4F81BD" w:sz="8" w:space="0"/>
+              <w:bottom w:val="single" w:color="4F81BD" w:sz="8" w:space="0"/>
+              <w:right w:val="single" w:color="4F81BD" w:sz="8" w:space="0"/>
+            </w:tcBorders>
+            <w:shd w:val="clear" w:color="auto" w:fill="FFFFFF"/>
+          </w:tcPr>
+          <w:p>
+            <w:pPr>
+              <w:rPr>
+                <w:color w:val="000000"/>
+                <w:vertAlign w:val="baseline"/>
+                <w:lang w:eastAsia="zh-CN"/>
+              </w:rPr>
+            </w:pPr>
+            <w:r>
+              <w:rPr>
+                <w:color w:val="000000"/>
+                <w:vertAlign w:val="baseline"/>
+                <w:lang w:eastAsia="zh-CN"/>
+              </w:rPr>
+              <w:t>300</w:t>
+            </w:r>
+          </w:p>
+        </w:tc>
+        <w:tc>
+          <w:tcPr>
+            <w:tcW w:w="829" w:type="dxa"/>
+            <w:tcBorders>
+              <w:top w:val="single" w:color="4F81BD" w:sz="8" w:space="0"/>
+              <w:left w:val="single" w:color="4F81BD" w:sz="8" w:space="0"/>
+              <w:bottom w:val="single" w:color="4F81BD" w:sz="8" w:space="0"/>
+              <w:right w:val="single" w:color="4F81BD" w:sz="8" w:space="0"/>
+            </w:tcBorders>
+            <w:shd w:val="clear" w:color="auto" w:fill="FFFFFF"/>
+          </w:tcPr>
+          <w:p>
+            <w:pPr>
+              <w:rPr>
+                <w:color w:val="000000"/>
+                <w:vertAlign w:val="baseline"/>
+                <w:lang w:val="en-US" w:eastAsia="zh-CN"/>
+              </w:rPr>
+            </w:pPr>
+          </w:p>
+        </w:tc>
+        <w:tc>
+          <w:tcPr>
+            <w:tcW w:w="837" w:type="dxa"/>
+            <w:tcBorders>
+              <w:top w:val="single" w:color="4F81BD" w:sz="8" w:space="0"/>
+              <w:left w:val="single" w:color="4F81BD" w:sz="8" w:space="0"/>
+              <w:bottom w:val="single" w:color="4F81BD" w:sz="8" w:space="0"/>
+              <w:right w:val="single" w:color="4F81BD" w:sz="8" w:space="0"/>
+            </w:tcBorders>
+            <w:shd w:val="clear" w:color="auto" w:fill="FFFFFF"/>
+          </w:tcPr>
+          <w:p>
+            <w:pPr>
+              <w:rPr>
+                <w:color w:val="000000"/>
+                <w:vertAlign w:val="baseline"/>
+                <w:lang w:val="en-US" w:eastAsia="zh-CN"/>
+              </w:rPr>
+            </w:pPr>
+          </w:p>
+        </w:tc>
+        <w:tc>
+          <w:tcPr>
+            <w:tcW w:w="718" w:type="dxa"/>
+            <w:tcBorders>
+              <w:top w:val="single" w:color="4F81BD" w:sz="8" w:space="0"/>
+              <w:left w:val="single" w:color="4F81BD" w:sz="8" w:space="0"/>
+              <w:bottom w:val="single" w:color="4F81BD" w:sz="8" w:space="0"/>
+              <w:right w:val="single" w:color="4F81BD" w:sz="8" w:space="0"/>
+            </w:tcBorders>
+            <w:shd w:val="clear" w:color="auto" w:fill="FFFFFF"/>
+          </w:tcPr>
+          <w:p>
+            <w:pPr>
+              <w:rPr>
+                <w:color w:val="000000"/>
+                <w:vertAlign w:val="baseline"/>
+                <w:lang w:val="en-US" w:eastAsia="zh-CN"/>
+              </w:rPr>
+            </w:pPr>
+          </w:p>
+        </w:tc>
+      </w:tr>
+      <w:tr>
+        <w:tblPrEx>
+          <w:tblBorders>
+            <w:top w:val="single" w:color="auto" w:sz="4" w:space="0"/>
+            <w:left w:val="single" w:color="auto" w:sz="4" w:space="0"/>
+            <w:bottom w:val="single" w:color="auto" w:sz="4" w:space="0"/>
+            <w:right w:val="single" w:color="auto" w:sz="4" w:space="0"/>
+            <w:insideH w:val="single" w:color="auto" w:sz="4" w:space="0"/>
+            <w:insideV w:val="single" w:color="auto" w:sz="4" w:space="0"/>
+          </w:tblBorders>
+          <w:tblLayout w:type="fixed"/>
+          <w:tblCellMar>
+            <w:left w:w="108" w:type="dxa"/>
+            <w:right w:w="108" w:type="dxa"/>
+          </w:tblCellMar>
+        </w:tblPrEx>
+        <w:tc>
+          <w:tcPr>
+            <w:tcW w:w="829" w:type="dxa"/>
+            <w:tcBorders>
+              <w:top w:val="single" w:color="4F81BD" w:sz="8" w:space="0"/>
+              <w:left w:val="single" w:color="4F81BD" w:sz="8" w:space="0"/>
+              <w:bottom w:val="single" w:color="4F81BD" w:sz="8" w:space="0"/>
+              <w:right w:val="single" w:color="4F81BD" w:sz="8" w:space="0"/>
+            </w:tcBorders>
+            <w:shd w:val="clear" w:color="auto" w:fill="FFFFFF"/>
+          </w:tcPr>
+          <w:p>
+            <w:pPr>
+              <w:rPr>
+                <w:color w:val="000000"/>
+                <w:vertAlign w:val="baseline"/>
+                <w:lang w:eastAsia="zh-CN"/>
+              </w:rPr>
+            </w:pPr>
+            <w:r>
+              <w:rPr>
+                <w:color w:val="000000"/>
+                <w:vertAlign w:val="baseline"/>
+                <w:lang w:eastAsia="zh-CN"/>
+              </w:rPr>
+              <w:t>更改</w:t>
+            </w:r>
+          </w:p>
+        </w:tc>
+        <w:tc>
+          <w:tcPr>
+            <w:tcW w:w="579" w:type="dxa"/>
+            <w:tcBorders>
+              <w:top w:val="single" w:color="4F81BD" w:sz="8" w:space="0"/>
+              <w:left w:val="single" w:color="4F81BD" w:sz="8" w:space="0"/>
+              <w:bottom w:val="single" w:color="4F81BD" w:sz="8" w:space="0"/>
+              <w:right w:val="single" w:color="4F81BD" w:sz="8" w:space="0"/>
+            </w:tcBorders>
+            <w:shd w:val="clear" w:color="auto" w:fill="FFFFFF"/>
+          </w:tcPr>
+          <w:p>
+            <w:pPr>
+              <w:rPr>
+                <w:color w:val="000000"/>
+                <w:vertAlign w:val="baseline"/>
+                <w:lang w:eastAsia="zh-CN"/>
+              </w:rPr>
+            </w:pPr>
+            <w:r>
+              <w:rPr>
+                <w:color w:val="000000"/>
+                <w:vertAlign w:val="baseline"/>
+                <w:lang w:eastAsia="zh-CN"/>
+              </w:rPr>
+              <w:t>300</w:t>
+            </w:r>
+          </w:p>
+        </w:tc>
+        <w:tc>
+          <w:tcPr>
+            <w:tcW w:w="608" w:type="dxa"/>
+            <w:tcBorders>
+              <w:top w:val="single" w:color="4F81BD" w:sz="8" w:space="0"/>
+              <w:left w:val="single" w:color="4F81BD" w:sz="8" w:space="0"/>
+              <w:bottom w:val="single" w:color="4F81BD" w:sz="8" w:space="0"/>
+              <w:right w:val="single" w:color="4F81BD" w:sz="8" w:space="0"/>
+            </w:tcBorders>
+            <w:shd w:val="clear" w:color="auto" w:fill="FFFFFF"/>
+          </w:tcPr>
+          <w:p>
+            <w:pPr>
+              <w:rPr>
+                <w:color w:val="000000"/>
+                <w:vertAlign w:val="baseline"/>
+                <w:lang w:eastAsia="zh-CN"/>
+              </w:rPr>
+            </w:pPr>
+            <w:r>
+              <w:rPr>
+                <w:color w:val="000000"/>
+                <w:vertAlign w:val="baseline"/>
+                <w:lang w:eastAsia="zh-CN"/>
+              </w:rPr>
+              <w:t>400</w:t>
+            </w:r>
+          </w:p>
+        </w:tc>
+        <w:tc>
+          <w:tcPr>
+            <w:tcW w:w="699" w:type="dxa"/>
+            <w:tcBorders>
+              <w:top w:val="single" w:color="4F81BD" w:sz="8" w:space="0"/>
+              <w:left w:val="single" w:color="4F81BD" w:sz="8" w:space="0"/>
+              <w:bottom w:val="single" w:color="4F81BD" w:sz="8" w:space="0"/>
+              <w:right w:val="single" w:color="4F81BD" w:sz="8" w:space="0"/>
+            </w:tcBorders>
+            <w:shd w:val="clear" w:color="auto" w:fill="FFFFFF"/>
+          </w:tcPr>
+          <w:p>
+            <w:pPr>
+              <w:rPr>
+                <w:color w:val="000000"/>
+                <w:vertAlign w:val="baseline"/>
+                <w:lang w:eastAsia="zh-CN"/>
+              </w:rPr>
+            </w:pPr>
+            <w:r>
+              <w:rPr>
+                <w:color w:val="000000"/>
+                <w:vertAlign w:val="baseline"/>
+                <w:lang w:eastAsia="zh-CN"/>
+              </w:rPr>
+              <w:t>600</w:t>
+            </w:r>
+          </w:p>
+        </w:tc>
+        <w:tc>
+          <w:tcPr>
+            <w:tcW w:w="801" w:type="dxa"/>
+            <w:tcBorders>
+              <w:top w:val="single" w:color="4F81BD" w:sz="8" w:space="0"/>
+              <w:left w:val="single" w:color="4F81BD" w:sz="8" w:space="0"/>
+              <w:bottom w:val="single" w:color="4F81BD" w:sz="8" w:space="0"/>
+              <w:right w:val="single" w:color="4F81BD" w:sz="8" w:space="0"/>
+            </w:tcBorders>
+            <w:shd w:val="clear" w:color="auto" w:fill="FFFFFF"/>
+          </w:tcPr>
+          <w:p>
+            <w:pPr>
+              <w:rPr>
+                <w:color w:val="000000"/>
+                <w:vertAlign w:val="baseline"/>
+                <w:lang w:eastAsia="zh-CN"/>
+              </w:rPr>
+            </w:pPr>
+            <w:r>
+              <w:rPr>
+                <w:color w:val="000000"/>
+                <w:vertAlign w:val="baseline"/>
+                <w:lang w:eastAsia="zh-CN"/>
+              </w:rPr>
+              <w:t>1000</w:t>
+            </w:r>
+          </w:p>
+        </w:tc>
+        <w:tc>
+          <w:tcPr>
+            <w:tcW w:w="736" w:type="dxa"/>
+            <w:tcBorders>
+              <w:top w:val="single" w:color="4F81BD" w:sz="8" w:space="0"/>
+              <w:left w:val="single" w:color="4F81BD" w:sz="8" w:space="0"/>
+              <w:bottom w:val="single" w:color="4F81BD" w:sz="8" w:space="0"/>
+              <w:right w:val="single" w:color="4F81BD" w:sz="8" w:space="0"/>
+            </w:tcBorders>
+            <w:shd w:val="clear" w:color="auto" w:fill="FFFFFF"/>
+          </w:tcPr>
+          <w:p>
+            <w:pPr>
+              <w:rPr>
+                <w:color w:val="000000"/>
+                <w:vertAlign w:val="baseline"/>
+                <w:lang w:eastAsia="zh-CN"/>
+              </w:rPr>
+            </w:pPr>
+            <w:r>
+              <w:rPr>
+                <w:color w:val="000000"/>
+                <w:vertAlign w:val="baseline"/>
+                <w:lang w:eastAsia="zh-CN"/>
+              </w:rPr>
+              <w:t>1500</w:t>
+            </w:r>
+          </w:p>
+        </w:tc>
+        <w:tc>
+          <w:tcPr>
+            <w:tcW w:w="699" w:type="dxa"/>
+            <w:tcBorders>
+              <w:top w:val="single" w:color="4F81BD" w:sz="8" w:space="0"/>
+              <w:left w:val="single" w:color="4F81BD" w:sz="8" w:space="0"/>
+              <w:bottom w:val="single" w:color="4F81BD" w:sz="8" w:space="0"/>
+              <w:right w:val="single" w:color="4F81BD" w:sz="8" w:space="0"/>
+            </w:tcBorders>
+            <w:shd w:val="clear" w:color="auto" w:fill="FFFFFF"/>
+          </w:tcPr>
+          <w:p>
+            <w:pPr>
+              <w:rPr>
+                <w:color w:val="000000"/>
+                <w:vertAlign w:val="baseline"/>
+                <w:lang w:eastAsia="zh-CN"/>
+              </w:rPr>
+            </w:pPr>
+            <w:r>
+              <w:rPr>
+                <w:color w:val="000000"/>
+                <w:vertAlign w:val="baseline"/>
+                <w:lang w:eastAsia="zh-CN"/>
+              </w:rPr>
+              <w:t>3000</w:t>
+            </w:r>
+          </w:p>
+        </w:tc>
+        <w:tc>
+          <w:tcPr>
+            <w:tcW w:w="718" w:type="dxa"/>
+            <w:tcBorders>
+              <w:top w:val="single" w:color="4F81BD" w:sz="8" w:space="0"/>
+              <w:left w:val="single" w:color="4F81BD" w:sz="8" w:space="0"/>
+              <w:bottom w:val="single" w:color="4F81BD" w:sz="8" w:space="0"/>
+              <w:right w:val="single" w:color="4F81BD" w:sz="8" w:space="0"/>
+            </w:tcBorders>
+            <w:shd w:val="clear" w:color="auto" w:fill="FFFFFF"/>
+          </w:tcPr>
+          <w:p>
+            <w:pPr>
+              <w:rPr>
+                <w:color w:val="000000"/>
+                <w:vertAlign w:val="baseline"/>
+                <w:lang w:eastAsia="zh-CN"/>
+              </w:rPr>
+            </w:pPr>
+            <w:r>
+              <w:rPr>
+                <w:color w:val="000000"/>
+                <w:vertAlign w:val="baseline"/>
+                <w:lang w:eastAsia="zh-CN"/>
+              </w:rPr>
+              <w:t>3000</w:t>
+            </w:r>
+          </w:p>
+        </w:tc>
+        <w:tc>
+          <w:tcPr>
+            <w:tcW w:w="782" w:type="dxa"/>
+            <w:tcBorders>
+              <w:top w:val="single" w:color="4F81BD" w:sz="8" w:space="0"/>
+              <w:left w:val="single" w:color="4F81BD" w:sz="8" w:space="0"/>
+              <w:bottom w:val="single" w:color="4F81BD" w:sz="8" w:space="0"/>
+              <w:right w:val="single" w:color="4F81BD" w:sz="8" w:space="0"/>
+            </w:tcBorders>
+            <w:shd w:val="clear" w:color="auto" w:fill="FFFFFF"/>
+          </w:tcPr>
+          <w:p>
+            <w:pPr>
+              <w:rPr>
+                <w:color w:val="000000"/>
+                <w:vertAlign w:val="baseline"/>
+                <w:lang w:eastAsia="zh-CN"/>
+              </w:rPr>
+            </w:pPr>
+            <w:r>
+              <w:rPr>
+                <w:color w:val="000000"/>
+                <w:vertAlign w:val="baseline"/>
+                <w:lang w:eastAsia="zh-CN"/>
+              </w:rPr>
+              <w:t>3000</w:t>
+            </w:r>
+          </w:p>
+        </w:tc>
+        <w:tc>
+          <w:tcPr>
+            <w:tcW w:w="773" w:type="dxa"/>
+            <w:tcBorders>
+              <w:top w:val="single" w:color="4F81BD" w:sz="8" w:space="0"/>
+              <w:left w:val="single" w:color="4F81BD" w:sz="8" w:space="0"/>
+              <w:bottom w:val="single" w:color="4F81BD" w:sz="8" w:space="0"/>
+              <w:right w:val="single" w:color="4F81BD" w:sz="8" w:space="0"/>
+            </w:tcBorders>
+            <w:shd w:val="clear" w:color="auto" w:fill="FFFFFF"/>
+          </w:tcPr>
+          <w:p>
+            <w:pPr>
+              <w:rPr>
+                <w:color w:val="000000"/>
+                <w:vertAlign w:val="baseline"/>
+                <w:lang w:eastAsia="zh-CN"/>
+              </w:rPr>
+            </w:pPr>
+            <w:r>
+              <w:rPr>
+                <w:color w:val="000000"/>
+                <w:vertAlign w:val="baseline"/>
+                <w:lang w:eastAsia="zh-CN"/>
+              </w:rPr>
+              <w:t>3000</w:t>
+            </w:r>
+          </w:p>
+        </w:tc>
+        <w:tc>
+          <w:tcPr>
+            <w:tcW w:w="911" w:type="dxa"/>
+            <w:tcBorders>
+              <w:top w:val="single" w:color="4F81BD" w:sz="8" w:space="0"/>
+              <w:left w:val="single" w:color="4F81BD" w:sz="8" w:space="0"/>
+              <w:bottom w:val="single" w:color="4F81BD" w:sz="8" w:space="0"/>
+              <w:right w:val="single" w:color="4F81BD" w:sz="8" w:space="0"/>
+            </w:tcBorders>
+            <w:shd w:val="clear" w:color="auto" w:fill="FFFFFF"/>
+          </w:tcPr>
+          <w:p>
+            <w:pPr>
+              <w:rPr>
+                <w:color w:val="000000"/>
+                <w:vertAlign w:val="baseline"/>
+                <w:lang w:val="en-US" w:eastAsia="zh-CN"/>
+              </w:rPr>
+            </w:pPr>
+            <w:r>
+              <w:rPr>
+                <w:color w:val="000000"/>
+                <w:vertAlign w:val="baseline"/>
+                <w:lang w:eastAsia="zh-CN"/>
+              </w:rPr>
+              <w:t>3000</w:t>
+            </w:r>
+          </w:p>
+        </w:tc>
+        <w:tc>
+          <w:tcPr>
+            <w:tcW w:w="829" w:type="dxa"/>
+            <w:tcBorders>
+              <w:top w:val="single" w:color="4F81BD" w:sz="8" w:space="0"/>
+              <w:left w:val="single" w:color="4F81BD" w:sz="8" w:space="0"/>
+              <w:bottom w:val="single" w:color="4F81BD" w:sz="8" w:space="0"/>
+              <w:right w:val="single" w:color="4F81BD" w:sz="8" w:space="0"/>
+            </w:tcBorders>
+            <w:shd w:val="clear" w:color="auto" w:fill="FFFFFF"/>
+          </w:tcPr>
+          <w:p>
+            <w:pPr>
+              <w:rPr>
+                <w:color w:val="000000"/>
+                <w:vertAlign w:val="baseline"/>
+                <w:lang w:eastAsia="zh-CN"/>
+              </w:rPr>
+            </w:pPr>
+            <w:r>
+              <w:rPr>
+                <w:color w:val="000000"/>
+                <w:vertAlign w:val="baseline"/>
+                <w:lang w:eastAsia="zh-CN"/>
+              </w:rPr>
+              <w:t>2000</w:t>
+            </w:r>
+          </w:p>
+        </w:tc>
+        <w:tc>
+          <w:tcPr>
+            <w:tcW w:w="837" w:type="dxa"/>
+            <w:tcBorders>
+              <w:top w:val="single" w:color="4F81BD" w:sz="8" w:space="0"/>
+              <w:left w:val="single" w:color="4F81BD" w:sz="8" w:space="0"/>
+              <w:bottom w:val="single" w:color="4F81BD" w:sz="8" w:space="0"/>
+              <w:right w:val="single" w:color="4F81BD" w:sz="8" w:space="0"/>
+            </w:tcBorders>
+            <w:shd w:val="clear" w:color="auto" w:fill="FFFFFF"/>
+          </w:tcPr>
+          <w:p>
+            <w:pPr>
+              <w:rPr>
+                <w:color w:val="000000"/>
+                <w:vertAlign w:val="baseline"/>
+                <w:lang w:eastAsia="zh-CN"/>
+              </w:rPr>
+            </w:pPr>
+            <w:r>
+              <w:rPr>
+                <w:color w:val="000000"/>
+                <w:vertAlign w:val="baseline"/>
+                <w:lang w:eastAsia="zh-CN"/>
+              </w:rPr>
+              <w:t>1000</w:t>
+            </w:r>
+          </w:p>
+        </w:tc>
+        <w:tc>
+          <w:tcPr>
+            <w:tcW w:w="718" w:type="dxa"/>
+            <w:tcBorders>
+              <w:top w:val="single" w:color="4F81BD" w:sz="8" w:space="0"/>
+              <w:left w:val="single" w:color="4F81BD" w:sz="8" w:space="0"/>
+              <w:bottom w:val="single" w:color="4F81BD" w:sz="8" w:space="0"/>
+              <w:right w:val="single" w:color="4F81BD" w:sz="8" w:space="0"/>
+            </w:tcBorders>
+            <w:shd w:val="clear" w:color="auto" w:fill="FFFFFF"/>
+          </w:tcPr>
+          <w:p>
+            <w:pPr>
+              <w:rPr>
+                <w:color w:val="000000"/>
+                <w:vertAlign w:val="baseline"/>
+                <w:lang w:eastAsia="zh-CN"/>
+              </w:rPr>
+            </w:pPr>
+            <w:r>
+              <w:rPr>
+                <w:color w:val="000000"/>
+                <w:vertAlign w:val="baseline"/>
+                <w:lang w:eastAsia="zh-CN"/>
+              </w:rPr>
+              <w:t>500</w:t>
+            </w:r>
+          </w:p>
+        </w:tc>
+      </w:tr>
+      <w:tr>
+        <w:tblPrEx>
+          <w:tblBorders>
+            <w:top w:val="single" w:color="auto" w:sz="4" w:space="0"/>
+            <w:left w:val="single" w:color="auto" w:sz="4" w:space="0"/>
+            <w:bottom w:val="single" w:color="auto" w:sz="4" w:space="0"/>
+            <w:right w:val="single" w:color="auto" w:sz="4" w:space="0"/>
+            <w:insideH w:val="single" w:color="auto" w:sz="4" w:space="0"/>
+            <w:insideV w:val="single" w:color="auto" w:sz="4" w:space="0"/>
+          </w:tblBorders>
+          <w:tblLayout w:type="fixed"/>
+          <w:tblCellMar>
+            <w:left w:w="108" w:type="dxa"/>
+            <w:right w:w="108" w:type="dxa"/>
+          </w:tblCellMar>
+        </w:tblPrEx>
+        <w:tc>
+          <w:tcPr>
+            <w:tcW w:w="829" w:type="dxa"/>
+            <w:tcBorders>
+              <w:top w:val="single" w:color="4F81BD" w:sz="8" w:space="0"/>
+              <w:left w:val="single" w:color="4F81BD" w:sz="8" w:space="0"/>
+              <w:bottom w:val="single" w:color="4F81BD" w:sz="8" w:space="0"/>
+              <w:right w:val="single" w:color="4F81BD" w:sz="8" w:space="0"/>
+            </w:tcBorders>
+            <w:shd w:val="clear" w:color="auto" w:fill="FFFFFF"/>
+          </w:tcPr>
+          <w:p>
+            <w:pPr>
+              <w:rPr>
+                <w:color w:val="000000"/>
+                <w:vertAlign w:val="baseline"/>
+                <w:lang w:eastAsia="zh-CN"/>
+              </w:rPr>
+            </w:pPr>
+            <w:r>
+              <w:rPr>
+                <w:color w:val="000000"/>
+                <w:vertAlign w:val="baseline"/>
+                <w:lang w:eastAsia="zh-CN"/>
+              </w:rPr>
+              <w:t>删除</w:t>
+            </w:r>
+          </w:p>
+        </w:tc>
+        <w:tc>
+          <w:tcPr>
+            <w:tcW w:w="579" w:type="dxa"/>
+            <w:tcBorders>
+              <w:top w:val="single" w:color="4F81BD" w:sz="8" w:space="0"/>
+              <w:left w:val="single" w:color="4F81BD" w:sz="8" w:space="0"/>
+              <w:bottom w:val="single" w:color="4F81BD" w:sz="8" w:space="0"/>
+              <w:right w:val="single" w:color="4F81BD" w:sz="8" w:space="0"/>
+            </w:tcBorders>
+            <w:shd w:val="clear" w:color="auto" w:fill="FFFFFF"/>
+          </w:tcPr>
+          <w:p>
+            <w:pPr>
+              <w:rPr>
+                <w:color w:val="000000"/>
+                <w:vertAlign w:val="baseline"/>
+                <w:lang w:val="en-US" w:eastAsia="zh-CN"/>
+              </w:rPr>
+            </w:pPr>
+          </w:p>
+        </w:tc>
+        <w:tc>
+          <w:tcPr>
+            <w:tcW w:w="608" w:type="dxa"/>
+            <w:tcBorders>
+              <w:top w:val="single" w:color="4F81BD" w:sz="8" w:space="0"/>
+              <w:left w:val="single" w:color="4F81BD" w:sz="8" w:space="0"/>
+              <w:bottom w:val="single" w:color="4F81BD" w:sz="8" w:space="0"/>
+              <w:right w:val="single" w:color="4F81BD" w:sz="8" w:space="0"/>
+            </w:tcBorders>
+            <w:shd w:val="clear" w:color="auto" w:fill="FFFFFF"/>
+          </w:tcPr>
+          <w:p>
+            <w:pPr>
+              <w:rPr>
+                <w:color w:val="000000"/>
+                <w:vertAlign w:val="baseline"/>
+                <w:lang w:val="en-US" w:eastAsia="zh-CN"/>
+              </w:rPr>
+            </w:pPr>
+          </w:p>
+        </w:tc>
+        <w:tc>
+          <w:tcPr>
+            <w:tcW w:w="699" w:type="dxa"/>
+            <w:tcBorders>
+              <w:top w:val="single" w:color="4F81BD" w:sz="8" w:space="0"/>
+              <w:left w:val="single" w:color="4F81BD" w:sz="8" w:space="0"/>
+              <w:bottom w:val="single" w:color="4F81BD" w:sz="8" w:space="0"/>
+              <w:right w:val="single" w:color="4F81BD" w:sz="8" w:space="0"/>
+            </w:tcBorders>
+            <w:shd w:val="clear" w:color="auto" w:fill="FFFFFF"/>
+          </w:tcPr>
+          <w:p>
+            <w:pPr>
+              <w:rPr>
+                <w:color w:val="000000"/>
+                <w:vertAlign w:val="baseline"/>
+                <w:lang w:val="en-US" w:eastAsia="zh-CN"/>
+              </w:rPr>
+            </w:pPr>
+          </w:p>
+        </w:tc>
+        <w:tc>
+          <w:tcPr>
+            <w:tcW w:w="801" w:type="dxa"/>
+            <w:tcBorders>
+              <w:top w:val="single" w:color="4F81BD" w:sz="8" w:space="0"/>
+              <w:left w:val="single" w:color="4F81BD" w:sz="8" w:space="0"/>
+              <w:bottom w:val="single" w:color="4F81BD" w:sz="8" w:space="0"/>
+              <w:right w:val="single" w:color="4F81BD" w:sz="8" w:space="0"/>
+            </w:tcBorders>
+            <w:shd w:val="clear" w:color="auto" w:fill="FFFFFF"/>
+          </w:tcPr>
+          <w:p>
+            <w:pPr>
+              <w:rPr>
+                <w:color w:val="000000"/>
+                <w:vertAlign w:val="baseline"/>
+                <w:lang w:val="en-US" w:eastAsia="zh-CN"/>
+              </w:rPr>
+            </w:pPr>
+          </w:p>
+        </w:tc>
+        <w:tc>
+          <w:tcPr>
+            <w:tcW w:w="736" w:type="dxa"/>
+            <w:tcBorders>
+              <w:top w:val="single" w:color="4F81BD" w:sz="8" w:space="0"/>
+              <w:left w:val="single" w:color="4F81BD" w:sz="8" w:space="0"/>
+              <w:bottom w:val="single" w:color="4F81BD" w:sz="8" w:space="0"/>
+              <w:right w:val="single" w:color="4F81BD" w:sz="8" w:space="0"/>
+            </w:tcBorders>
+            <w:shd w:val="clear" w:color="auto" w:fill="FFFFFF"/>
+          </w:tcPr>
+          <w:p>
+            <w:pPr>
+              <w:rPr>
+                <w:color w:val="000000"/>
+                <w:vertAlign w:val="baseline"/>
+                <w:lang w:eastAsia="zh-CN"/>
+              </w:rPr>
+            </w:pPr>
+          </w:p>
+        </w:tc>
+        <w:tc>
+          <w:tcPr>
+            <w:tcW w:w="699" w:type="dxa"/>
+            <w:tcBorders>
+              <w:top w:val="single" w:color="4F81BD" w:sz="8" w:space="0"/>
+              <w:left w:val="single" w:color="4F81BD" w:sz="8" w:space="0"/>
+              <w:bottom w:val="single" w:color="4F81BD" w:sz="8" w:space="0"/>
+              <w:right w:val="single" w:color="4F81BD" w:sz="8" w:space="0"/>
+            </w:tcBorders>
+            <w:shd w:val="clear" w:color="auto" w:fill="FFFFFF"/>
+          </w:tcPr>
+          <w:p>
+            <w:pPr>
+              <w:rPr>
+                <w:color w:val="000000"/>
+                <w:vertAlign w:val="baseline"/>
+                <w:lang w:eastAsia="zh-CN"/>
+              </w:rPr>
+            </w:pPr>
+          </w:p>
+        </w:tc>
+        <w:tc>
+          <w:tcPr>
+            <w:tcW w:w="718" w:type="dxa"/>
+            <w:tcBorders>
+              <w:top w:val="single" w:color="4F81BD" w:sz="8" w:space="0"/>
+              <w:left w:val="single" w:color="4F81BD" w:sz="8" w:space="0"/>
+              <w:bottom w:val="single" w:color="4F81BD" w:sz="8" w:space="0"/>
+              <w:right w:val="single" w:color="4F81BD" w:sz="8" w:space="0"/>
+            </w:tcBorders>
+            <w:shd w:val="clear" w:color="auto" w:fill="FFFFFF"/>
+          </w:tcPr>
+          <w:p>
+            <w:pPr>
+              <w:rPr>
+                <w:color w:val="000000"/>
+                <w:vertAlign w:val="baseline"/>
+                <w:lang w:val="en-US" w:eastAsia="zh-CN"/>
+              </w:rPr>
+            </w:pPr>
+          </w:p>
+        </w:tc>
+        <w:tc>
+          <w:tcPr>
+            <w:tcW w:w="782" w:type="dxa"/>
+            <w:tcBorders>
+              <w:top w:val="single" w:color="4F81BD" w:sz="8" w:space="0"/>
+              <w:left w:val="single" w:color="4F81BD" w:sz="8" w:space="0"/>
+              <w:bottom w:val="single" w:color="4F81BD" w:sz="8" w:space="0"/>
+              <w:right w:val="single" w:color="4F81BD" w:sz="8" w:space="0"/>
+            </w:tcBorders>
+            <w:shd w:val="clear" w:color="auto" w:fill="FFFFFF"/>
+          </w:tcPr>
+          <w:p>
+            <w:pPr>
+              <w:rPr>
+                <w:color w:val="000000"/>
+                <w:vertAlign w:val="baseline"/>
+                <w:lang w:val="en-US" w:eastAsia="zh-CN"/>
+              </w:rPr>
+            </w:pPr>
+          </w:p>
+        </w:tc>
+        <w:tc>
+          <w:tcPr>
+            <w:tcW w:w="773" w:type="dxa"/>
+            <w:tcBorders>
+              <w:top w:val="single" w:color="4F81BD" w:sz="8" w:space="0"/>
+              <w:left w:val="single" w:color="4F81BD" w:sz="8" w:space="0"/>
+              <w:bottom w:val="single" w:color="4F81BD" w:sz="8" w:space="0"/>
+              <w:right w:val="single" w:color="4F81BD" w:sz="8" w:space="0"/>
+            </w:tcBorders>
+            <w:shd w:val="clear" w:color="auto" w:fill="FFFFFF"/>
+          </w:tcPr>
+          <w:p>
+            <w:pPr>
+              <w:rPr>
+                <w:color w:val="000000"/>
+                <w:vertAlign w:val="baseline"/>
+                <w:lang w:val="en-US" w:eastAsia="zh-CN"/>
+              </w:rPr>
+            </w:pPr>
+          </w:p>
+        </w:tc>
+        <w:tc>
+          <w:tcPr>
+            <w:tcW w:w="911" w:type="dxa"/>
+            <w:tcBorders>
+              <w:top w:val="single" w:color="4F81BD" w:sz="8" w:space="0"/>
+              <w:left w:val="single" w:color="4F81BD" w:sz="8" w:space="0"/>
+              <w:bottom w:val="single" w:color="4F81BD" w:sz="8" w:space="0"/>
+              <w:right w:val="single" w:color="4F81BD" w:sz="8" w:space="0"/>
+            </w:tcBorders>
+            <w:shd w:val="clear" w:color="auto" w:fill="FFFFFF"/>
+          </w:tcPr>
+          <w:p>
+            <w:pPr>
+              <w:rPr>
+                <w:color w:val="000000"/>
+                <w:vertAlign w:val="baseline"/>
+                <w:lang w:val="en-US" w:eastAsia="zh-CN"/>
+              </w:rPr>
+            </w:pPr>
+          </w:p>
+        </w:tc>
+        <w:tc>
+          <w:tcPr>
+            <w:tcW w:w="829" w:type="dxa"/>
+            <w:tcBorders>
+              <w:top w:val="single" w:color="4F81BD" w:sz="8" w:space="0"/>
+              <w:left w:val="single" w:color="4F81BD" w:sz="8" w:space="0"/>
+              <w:bottom w:val="single" w:color="4F81BD" w:sz="8" w:space="0"/>
+              <w:right w:val="single" w:color="4F81BD" w:sz="8" w:space="0"/>
+            </w:tcBorders>
+            <w:shd w:val="clear" w:color="auto" w:fill="FFFFFF"/>
+          </w:tcPr>
+          <w:p>
+            <w:pPr>
+              <w:rPr>
+                <w:color w:val="000000"/>
+                <w:vertAlign w:val="baseline"/>
+                <w:lang w:val="en-US" w:eastAsia="zh-CN"/>
+              </w:rPr>
+            </w:pPr>
+          </w:p>
+        </w:tc>
+        <w:tc>
+          <w:tcPr>
+            <w:tcW w:w="837" w:type="dxa"/>
+            <w:tcBorders>
+              <w:top w:val="single" w:color="4F81BD" w:sz="8" w:space="0"/>
+              <w:left w:val="single" w:color="4F81BD" w:sz="8" w:space="0"/>
+              <w:bottom w:val="single" w:color="4F81BD" w:sz="8" w:space="0"/>
+              <w:right w:val="single" w:color="4F81BD" w:sz="8" w:space="0"/>
+            </w:tcBorders>
+            <w:shd w:val="clear" w:color="auto" w:fill="FFFFFF"/>
+          </w:tcPr>
+          <w:p>
+            <w:pPr>
+              <w:rPr>
+                <w:color w:val="000000"/>
+                <w:vertAlign w:val="baseline"/>
+                <w:lang w:val="en-US" w:eastAsia="zh-CN"/>
+              </w:rPr>
+            </w:pPr>
+          </w:p>
+        </w:tc>
+        <w:tc>
+          <w:tcPr>
+            <w:tcW w:w="718" w:type="dxa"/>
+            <w:tcBorders>
+              <w:top w:val="single" w:color="4F81BD" w:sz="8" w:space="0"/>
+              <w:left w:val="single" w:color="4F81BD" w:sz="8" w:space="0"/>
+              <w:bottom w:val="single" w:color="4F81BD" w:sz="8" w:space="0"/>
+              <w:right w:val="single" w:color="4F81BD" w:sz="8" w:space="0"/>
+            </w:tcBorders>
+            <w:shd w:val="clear" w:color="auto" w:fill="FFFFFF"/>
+          </w:tcPr>
+          <w:p>
+            <w:pPr>
+              <w:rPr>
+                <w:color w:val="000000"/>
+                <w:vertAlign w:val="baseline"/>
+                <w:lang w:val="en-US" w:eastAsia="zh-CN"/>
+              </w:rPr>
+            </w:pPr>
+          </w:p>
+        </w:tc>
+      </w:tr>
+      <w:tr>
+        <w:tblPrEx>
+          <w:tblBorders>
+            <w:top w:val="single" w:color="auto" w:sz="4" w:space="0"/>
+            <w:left w:val="single" w:color="auto" w:sz="4" w:space="0"/>
+            <w:bottom w:val="single" w:color="auto" w:sz="4" w:space="0"/>
+            <w:right w:val="single" w:color="auto" w:sz="4" w:space="0"/>
+            <w:insideH w:val="single" w:color="auto" w:sz="4" w:space="0"/>
+            <w:insideV w:val="single" w:color="auto" w:sz="4" w:space="0"/>
+          </w:tblBorders>
+          <w:tblLayout w:type="fixed"/>
+          <w:tblCellMar>
+            <w:left w:w="108" w:type="dxa"/>
+            <w:right w:w="108" w:type="dxa"/>
+          </w:tblCellMar>
+        </w:tblPrEx>
+        <w:tc>
+          <w:tcPr>
+            <w:tcW w:w="829" w:type="dxa"/>
+            <w:tcBorders>
+              <w:top w:val="single" w:color="4F81BD" w:sz="8" w:space="0"/>
+              <w:left w:val="single" w:color="4F81BD" w:sz="8" w:space="0"/>
+              <w:bottom w:val="single" w:color="4F81BD" w:sz="8" w:space="0"/>
+              <w:right w:val="single" w:color="4F81BD" w:sz="8" w:space="0"/>
+            </w:tcBorders>
+            <w:shd w:val="clear" w:color="auto" w:fill="FFFFFF"/>
+          </w:tcPr>
+          <w:p>
+            <w:pPr>
+              <w:rPr>
+                <w:color w:val="000000"/>
+                <w:vertAlign w:val="baseline"/>
+                <w:lang w:eastAsia="zh-CN"/>
+              </w:rPr>
+            </w:pPr>
+            <w:r>
+              <w:rPr>
+                <w:color w:val="000000"/>
+                <w:vertAlign w:val="baseline"/>
+                <w:lang w:eastAsia="zh-CN"/>
+              </w:rPr>
+              <w:t>生成报表</w:t>
+            </w:r>
+          </w:p>
+        </w:tc>
+        <w:tc>
+          <w:tcPr>
+            <w:tcW w:w="579" w:type="dxa"/>
+            <w:tcBorders>
+              <w:top w:val="single" w:color="4F81BD" w:sz="8" w:space="0"/>
+              <w:left w:val="single" w:color="4F81BD" w:sz="8" w:space="0"/>
+              <w:bottom w:val="single" w:color="4F81BD" w:sz="8" w:space="0"/>
+              <w:right w:val="single" w:color="4F81BD" w:sz="8" w:space="0"/>
+            </w:tcBorders>
+            <w:shd w:val="clear" w:color="auto" w:fill="FFFFFF"/>
+          </w:tcPr>
+          <w:p>
+            <w:pPr>
+              <w:rPr>
+                <w:color w:val="000000"/>
+                <w:vertAlign w:val="baseline"/>
+                <w:lang w:eastAsia="zh-CN"/>
+              </w:rPr>
+            </w:pPr>
+            <w:r>
+              <w:rPr>
+                <w:color w:val="000000"/>
+                <w:vertAlign w:val="baseline"/>
+                <w:lang w:eastAsia="zh-CN"/>
+              </w:rPr>
+              <w:t>20</w:t>
+            </w:r>
+          </w:p>
+        </w:tc>
+        <w:tc>
+          <w:tcPr>
+            <w:tcW w:w="608" w:type="dxa"/>
+            <w:tcBorders>
+              <w:top w:val="single" w:color="4F81BD" w:sz="8" w:space="0"/>
+              <w:left w:val="single" w:color="4F81BD" w:sz="8" w:space="0"/>
+              <w:bottom w:val="single" w:color="4F81BD" w:sz="8" w:space="0"/>
+              <w:right w:val="single" w:color="4F81BD" w:sz="8" w:space="0"/>
+            </w:tcBorders>
+            <w:shd w:val="clear" w:color="auto" w:fill="FFFFFF"/>
+          </w:tcPr>
+          <w:p>
+            <w:pPr>
+              <w:rPr>
+                <w:color w:val="000000"/>
+                <w:vertAlign w:val="baseline"/>
+                <w:lang w:eastAsia="zh-CN"/>
+              </w:rPr>
+            </w:pPr>
+            <w:r>
+              <w:rPr>
+                <w:color w:val="000000"/>
+                <w:vertAlign w:val="baseline"/>
+                <w:lang w:eastAsia="zh-CN"/>
+              </w:rPr>
+              <w:t>25</w:t>
+            </w:r>
+          </w:p>
+        </w:tc>
+        <w:tc>
+          <w:tcPr>
+            <w:tcW w:w="699" w:type="dxa"/>
+            <w:tcBorders>
+              <w:top w:val="single" w:color="4F81BD" w:sz="8" w:space="0"/>
+              <w:left w:val="single" w:color="4F81BD" w:sz="8" w:space="0"/>
+              <w:bottom w:val="single" w:color="4F81BD" w:sz="8" w:space="0"/>
+              <w:right w:val="single" w:color="4F81BD" w:sz="8" w:space="0"/>
+            </w:tcBorders>
+            <w:shd w:val="clear" w:color="auto" w:fill="FFFFFF"/>
+          </w:tcPr>
+          <w:p>
+            <w:pPr>
+              <w:rPr>
+                <w:color w:val="000000"/>
+                <w:vertAlign w:val="baseline"/>
+                <w:lang w:eastAsia="zh-CN"/>
+              </w:rPr>
+            </w:pPr>
+            <w:r>
+              <w:rPr>
+                <w:color w:val="000000"/>
+                <w:vertAlign w:val="baseline"/>
+                <w:lang w:eastAsia="zh-CN"/>
+              </w:rPr>
+              <w:t>23</w:t>
+            </w:r>
+          </w:p>
+        </w:tc>
+        <w:tc>
+          <w:tcPr>
+            <w:tcW w:w="801" w:type="dxa"/>
+            <w:tcBorders>
+              <w:top w:val="single" w:color="4F81BD" w:sz="8" w:space="0"/>
+              <w:left w:val="single" w:color="4F81BD" w:sz="8" w:space="0"/>
+              <w:bottom w:val="single" w:color="4F81BD" w:sz="8" w:space="0"/>
+              <w:right w:val="single" w:color="4F81BD" w:sz="8" w:space="0"/>
+            </w:tcBorders>
+            <w:shd w:val="clear" w:color="auto" w:fill="FFFFFF"/>
+          </w:tcPr>
+          <w:p>
+            <w:pPr>
+              <w:rPr>
+                <w:color w:val="000000"/>
+                <w:vertAlign w:val="baseline"/>
+                <w:lang w:val="en-US" w:eastAsia="zh-CN"/>
+              </w:rPr>
+            </w:pPr>
+          </w:p>
+        </w:tc>
+        <w:tc>
+          <w:tcPr>
+            <w:tcW w:w="736" w:type="dxa"/>
+            <w:tcBorders>
+              <w:top w:val="single" w:color="4F81BD" w:sz="8" w:space="0"/>
+              <w:left w:val="single" w:color="4F81BD" w:sz="8" w:space="0"/>
+              <w:bottom w:val="single" w:color="4F81BD" w:sz="8" w:space="0"/>
+              <w:right w:val="single" w:color="4F81BD" w:sz="8" w:space="0"/>
+            </w:tcBorders>
+            <w:shd w:val="clear" w:color="auto" w:fill="FFFFFF"/>
+          </w:tcPr>
+          <w:p>
+            <w:pPr>
+              <w:rPr>
+                <w:color w:val="000000"/>
+                <w:vertAlign w:val="baseline"/>
+                <w:lang w:val="en-US" w:eastAsia="zh-CN"/>
+              </w:rPr>
+            </w:pPr>
+          </w:p>
+        </w:tc>
+        <w:tc>
+          <w:tcPr>
+            <w:tcW w:w="699" w:type="dxa"/>
+            <w:tcBorders>
+              <w:top w:val="single" w:color="4F81BD" w:sz="8" w:space="0"/>
+              <w:left w:val="single" w:color="4F81BD" w:sz="8" w:space="0"/>
+              <w:bottom w:val="single" w:color="4F81BD" w:sz="8" w:space="0"/>
+              <w:right w:val="single" w:color="4F81BD" w:sz="8" w:space="0"/>
+            </w:tcBorders>
+            <w:shd w:val="clear" w:color="auto" w:fill="FFFFFF"/>
+          </w:tcPr>
+          <w:p>
+            <w:pPr>
+              <w:rPr>
+                <w:color w:val="000000"/>
+                <w:vertAlign w:val="baseline"/>
+                <w:lang w:val="en-US" w:eastAsia="zh-CN"/>
+              </w:rPr>
+            </w:pPr>
+          </w:p>
+        </w:tc>
+        <w:tc>
+          <w:tcPr>
+            <w:tcW w:w="718" w:type="dxa"/>
+            <w:tcBorders>
+              <w:top w:val="single" w:color="4F81BD" w:sz="8" w:space="0"/>
+              <w:left w:val="single" w:color="4F81BD" w:sz="8" w:space="0"/>
+              <w:bottom w:val="single" w:color="4F81BD" w:sz="8" w:space="0"/>
+              <w:right w:val="single" w:color="4F81BD" w:sz="8" w:space="0"/>
+            </w:tcBorders>
+            <w:shd w:val="clear" w:color="auto" w:fill="FFFFFF"/>
+          </w:tcPr>
+          <w:p>
+            <w:pPr>
+              <w:rPr>
+                <w:color w:val="000000"/>
+                <w:vertAlign w:val="baseline"/>
+                <w:lang w:val="en-US" w:eastAsia="zh-CN"/>
+              </w:rPr>
+            </w:pPr>
+          </w:p>
+        </w:tc>
+        <w:tc>
+          <w:tcPr>
+            <w:tcW w:w="782" w:type="dxa"/>
+            <w:tcBorders>
+              <w:top w:val="single" w:color="4F81BD" w:sz="8" w:space="0"/>
+              <w:left w:val="single" w:color="4F81BD" w:sz="8" w:space="0"/>
+              <w:bottom w:val="single" w:color="4F81BD" w:sz="8" w:space="0"/>
+              <w:right w:val="single" w:color="4F81BD" w:sz="8" w:space="0"/>
+            </w:tcBorders>
+            <w:shd w:val="clear" w:color="auto" w:fill="FFFFFF"/>
+          </w:tcPr>
+          <w:p>
+            <w:pPr>
+              <w:rPr>
+                <w:color w:val="000000"/>
+                <w:vertAlign w:val="baseline"/>
+                <w:lang w:val="en-US" w:eastAsia="zh-CN"/>
+              </w:rPr>
+            </w:pPr>
+          </w:p>
+        </w:tc>
+        <w:tc>
+          <w:tcPr>
+            <w:tcW w:w="773" w:type="dxa"/>
+            <w:tcBorders>
+              <w:top w:val="single" w:color="4F81BD" w:sz="8" w:space="0"/>
+              <w:left w:val="single" w:color="4F81BD" w:sz="8" w:space="0"/>
+              <w:bottom w:val="single" w:color="4F81BD" w:sz="8" w:space="0"/>
+              <w:right w:val="single" w:color="4F81BD" w:sz="8" w:space="0"/>
+            </w:tcBorders>
+            <w:shd w:val="clear" w:color="auto" w:fill="FFFFFF"/>
+          </w:tcPr>
+          <w:p>
+            <w:pPr>
+              <w:rPr>
+                <w:color w:val="000000"/>
+                <w:vertAlign w:val="baseline"/>
+                <w:lang w:val="en-US" w:eastAsia="zh-CN"/>
+              </w:rPr>
+            </w:pPr>
+          </w:p>
+        </w:tc>
+        <w:tc>
+          <w:tcPr>
+            <w:tcW w:w="911" w:type="dxa"/>
+            <w:tcBorders>
+              <w:top w:val="single" w:color="4F81BD" w:sz="8" w:space="0"/>
+              <w:left w:val="single" w:color="4F81BD" w:sz="8" w:space="0"/>
+              <w:bottom w:val="single" w:color="4F81BD" w:sz="8" w:space="0"/>
+              <w:right w:val="single" w:color="4F81BD" w:sz="8" w:space="0"/>
+            </w:tcBorders>
+            <w:shd w:val="clear" w:color="auto" w:fill="FFFFFF"/>
+          </w:tcPr>
+          <w:p>
+            <w:pPr>
+              <w:rPr>
+                <w:color w:val="000000"/>
+                <w:vertAlign w:val="baseline"/>
+                <w:lang w:val="en-US" w:eastAsia="zh-CN"/>
+              </w:rPr>
+            </w:pPr>
+          </w:p>
+        </w:tc>
+        <w:tc>
+          <w:tcPr>
+            <w:tcW w:w="829" w:type="dxa"/>
+            <w:tcBorders>
+              <w:top w:val="single" w:color="4F81BD" w:sz="8" w:space="0"/>
+              <w:left w:val="single" w:color="4F81BD" w:sz="8" w:space="0"/>
+              <w:bottom w:val="single" w:color="4F81BD" w:sz="8" w:space="0"/>
+              <w:right w:val="single" w:color="4F81BD" w:sz="8" w:space="0"/>
+            </w:tcBorders>
+            <w:shd w:val="clear" w:color="auto" w:fill="FFFFFF"/>
+          </w:tcPr>
+          <w:p>
+            <w:pPr>
+              <w:rPr>
+                <w:color w:val="000000"/>
+                <w:vertAlign w:val="baseline"/>
+                <w:lang w:val="en-US" w:eastAsia="zh-CN"/>
+              </w:rPr>
+            </w:pPr>
+          </w:p>
+        </w:tc>
+        <w:tc>
+          <w:tcPr>
+            <w:tcW w:w="837" w:type="dxa"/>
+            <w:tcBorders>
+              <w:top w:val="single" w:color="4F81BD" w:sz="8" w:space="0"/>
+              <w:left w:val="single" w:color="4F81BD" w:sz="8" w:space="0"/>
+              <w:bottom w:val="single" w:color="4F81BD" w:sz="8" w:space="0"/>
+              <w:right w:val="single" w:color="4F81BD" w:sz="8" w:space="0"/>
+            </w:tcBorders>
+            <w:shd w:val="clear" w:color="auto" w:fill="FFFFFF"/>
+          </w:tcPr>
+          <w:p>
+            <w:pPr>
+              <w:rPr>
+                <w:color w:val="000000"/>
+                <w:vertAlign w:val="baseline"/>
+                <w:lang w:eastAsia="zh-CN"/>
+              </w:rPr>
+            </w:pPr>
+            <w:r>
+              <w:rPr>
+                <w:color w:val="000000"/>
+                <w:vertAlign w:val="baseline"/>
+                <w:lang w:eastAsia="zh-CN"/>
+              </w:rPr>
+              <w:t>30</w:t>
+            </w:r>
+          </w:p>
+        </w:tc>
+        <w:tc>
+          <w:tcPr>
+            <w:tcW w:w="718" w:type="dxa"/>
+            <w:tcBorders>
+              <w:top w:val="single" w:color="4F81BD" w:sz="8" w:space="0"/>
+              <w:left w:val="single" w:color="4F81BD" w:sz="8" w:space="0"/>
+              <w:bottom w:val="single" w:color="4F81BD" w:sz="8" w:space="0"/>
+              <w:right w:val="single" w:color="4F81BD" w:sz="8" w:space="0"/>
+            </w:tcBorders>
+            <w:shd w:val="clear" w:color="auto" w:fill="FFFFFF"/>
+          </w:tcPr>
+          <w:p>
+            <w:pPr>
+              <w:rPr>
+                <w:color w:val="000000"/>
+                <w:vertAlign w:val="baseline"/>
+                <w:lang w:val="en-US" w:eastAsia="zh-CN"/>
+              </w:rPr>
+            </w:pPr>
+          </w:p>
+        </w:tc>
+      </w:tr>
+      <w:tr>
+        <w:tblPrEx>
+          <w:tblBorders>
+            <w:top w:val="single" w:color="auto" w:sz="4" w:space="0"/>
+            <w:left w:val="single" w:color="auto" w:sz="4" w:space="0"/>
+            <w:bottom w:val="single" w:color="auto" w:sz="4" w:space="0"/>
+            <w:right w:val="single" w:color="auto" w:sz="4" w:space="0"/>
+            <w:insideH w:val="single" w:color="auto" w:sz="4" w:space="0"/>
+            <w:insideV w:val="single" w:color="auto" w:sz="4" w:space="0"/>
+          </w:tblBorders>
+          <w:tblLayout w:type="fixed"/>
+          <w:tblCellMar>
+            <w:left w:w="108" w:type="dxa"/>
+            <w:right w:w="108" w:type="dxa"/>
+          </w:tblCellMar>
+        </w:tblPrEx>
+        <w:tc>
+          <w:tcPr>
+            <w:tcW w:w="829" w:type="dxa"/>
+            <w:tcBorders>
+              <w:top w:val="single" w:color="4F81BD" w:sz="8" w:space="0"/>
+              <w:left w:val="single" w:color="4F81BD" w:sz="8" w:space="0"/>
+              <w:bottom w:val="single" w:color="4F81BD" w:sz="8" w:space="0"/>
+              <w:right w:val="single" w:color="4F81BD" w:sz="8" w:space="0"/>
+            </w:tcBorders>
+            <w:shd w:val="clear" w:color="auto" w:fill="FFFFFF"/>
+          </w:tcPr>
+          <w:p>
+            <w:pPr>
+              <w:rPr>
+                <w:color w:val="000000"/>
+                <w:vertAlign w:val="baseline"/>
+                <w:lang w:eastAsia="zh-CN"/>
+              </w:rPr>
+            </w:pPr>
+            <w:r>
+              <w:rPr>
+                <w:color w:val="000000"/>
+                <w:vertAlign w:val="baseline"/>
+                <w:lang w:eastAsia="zh-CN"/>
+              </w:rPr>
+              <w:t>数据备份</w:t>
+            </w:r>
+          </w:p>
+        </w:tc>
+        <w:tc>
+          <w:tcPr>
+            <w:tcW w:w="579" w:type="dxa"/>
+            <w:tcBorders>
+              <w:top w:val="single" w:color="4F81BD" w:sz="8" w:space="0"/>
+              <w:left w:val="single" w:color="4F81BD" w:sz="8" w:space="0"/>
+              <w:bottom w:val="single" w:color="4F81BD" w:sz="8" w:space="0"/>
+              <w:right w:val="single" w:color="4F81BD" w:sz="8" w:space="0"/>
+            </w:tcBorders>
+            <w:shd w:val="clear" w:color="auto" w:fill="FFFFFF"/>
+          </w:tcPr>
+          <w:p>
+            <w:pPr>
+              <w:rPr>
+                <w:color w:val="000000"/>
+                <w:vertAlign w:val="baseline"/>
+                <w:lang w:eastAsia="zh-CN"/>
+              </w:rPr>
+            </w:pPr>
+            <w:r>
+              <w:rPr>
+                <w:color w:val="000000"/>
+                <w:vertAlign w:val="baseline"/>
+                <w:lang w:eastAsia="zh-CN"/>
+              </w:rPr>
+              <w:t>10</w:t>
+            </w:r>
+          </w:p>
+        </w:tc>
+        <w:tc>
+          <w:tcPr>
+            <w:tcW w:w="608" w:type="dxa"/>
+            <w:tcBorders>
+              <w:top w:val="single" w:color="4F81BD" w:sz="8" w:space="0"/>
+              <w:left w:val="single" w:color="4F81BD" w:sz="8" w:space="0"/>
+              <w:bottom w:val="single" w:color="4F81BD" w:sz="8" w:space="0"/>
+              <w:right w:val="single" w:color="4F81BD" w:sz="8" w:space="0"/>
+            </w:tcBorders>
+            <w:shd w:val="clear" w:color="auto" w:fill="FFFFFF"/>
+          </w:tcPr>
+          <w:p>
+            <w:pPr>
+              <w:rPr>
+                <w:color w:val="000000"/>
+                <w:vertAlign w:val="baseline"/>
+                <w:lang w:eastAsia="zh-CN"/>
+              </w:rPr>
+            </w:pPr>
+            <w:r>
+              <w:rPr>
+                <w:color w:val="000000"/>
+                <w:vertAlign w:val="baseline"/>
+                <w:lang w:eastAsia="zh-CN"/>
+              </w:rPr>
+              <w:t>20</w:t>
+            </w:r>
+          </w:p>
+        </w:tc>
+        <w:tc>
+          <w:tcPr>
+            <w:tcW w:w="699" w:type="dxa"/>
+            <w:tcBorders>
+              <w:top w:val="single" w:color="4F81BD" w:sz="8" w:space="0"/>
+              <w:left w:val="single" w:color="4F81BD" w:sz="8" w:space="0"/>
+              <w:bottom w:val="single" w:color="4F81BD" w:sz="8" w:space="0"/>
+              <w:right w:val="single" w:color="4F81BD" w:sz="8" w:space="0"/>
+            </w:tcBorders>
+            <w:shd w:val="clear" w:color="auto" w:fill="FFFFFF"/>
+          </w:tcPr>
+          <w:p>
+            <w:pPr>
+              <w:rPr>
+                <w:color w:val="000000"/>
+                <w:vertAlign w:val="baseline"/>
+                <w:lang w:eastAsia="zh-CN"/>
+              </w:rPr>
+            </w:pPr>
+            <w:r>
+              <w:rPr>
+                <w:color w:val="000000"/>
+                <w:vertAlign w:val="baseline"/>
+                <w:lang w:eastAsia="zh-CN"/>
+              </w:rPr>
+              <w:t>30</w:t>
+            </w:r>
+          </w:p>
+        </w:tc>
+        <w:tc>
+          <w:tcPr>
+            <w:tcW w:w="801" w:type="dxa"/>
+            <w:tcBorders>
+              <w:top w:val="single" w:color="4F81BD" w:sz="8" w:space="0"/>
+              <w:left w:val="single" w:color="4F81BD" w:sz="8" w:space="0"/>
+              <w:bottom w:val="single" w:color="4F81BD" w:sz="8" w:space="0"/>
+              <w:right w:val="single" w:color="4F81BD" w:sz="8" w:space="0"/>
+            </w:tcBorders>
+            <w:shd w:val="clear" w:color="auto" w:fill="FFFFFF"/>
+          </w:tcPr>
+          <w:p>
+            <w:pPr>
+              <w:rPr>
+                <w:color w:val="000000"/>
+                <w:vertAlign w:val="baseline"/>
+                <w:lang w:eastAsia="zh-CN"/>
+              </w:rPr>
+            </w:pPr>
+            <w:r>
+              <w:rPr>
+                <w:color w:val="000000"/>
+                <w:vertAlign w:val="baseline"/>
+                <w:lang w:eastAsia="zh-CN"/>
+              </w:rPr>
+              <w:t>50</w:t>
+            </w:r>
+          </w:p>
+        </w:tc>
+        <w:tc>
+          <w:tcPr>
+            <w:tcW w:w="736" w:type="dxa"/>
+            <w:tcBorders>
+              <w:top w:val="single" w:color="4F81BD" w:sz="8" w:space="0"/>
+              <w:left w:val="single" w:color="4F81BD" w:sz="8" w:space="0"/>
+              <w:bottom w:val="single" w:color="4F81BD" w:sz="8" w:space="0"/>
+              <w:right w:val="single" w:color="4F81BD" w:sz="8" w:space="0"/>
+            </w:tcBorders>
+            <w:shd w:val="clear" w:color="auto" w:fill="FFFFFF"/>
+          </w:tcPr>
+          <w:p>
+            <w:pPr>
+              <w:rPr>
+                <w:color w:val="000000"/>
+                <w:vertAlign w:val="baseline"/>
+                <w:lang w:val="en-US" w:eastAsia="zh-CN"/>
+              </w:rPr>
+            </w:pPr>
+          </w:p>
+        </w:tc>
+        <w:tc>
+          <w:tcPr>
+            <w:tcW w:w="699" w:type="dxa"/>
+            <w:tcBorders>
+              <w:top w:val="single" w:color="4F81BD" w:sz="8" w:space="0"/>
+              <w:left w:val="single" w:color="4F81BD" w:sz="8" w:space="0"/>
+              <w:bottom w:val="single" w:color="4F81BD" w:sz="8" w:space="0"/>
+              <w:right w:val="single" w:color="4F81BD" w:sz="8" w:space="0"/>
+            </w:tcBorders>
+            <w:shd w:val="clear" w:color="auto" w:fill="FFFFFF"/>
+          </w:tcPr>
+          <w:p>
+            <w:pPr>
+              <w:rPr>
+                <w:color w:val="000000"/>
+                <w:vertAlign w:val="baseline"/>
+                <w:lang w:val="en-US" w:eastAsia="zh-CN"/>
+              </w:rPr>
+            </w:pPr>
+          </w:p>
+        </w:tc>
+        <w:tc>
+          <w:tcPr>
+            <w:tcW w:w="718" w:type="dxa"/>
+            <w:tcBorders>
+              <w:top w:val="single" w:color="4F81BD" w:sz="8" w:space="0"/>
+              <w:left w:val="single" w:color="4F81BD" w:sz="8" w:space="0"/>
+              <w:bottom w:val="single" w:color="4F81BD" w:sz="8" w:space="0"/>
+              <w:right w:val="single" w:color="4F81BD" w:sz="8" w:space="0"/>
+            </w:tcBorders>
+            <w:shd w:val="clear" w:color="auto" w:fill="FFFFFF"/>
+          </w:tcPr>
+          <w:p>
+            <w:pPr>
+              <w:rPr>
+                <w:color w:val="000000"/>
+                <w:vertAlign w:val="baseline"/>
+                <w:lang w:val="en-US" w:eastAsia="zh-CN"/>
+              </w:rPr>
+            </w:pPr>
+          </w:p>
+        </w:tc>
+        <w:tc>
+          <w:tcPr>
+            <w:tcW w:w="782" w:type="dxa"/>
+            <w:tcBorders>
+              <w:top w:val="single" w:color="4F81BD" w:sz="8" w:space="0"/>
+              <w:left w:val="single" w:color="4F81BD" w:sz="8" w:space="0"/>
+              <w:bottom w:val="single" w:color="4F81BD" w:sz="8" w:space="0"/>
+              <w:right w:val="single" w:color="4F81BD" w:sz="8" w:space="0"/>
+            </w:tcBorders>
+            <w:shd w:val="clear" w:color="auto" w:fill="FFFFFF"/>
+          </w:tcPr>
+          <w:p>
+            <w:pPr>
+              <w:rPr>
+                <w:color w:val="000000"/>
+                <w:vertAlign w:val="baseline"/>
+                <w:lang w:val="en-US" w:eastAsia="zh-CN"/>
+              </w:rPr>
+            </w:pPr>
+          </w:p>
+        </w:tc>
+        <w:tc>
+          <w:tcPr>
+            <w:tcW w:w="773" w:type="dxa"/>
+            <w:tcBorders>
+              <w:top w:val="single" w:color="4F81BD" w:sz="8" w:space="0"/>
+              <w:left w:val="single" w:color="4F81BD" w:sz="8" w:space="0"/>
+              <w:bottom w:val="single" w:color="4F81BD" w:sz="8" w:space="0"/>
+              <w:right w:val="single" w:color="4F81BD" w:sz="8" w:space="0"/>
+            </w:tcBorders>
+            <w:shd w:val="clear" w:color="auto" w:fill="FFFFFF"/>
+          </w:tcPr>
+          <w:p>
+            <w:pPr>
+              <w:rPr>
+                <w:color w:val="000000"/>
+                <w:vertAlign w:val="baseline"/>
+                <w:lang w:val="en-US" w:eastAsia="zh-CN"/>
+              </w:rPr>
+            </w:pPr>
+          </w:p>
+        </w:tc>
+        <w:tc>
+          <w:tcPr>
+            <w:tcW w:w="911" w:type="dxa"/>
+            <w:tcBorders>
+              <w:top w:val="single" w:color="4F81BD" w:sz="8" w:space="0"/>
+              <w:left w:val="single" w:color="4F81BD" w:sz="8" w:space="0"/>
+              <w:bottom w:val="single" w:color="4F81BD" w:sz="8" w:space="0"/>
+              <w:right w:val="single" w:color="4F81BD" w:sz="8" w:space="0"/>
+            </w:tcBorders>
+            <w:shd w:val="clear" w:color="auto" w:fill="FFFFFF"/>
+          </w:tcPr>
+          <w:p>
+            <w:pPr>
+              <w:rPr>
+                <w:color w:val="000000"/>
+                <w:vertAlign w:val="baseline"/>
+                <w:lang w:val="en-US" w:eastAsia="zh-CN"/>
+              </w:rPr>
+            </w:pPr>
+          </w:p>
+        </w:tc>
+        <w:tc>
+          <w:tcPr>
+            <w:tcW w:w="829" w:type="dxa"/>
+            <w:tcBorders>
+              <w:top w:val="single" w:color="4F81BD" w:sz="8" w:space="0"/>
+              <w:left w:val="single" w:color="4F81BD" w:sz="8" w:space="0"/>
+              <w:bottom w:val="single" w:color="4F81BD" w:sz="8" w:space="0"/>
+              <w:right w:val="single" w:color="4F81BD" w:sz="8" w:space="0"/>
+            </w:tcBorders>
+            <w:shd w:val="clear" w:color="auto" w:fill="FFFFFF"/>
+          </w:tcPr>
+          <w:p>
+            <w:pPr>
+              <w:rPr>
+                <w:color w:val="000000"/>
+                <w:vertAlign w:val="baseline"/>
+                <w:lang w:val="en-US" w:eastAsia="zh-CN"/>
+              </w:rPr>
+            </w:pPr>
+          </w:p>
+        </w:tc>
+        <w:tc>
+          <w:tcPr>
+            <w:tcW w:w="837" w:type="dxa"/>
+            <w:tcBorders>
+              <w:top w:val="single" w:color="4F81BD" w:sz="8" w:space="0"/>
+              <w:left w:val="single" w:color="4F81BD" w:sz="8" w:space="0"/>
+              <w:bottom w:val="single" w:color="4F81BD" w:sz="8" w:space="0"/>
+              <w:right w:val="single" w:color="4F81BD" w:sz="8" w:space="0"/>
+            </w:tcBorders>
+            <w:shd w:val="clear" w:color="auto" w:fill="FFFFFF"/>
+          </w:tcPr>
+          <w:p>
+            <w:pPr>
+              <w:rPr>
+                <w:color w:val="000000"/>
+                <w:vertAlign w:val="baseline"/>
+                <w:lang w:val="en-US" w:eastAsia="zh-CN"/>
+              </w:rPr>
+            </w:pPr>
+          </w:p>
+        </w:tc>
+        <w:tc>
+          <w:tcPr>
+            <w:tcW w:w="718" w:type="dxa"/>
+            <w:tcBorders>
+              <w:top w:val="single" w:color="4F81BD" w:sz="8" w:space="0"/>
+              <w:left w:val="single" w:color="4F81BD" w:sz="8" w:space="0"/>
+              <w:bottom w:val="single" w:color="4F81BD" w:sz="8" w:space="0"/>
+              <w:right w:val="single" w:color="4F81BD" w:sz="8" w:space="0"/>
+            </w:tcBorders>
+            <w:shd w:val="clear" w:color="auto" w:fill="FFFFFF"/>
+          </w:tcPr>
+          <w:p>
+            <w:pPr>
+              <w:rPr>
+                <w:color w:val="000000"/>
+                <w:vertAlign w:val="baseline"/>
+                <w:lang w:val="en-US" w:eastAsia="zh-CN"/>
+              </w:rPr>
+            </w:pPr>
+          </w:p>
+        </w:tc>
+      </w:tr>
+    </w:tbl>
+    <w:p>
+      <w:pPr>
+        <w:rPr>
+          <w:lang w:val="en-US" w:eastAsia="zh-CN"/>
+        </w:rPr>
+      </w:pPr>
+    </w:p>
+    <w:p>
+      <w:pPr>
+        <w:pStyle w:val="27"/>
+        <w:rPr>
+          <w:lang w:val="en-US" w:eastAsia="zh-CN"/>
+        </w:rPr>
+      </w:pPr>
+    </w:p>
+    <w:p>
+      <w:pPr>
+        <w:pStyle w:val="27"/>
+        <w:rPr>
+          <w:lang w:val="en-US" w:eastAsia="zh-CN"/>
+        </w:rPr>
+      </w:pPr>
+    </w:p>
+    <w:p>
+      <w:pPr>
+        <w:pStyle w:val="27"/>
+        <w:rPr>
+          <w:lang w:val="en-US" w:eastAsia="zh-CN"/>
+        </w:rPr>
+      </w:pPr>
+    </w:p>
+    <w:p>
+      <w:pPr>
+        <w:pStyle w:val="27"/>
+        <w:rPr>
+          <w:lang w:val="en-US" w:eastAsia="zh-CN"/>
+        </w:rPr>
+      </w:pPr>
+    </w:p>
+    <w:p>
+      <w:pPr>
+        <w:pStyle w:val="27"/>
+        <w:rPr>
+          <w:lang w:val="en-US" w:eastAsia="zh-CN"/>
+        </w:rPr>
+      </w:pPr>
+    </w:p>
+    <w:p>
+      <w:pPr>
+        <w:pStyle w:val="27"/>
+        <w:rPr>
+          <w:lang w:val="en-US" w:eastAsia="zh-CN"/>
+        </w:rPr>
+      </w:pPr>
+    </w:p>
+    <w:p>
+      <w:pPr>
+        <w:pStyle w:val="27"/>
+        <w:rPr>
+          <w:lang w:val="en-US" w:eastAsia="zh-CN"/>
+        </w:rPr>
+      </w:pPr>
+    </w:p>
+    <w:p>
+      <w:pPr>
+        <w:pStyle w:val="27"/>
+        <w:rPr>
+          <w:lang w:val="en-US" w:eastAsia="zh-CN"/>
+        </w:rPr>
+      </w:pPr>
+    </w:p>
+    <w:p>
+      <w:pPr>
+        <w:pStyle w:val="27"/>
+        <w:rPr>
+          <w:lang w:val="en-US" w:eastAsia="zh-CN"/>
+        </w:rPr>
+      </w:pPr>
+    </w:p>
+    <w:p>
+      <w:pPr>
+        <w:pStyle w:val="27"/>
+        <w:rPr>
+          <w:lang w:val="en-US" w:eastAsia="zh-CN"/>
+        </w:rPr>
+      </w:pPr>
+    </w:p>
+    <w:p>
+      <w:pPr>
+        <w:pStyle w:val="27"/>
+        <w:rPr>
+          <w:lang w:val="en-US" w:eastAsia="zh-CN"/>
+        </w:rPr>
+      </w:pPr>
+    </w:p>
+    <w:p>
+      <w:pPr>
+        <w:pStyle w:val="27"/>
+        <w:rPr>
+          <w:lang w:val="en-US" w:eastAsia="zh-CN"/>
+        </w:rPr>
+      </w:pPr>
+    </w:p>
+    <w:p>
+      <w:pPr>
+        <w:pStyle w:val="27"/>
+        <w:rPr>
+          <w:lang w:val="en-US" w:eastAsia="zh-CN"/>
+        </w:rPr>
+      </w:pPr>
+    </w:p>
+    <w:p>
+      <w:pPr>
+        <w:pStyle w:val="27"/>
+        <w:rPr>
+          <w:lang w:val="en-US" w:eastAsia="zh-CN"/>
+        </w:rPr>
+      </w:pPr>
+    </w:p>
+    <w:p>
+      <w:pPr>
+        <w:pStyle w:val="27"/>
+        <w:rPr>
+          <w:lang w:val="en-US" w:eastAsia="zh-CN"/>
+        </w:rPr>
+      </w:pPr>
+    </w:p>
+    <w:p>
+      <w:pPr>
+        <w:pStyle w:val="27"/>
+        <w:rPr>
+          <w:lang w:val="en-US" w:eastAsia="zh-CN"/>
+        </w:rPr>
+      </w:pPr>
+    </w:p>
+    <w:p>
+      <w:pPr>
+        <w:pStyle w:val="27"/>
+        <w:rPr>
+          <w:lang w:val="en-US" w:eastAsia="zh-CN"/>
+        </w:rPr>
+      </w:pPr>
+    </w:p>
+    <w:p>
+      <w:pPr>
+        <w:pStyle w:val="27"/>
+        <w:rPr>
+          <w:lang w:val="en-US" w:eastAsia="zh-CN"/>
+        </w:rPr>
+      </w:pPr>
+    </w:p>
+    <w:p>
+      <w:pPr>
+        <w:pStyle w:val="27"/>
+        <w:rPr>
+          <w:lang w:val="en-US" w:eastAsia="zh-CN"/>
+        </w:rPr>
+      </w:pPr>
+    </w:p>
+    <w:p>
+      <w:pPr>
+        <w:pStyle w:val="27"/>
+        <w:rPr>
+          <w:lang w:val="en-US" w:eastAsia="zh-CN"/>
+        </w:rPr>
+      </w:pPr>
+    </w:p>
+    <w:p>
+      <w:pPr>
+        <w:pStyle w:val="4"/>
+        <w:rPr>
+          <w:lang w:eastAsia="zh-CN"/>
+        </w:rPr>
+      </w:pPr>
+      <w:r>
+        <w:rPr>
+          <w:lang w:eastAsia="zh-CN"/>
+        </w:rPr>
+        <w:t xml:space="preserve">2.5.2 </w:t>
+      </w:r>
+      <w:r>
+        <w:rPr>
+          <w:lang w:val="en-US" w:eastAsia="zh-CN"/>
+        </w:rPr>
+        <w:t>交易混合</w:t>
+      </w:r>
+      <w:r>
+        <w:rPr>
+          <w:lang w:eastAsia="zh-CN"/>
+        </w:rPr>
+        <w:t>表</w:t>
+      </w:r>
+    </w:p>
+    <w:p>
+      <w:pPr>
+        <w:pStyle w:val="27"/>
+        <w:rPr>
+          <w:rFonts w:hint="default"/>
+        </w:rPr>
+      </w:pPr>
+      <w:r>
+        <w:rPr>
+          <w:lang w:eastAsia="zh-CN"/>
+        </w:rPr>
+        <w:t>表2-</w:t>
+      </w:r>
+      <w:r>
+        <w:rPr>
+          <w:lang w:eastAsia="zh-CN"/>
+        </w:rPr>
+        <w:t>2</w:t>
+      </w:r>
+      <w:r>
+        <w:rPr>
+          <w:lang w:eastAsia="zh-CN"/>
+        </w:rPr>
+        <w:t xml:space="preserve"> </w:t>
+      </w:r>
+      <w:r>
+        <w:rPr>
+          <w:rFonts w:hint="default"/>
+        </w:rPr>
+        <w:t>交易混合表</w:t>
+      </w:r>
+    </w:p>
+    <w:tbl>
+      <w:tblPr>
+        <w:tblStyle w:val="23"/>
+        <w:tblW w:w="8522" w:type="dxa"/>
+        <w:tblInd w:w="0" w:type="dxa"/>
+        <w:tblBorders>
+          <w:top w:val="single" w:color="auto" w:sz="4" w:space="0"/>
+          <w:left w:val="single" w:color="auto" w:sz="4" w:space="0"/>
+          <w:bottom w:val="single" w:color="auto" w:sz="4" w:space="0"/>
+          <w:right w:val="single" w:color="auto" w:sz="4" w:space="0"/>
+          <w:insideH w:val="single" w:color="auto" w:sz="4" w:space="0"/>
+          <w:insideV w:val="single" w:color="auto" w:sz="4" w:space="0"/>
+        </w:tblBorders>
+        <w:tblLayout w:type="fixed"/>
+        <w:tblCellMar>
+          <w:left w:w="108" w:type="dxa"/>
+          <w:right w:w="108" w:type="dxa"/>
+        </w:tblCellMar>
+      </w:tblPr>
+      <w:tblGrid>
+        <w:gridCol w:w="1217"/>
+        <w:gridCol w:w="1121"/>
+        <w:gridCol w:w="1313"/>
+        <w:gridCol w:w="1217"/>
+        <w:gridCol w:w="1218"/>
+        <w:gridCol w:w="1218"/>
+        <w:gridCol w:w="1218"/>
+      </w:tblGrid>
+      <w:tr>
+        <w:tblPrEx>
+          <w:tblBorders>
+            <w:top w:val="single" w:color="auto" w:sz="4" w:space="0"/>
+            <w:left w:val="single" w:color="auto" w:sz="4" w:space="0"/>
+            <w:bottom w:val="single" w:color="auto" w:sz="4" w:space="0"/>
+            <w:right w:val="single" w:color="auto" w:sz="4" w:space="0"/>
+            <w:insideH w:val="single" w:color="auto" w:sz="4" w:space="0"/>
+            <w:insideV w:val="single" w:color="auto" w:sz="4" w:space="0"/>
+          </w:tblBorders>
+          <w:tblLayout w:type="fixed"/>
+          <w:tblCellMar>
+            <w:left w:w="108" w:type="dxa"/>
+            <w:right w:w="108" w:type="dxa"/>
+          </w:tblCellMar>
+        </w:tblPrEx>
+        <w:tc>
+          <w:tcPr>
+            <w:tcW w:w="1217" w:type="dxa"/>
+            <w:tcBorders>
+              <w:top w:val="single" w:color="4F81BD" w:sz="8" w:space="0"/>
+              <w:left w:val="single" w:color="4F81BD" w:sz="8" w:space="0"/>
+              <w:bottom w:val="single" w:color="FFFFFF" w:sz="4" w:space="0"/>
+              <w:right w:val="single" w:color="4F81BD" w:sz="8" w:space="0"/>
+            </w:tcBorders>
+            <w:shd w:val="clear" w:color="auto" w:fill="4F81BD"/>
+          </w:tcPr>
+          <w:p>
+            <w:pPr>
+              <w:pStyle w:val="27"/>
+              <w:rPr>
+                <w:rFonts w:hint="default"/>
+                <w:color w:val="FFFFFF"/>
+                <w:vertAlign w:val="baseline"/>
+              </w:rPr>
+            </w:pPr>
+            <w:r>
+              <w:rPr>
+                <w:rFonts w:hint="default"/>
+                <w:color w:val="FFFFFF"/>
+                <w:vertAlign w:val="baseline"/>
+              </w:rPr>
+              <w:t>交易名称</w:t>
+            </w:r>
+          </w:p>
+        </w:tc>
+        <w:tc>
+          <w:tcPr>
+            <w:tcW w:w="1121" w:type="dxa"/>
+            <w:tcBorders>
+              <w:top w:val="single" w:color="4F81BD" w:sz="8" w:space="0"/>
+              <w:left w:val="single" w:color="4F81BD" w:sz="8" w:space="0"/>
+              <w:bottom w:val="single" w:color="FFFFFF" w:sz="4" w:space="0"/>
+              <w:right w:val="single" w:color="4F81BD" w:sz="8" w:space="0"/>
+            </w:tcBorders>
+            <w:shd w:val="clear" w:color="auto" w:fill="4F81BD"/>
+          </w:tcPr>
+          <w:p>
+            <w:pPr>
+              <w:pStyle w:val="27"/>
+              <w:rPr>
+                <w:rFonts w:hint="default"/>
+                <w:color w:val="FFFFFF"/>
+                <w:vertAlign w:val="baseline"/>
+              </w:rPr>
+            </w:pPr>
+            <w:r>
+              <w:rPr>
+                <w:rFonts w:hint="default"/>
+                <w:color w:val="FFFFFF"/>
+                <w:vertAlign w:val="baseline"/>
+              </w:rPr>
+              <w:t>日常业务</w:t>
+            </w:r>
+          </w:p>
+        </w:tc>
+        <w:tc>
+          <w:tcPr>
+            <w:tcW w:w="1313" w:type="dxa"/>
+            <w:tcBorders>
+              <w:top w:val="single" w:color="4F81BD" w:sz="8" w:space="0"/>
+              <w:left w:val="single" w:color="4F81BD" w:sz="8" w:space="0"/>
+              <w:bottom w:val="single" w:color="FFFFFF" w:sz="4" w:space="0"/>
+              <w:right w:val="single" w:color="4F81BD" w:sz="8" w:space="0"/>
+            </w:tcBorders>
+            <w:shd w:val="clear" w:color="auto" w:fill="4F81BD"/>
+          </w:tcPr>
+          <w:p>
+            <w:pPr>
+              <w:pStyle w:val="27"/>
+              <w:rPr>
+                <w:rFonts w:hint="default"/>
+                <w:color w:val="FFFFFF"/>
+                <w:vertAlign w:val="baseline"/>
+              </w:rPr>
+            </w:pPr>
+            <w:r>
+              <w:rPr>
+                <w:rFonts w:hint="default"/>
+                <w:color w:val="FFFFFF"/>
+                <w:vertAlign w:val="baseline"/>
+              </w:rPr>
+              <w:t>高峰期业务</w:t>
+            </w:r>
+          </w:p>
+        </w:tc>
+        <w:tc>
+          <w:tcPr>
+            <w:tcW w:w="1217" w:type="dxa"/>
+            <w:tcBorders>
+              <w:top w:val="single" w:color="4F81BD" w:sz="8" w:space="0"/>
+              <w:left w:val="single" w:color="4F81BD" w:sz="8" w:space="0"/>
+              <w:bottom w:val="single" w:color="FFFFFF" w:sz="4" w:space="0"/>
+              <w:right w:val="single" w:color="4F81BD" w:sz="8" w:space="0"/>
+            </w:tcBorders>
+            <w:shd w:val="clear" w:color="auto" w:fill="4F81BD"/>
+          </w:tcPr>
+          <w:p>
+            <w:pPr>
+              <w:pStyle w:val="27"/>
+              <w:rPr>
+                <w:rFonts w:hint="default"/>
+                <w:color w:val="FFFFFF"/>
+                <w:vertAlign w:val="baseline"/>
+              </w:rPr>
+            </w:pPr>
+            <w:r>
+              <w:rPr>
+                <w:rFonts w:hint="default"/>
+                <w:color w:val="FFFFFF"/>
+                <w:vertAlign w:val="baseline"/>
+              </w:rPr>
+              <w:t>客户机负载</w:t>
+            </w:r>
+          </w:p>
+        </w:tc>
+        <w:tc>
+          <w:tcPr>
+            <w:tcW w:w="1218" w:type="dxa"/>
+            <w:tcBorders>
+              <w:top w:val="single" w:color="4F81BD" w:sz="8" w:space="0"/>
+              <w:left w:val="single" w:color="4F81BD" w:sz="8" w:space="0"/>
+              <w:bottom w:val="single" w:color="FFFFFF" w:sz="4" w:space="0"/>
+              <w:right w:val="single" w:color="4F81BD" w:sz="8" w:space="0"/>
+            </w:tcBorders>
+            <w:shd w:val="clear" w:color="auto" w:fill="4F81BD"/>
+          </w:tcPr>
+          <w:p>
+            <w:pPr>
+              <w:pStyle w:val="27"/>
+              <w:rPr>
+                <w:rFonts w:hint="default"/>
+                <w:color w:val="FFFFFF"/>
+                <w:vertAlign w:val="baseline"/>
+              </w:rPr>
+            </w:pPr>
+            <w:r>
+              <w:rPr>
+                <w:rFonts w:hint="default"/>
+                <w:color w:val="FFFFFF"/>
+                <w:vertAlign w:val="baseline"/>
+              </w:rPr>
+              <w:t>数据库负载</w:t>
+            </w:r>
+          </w:p>
+        </w:tc>
+        <w:tc>
+          <w:tcPr>
+            <w:tcW w:w="1218" w:type="dxa"/>
+            <w:tcBorders>
+              <w:top w:val="single" w:color="4F81BD" w:sz="8" w:space="0"/>
+              <w:left w:val="single" w:color="4F81BD" w:sz="8" w:space="0"/>
+              <w:bottom w:val="single" w:color="FFFFFF" w:sz="4" w:space="0"/>
+              <w:right w:val="single" w:color="4F81BD" w:sz="8" w:space="0"/>
+            </w:tcBorders>
+            <w:shd w:val="clear" w:color="auto" w:fill="4F81BD"/>
+          </w:tcPr>
+          <w:p>
+            <w:pPr>
+              <w:pStyle w:val="27"/>
+              <w:rPr>
+                <w:rFonts w:hint="default"/>
+                <w:color w:val="FFFFFF"/>
+                <w:vertAlign w:val="baseline"/>
+              </w:rPr>
+            </w:pPr>
+            <w:r>
+              <w:rPr>
+                <w:rFonts w:hint="default"/>
+                <w:color w:val="FFFFFF"/>
+                <w:vertAlign w:val="baseline"/>
+              </w:rPr>
+              <w:t>数据机密</w:t>
+            </w:r>
+          </w:p>
+        </w:tc>
+        <w:tc>
+          <w:tcPr>
+            <w:tcW w:w="1218" w:type="dxa"/>
+            <w:tcBorders>
+              <w:top w:val="single" w:color="4F81BD" w:sz="8" w:space="0"/>
+              <w:left w:val="single" w:color="4F81BD" w:sz="8" w:space="0"/>
+              <w:bottom w:val="single" w:color="FFFFFF" w:sz="4" w:space="0"/>
+              <w:right w:val="single" w:color="4F81BD" w:sz="8" w:space="0"/>
+            </w:tcBorders>
+            <w:shd w:val="clear" w:color="auto" w:fill="4F81BD"/>
+          </w:tcPr>
+          <w:p>
+            <w:pPr>
+              <w:pStyle w:val="27"/>
+              <w:rPr>
+                <w:rFonts w:hint="default"/>
+                <w:color w:val="FFFFFF"/>
+                <w:vertAlign w:val="baseline"/>
+              </w:rPr>
+            </w:pPr>
+            <w:r>
+              <w:rPr>
+                <w:rFonts w:hint="default"/>
+                <w:color w:val="FFFFFF"/>
+                <w:vertAlign w:val="baseline"/>
+              </w:rPr>
+              <w:t>商业风险</w:t>
+            </w:r>
+          </w:p>
+        </w:tc>
+      </w:tr>
+      <w:tr>
+        <w:tblPrEx>
+          <w:tblBorders>
+            <w:top w:val="single" w:color="auto" w:sz="4" w:space="0"/>
+            <w:left w:val="single" w:color="auto" w:sz="4" w:space="0"/>
+            <w:bottom w:val="single" w:color="auto" w:sz="4" w:space="0"/>
+            <w:right w:val="single" w:color="auto" w:sz="4" w:space="0"/>
+            <w:insideH w:val="single" w:color="auto" w:sz="4" w:space="0"/>
+            <w:insideV w:val="single" w:color="auto" w:sz="4" w:space="0"/>
+          </w:tblBorders>
+          <w:tblLayout w:type="fixed"/>
+          <w:tblCellMar>
+            <w:left w:w="108" w:type="dxa"/>
+            <w:right w:w="108" w:type="dxa"/>
+          </w:tblCellMar>
+        </w:tblPrEx>
+        <w:tc>
+          <w:tcPr>
+            <w:tcW w:w="1217" w:type="dxa"/>
+            <w:tcBorders>
+              <w:top w:val="single" w:color="FFFFFF" w:sz="4" w:space="0"/>
+              <w:left w:val="single" w:color="4F81BD" w:sz="8" w:space="0"/>
+              <w:bottom w:val="single" w:color="4F81BD" w:sz="8" w:space="0"/>
+              <w:right w:val="single" w:color="4F81BD" w:sz="8" w:space="0"/>
+            </w:tcBorders>
+            <w:shd w:val="clear" w:color="auto" w:fill="FFFFFF"/>
+          </w:tcPr>
+          <w:p>
+            <w:pPr>
+              <w:pStyle w:val="27"/>
+              <w:rPr>
+                <w:rFonts w:hint="default"/>
+                <w:b w:val="0"/>
+                <w:bCs/>
+                <w:color w:val="000000"/>
+                <w:vertAlign w:val="baseline"/>
+              </w:rPr>
+            </w:pPr>
+            <w:r>
+              <w:rPr>
+                <w:rFonts w:hint="default"/>
+                <w:b w:val="0"/>
+                <w:bCs/>
+                <w:color w:val="000000"/>
+                <w:vertAlign w:val="baseline"/>
+              </w:rPr>
+              <w:t>登录</w:t>
+            </w:r>
+          </w:p>
+        </w:tc>
+        <w:tc>
+          <w:tcPr>
+            <w:tcW w:w="1121" w:type="dxa"/>
+            <w:tcBorders>
+              <w:top w:val="single" w:color="FFFFFF" w:sz="4" w:space="0"/>
+              <w:left w:val="single" w:color="4F81BD" w:sz="8" w:space="0"/>
+              <w:bottom w:val="single" w:color="4F81BD" w:sz="8" w:space="0"/>
+              <w:right w:val="single" w:color="4F81BD" w:sz="8" w:space="0"/>
+            </w:tcBorders>
+            <w:shd w:val="clear" w:color="auto" w:fill="FFFFFF"/>
+          </w:tcPr>
+          <w:p>
+            <w:pPr>
+              <w:pStyle w:val="27"/>
+              <w:rPr>
+                <w:rFonts w:hint="default"/>
+                <w:b w:val="0"/>
+                <w:bCs/>
+                <w:color w:val="000000"/>
+                <w:vertAlign w:val="baseline"/>
+              </w:rPr>
+            </w:pPr>
+            <w:r>
+              <w:rPr>
+                <w:rFonts w:hint="default"/>
+                <w:b w:val="0"/>
+                <w:bCs/>
+                <w:color w:val="000000"/>
+                <w:vertAlign w:val="baseline"/>
+              </w:rPr>
+              <w:t>10/h</w:t>
+            </w:r>
+          </w:p>
+        </w:tc>
+        <w:tc>
+          <w:tcPr>
+            <w:tcW w:w="1313" w:type="dxa"/>
+            <w:tcBorders>
+              <w:top w:val="single" w:color="FFFFFF" w:sz="4" w:space="0"/>
+              <w:left w:val="single" w:color="4F81BD" w:sz="8" w:space="0"/>
+              <w:bottom w:val="single" w:color="4F81BD" w:sz="8" w:space="0"/>
+              <w:right w:val="single" w:color="4F81BD" w:sz="8" w:space="0"/>
+            </w:tcBorders>
+            <w:shd w:val="clear" w:color="auto" w:fill="FFFFFF"/>
+          </w:tcPr>
+          <w:p>
+            <w:pPr>
+              <w:pStyle w:val="27"/>
+              <w:rPr>
+                <w:rFonts w:hint="default"/>
+                <w:b w:val="0"/>
+                <w:bCs/>
+                <w:color w:val="000000"/>
+                <w:vertAlign w:val="baseline"/>
+              </w:rPr>
+            </w:pPr>
+            <w:r>
+              <w:rPr>
+                <w:rFonts w:hint="default"/>
+                <w:b w:val="0"/>
+                <w:bCs/>
+                <w:color w:val="000000"/>
+                <w:vertAlign w:val="baseline"/>
+              </w:rPr>
+              <w:t>20/h</w:t>
+            </w:r>
+          </w:p>
+        </w:tc>
+        <w:tc>
+          <w:tcPr>
+            <w:tcW w:w="1217" w:type="dxa"/>
+            <w:tcBorders>
+              <w:top w:val="single" w:color="FFFFFF" w:sz="4" w:space="0"/>
+              <w:left w:val="single" w:color="4F81BD" w:sz="8" w:space="0"/>
+              <w:bottom w:val="single" w:color="4F81BD" w:sz="8" w:space="0"/>
+              <w:right w:val="single" w:color="4F81BD" w:sz="8" w:space="0"/>
+            </w:tcBorders>
+            <w:shd w:val="clear" w:color="auto" w:fill="FFFFFF"/>
+          </w:tcPr>
+          <w:p>
+            <w:pPr>
+              <w:pStyle w:val="27"/>
+              <w:rPr>
+                <w:rFonts w:hint="default"/>
+                <w:b w:val="0"/>
+                <w:bCs/>
+                <w:color w:val="000000"/>
+                <w:vertAlign w:val="baseline"/>
+              </w:rPr>
+            </w:pPr>
+            <w:r>
+              <w:rPr>
+                <w:rFonts w:hint="default"/>
+                <w:b/>
+                <w:bCs w:val="0"/>
+                <w:color w:val="000000"/>
+                <w:vertAlign w:val="baseline"/>
+              </w:rPr>
+              <w:t>高</w:t>
+            </w:r>
+          </w:p>
+        </w:tc>
+        <w:tc>
+          <w:tcPr>
+            <w:tcW w:w="1218" w:type="dxa"/>
+            <w:tcBorders>
+              <w:top w:val="single" w:color="FFFFFF" w:sz="4" w:space="0"/>
+              <w:left w:val="single" w:color="4F81BD" w:sz="8" w:space="0"/>
+              <w:bottom w:val="single" w:color="4F81BD" w:sz="8" w:space="0"/>
+              <w:right w:val="single" w:color="4F81BD" w:sz="8" w:space="0"/>
+            </w:tcBorders>
+            <w:shd w:val="clear" w:color="auto" w:fill="FFFFFF"/>
+          </w:tcPr>
+          <w:p>
+            <w:pPr>
+              <w:pStyle w:val="27"/>
+              <w:rPr>
+                <w:rFonts w:hint="default"/>
+                <w:b w:val="0"/>
+                <w:bCs/>
+                <w:color w:val="000000"/>
+                <w:vertAlign w:val="baseline"/>
+              </w:rPr>
+            </w:pPr>
+            <w:r>
+              <w:rPr>
+                <w:rFonts w:hint="default"/>
+                <w:b w:val="0"/>
+                <w:bCs/>
+                <w:color w:val="000000"/>
+                <w:vertAlign w:val="baseline"/>
+              </w:rPr>
+              <w:t>低</w:t>
+            </w:r>
+          </w:p>
+        </w:tc>
+        <w:tc>
+          <w:tcPr>
+            <w:tcW w:w="1218" w:type="dxa"/>
+            <w:tcBorders>
+              <w:top w:val="single" w:color="FFFFFF" w:sz="4" w:space="0"/>
+              <w:left w:val="single" w:color="4F81BD" w:sz="8" w:space="0"/>
+              <w:bottom w:val="single" w:color="4F81BD" w:sz="8" w:space="0"/>
+              <w:right w:val="single" w:color="4F81BD" w:sz="8" w:space="0"/>
+            </w:tcBorders>
+            <w:shd w:val="clear" w:color="auto" w:fill="FFFFFF"/>
+          </w:tcPr>
+          <w:p>
+            <w:pPr>
+              <w:pStyle w:val="27"/>
+              <w:rPr>
+                <w:rFonts w:hint="default"/>
+                <w:b w:val="0"/>
+                <w:bCs/>
+                <w:color w:val="000000"/>
+                <w:vertAlign w:val="baseline"/>
+              </w:rPr>
+            </w:pPr>
+            <w:r>
+              <w:rPr>
+                <w:rFonts w:hint="default"/>
+                <w:b/>
+                <w:bCs w:val="0"/>
+                <w:color w:val="000000"/>
+                <w:vertAlign w:val="baseline"/>
+              </w:rPr>
+              <w:t>高</w:t>
+            </w:r>
+          </w:p>
+        </w:tc>
+        <w:tc>
+          <w:tcPr>
+            <w:tcW w:w="1218" w:type="dxa"/>
+            <w:tcBorders>
+              <w:top w:val="single" w:color="FFFFFF" w:sz="4" w:space="0"/>
+              <w:left w:val="single" w:color="4F81BD" w:sz="8" w:space="0"/>
+              <w:bottom w:val="single" w:color="4F81BD" w:sz="8" w:space="0"/>
+              <w:right w:val="single" w:color="4F81BD" w:sz="8" w:space="0"/>
+            </w:tcBorders>
+            <w:shd w:val="clear" w:color="auto" w:fill="FFFFFF"/>
+          </w:tcPr>
+          <w:p>
+            <w:pPr>
+              <w:pStyle w:val="27"/>
+              <w:rPr>
+                <w:rFonts w:hint="default"/>
+                <w:b w:val="0"/>
+                <w:bCs/>
+                <w:color w:val="000000"/>
+                <w:vertAlign w:val="baseline"/>
+              </w:rPr>
+            </w:pPr>
+            <w:r>
+              <w:rPr>
+                <w:rFonts w:hint="default"/>
+                <w:b w:val="0"/>
+                <w:bCs/>
+                <w:color w:val="000000"/>
+                <w:vertAlign w:val="baseline"/>
+              </w:rPr>
+              <w:t>大</w:t>
+            </w:r>
+          </w:p>
+        </w:tc>
+      </w:tr>
+      <w:tr>
+        <w:tblPrEx>
+          <w:tblBorders>
+            <w:top w:val="single" w:color="auto" w:sz="4" w:space="0"/>
+            <w:left w:val="single" w:color="auto" w:sz="4" w:space="0"/>
+            <w:bottom w:val="single" w:color="auto" w:sz="4" w:space="0"/>
+            <w:right w:val="single" w:color="auto" w:sz="4" w:space="0"/>
+            <w:insideH w:val="single" w:color="auto" w:sz="4" w:space="0"/>
+            <w:insideV w:val="single" w:color="auto" w:sz="4" w:space="0"/>
+          </w:tblBorders>
+          <w:tblLayout w:type="fixed"/>
+          <w:tblCellMar>
+            <w:left w:w="108" w:type="dxa"/>
+            <w:right w:w="108" w:type="dxa"/>
+          </w:tblCellMar>
+        </w:tblPrEx>
+        <w:tc>
+          <w:tcPr>
+            <w:tcW w:w="1217" w:type="dxa"/>
+            <w:tcBorders>
+              <w:top w:val="single" w:color="4F81BD" w:sz="8" w:space="0"/>
+              <w:left w:val="single" w:color="4F81BD" w:sz="8" w:space="0"/>
+              <w:bottom w:val="single" w:color="4F81BD" w:sz="8" w:space="0"/>
+              <w:right w:val="single" w:color="4F81BD" w:sz="8" w:space="0"/>
+            </w:tcBorders>
+            <w:shd w:val="clear" w:color="auto" w:fill="FFFFFF"/>
+          </w:tcPr>
+          <w:p>
+            <w:pPr>
+              <w:pStyle w:val="27"/>
+              <w:rPr>
+                <w:rFonts w:hint="default"/>
+                <w:b w:val="0"/>
+                <w:bCs/>
+                <w:color w:val="000000"/>
+                <w:vertAlign w:val="baseline"/>
+              </w:rPr>
+            </w:pPr>
+            <w:r>
+              <w:rPr>
+                <w:rFonts w:hint="default"/>
+                <w:b w:val="0"/>
+                <w:bCs/>
+                <w:color w:val="000000"/>
+                <w:vertAlign w:val="baseline"/>
+              </w:rPr>
+              <w:t>生成订单</w:t>
+            </w:r>
+          </w:p>
+        </w:tc>
+        <w:tc>
+          <w:tcPr>
+            <w:tcW w:w="1121" w:type="dxa"/>
+            <w:tcBorders>
+              <w:top w:val="single" w:color="4F81BD" w:sz="8" w:space="0"/>
+              <w:left w:val="single" w:color="4F81BD" w:sz="8" w:space="0"/>
+              <w:bottom w:val="single" w:color="4F81BD" w:sz="8" w:space="0"/>
+              <w:right w:val="single" w:color="4F81BD" w:sz="8" w:space="0"/>
+            </w:tcBorders>
+            <w:shd w:val="clear" w:color="auto" w:fill="FFFFFF"/>
+          </w:tcPr>
+          <w:p>
+            <w:pPr>
+              <w:pStyle w:val="27"/>
+              <w:rPr>
+                <w:rFonts w:hint="default"/>
+                <w:b w:val="0"/>
+                <w:bCs/>
+                <w:color w:val="000000"/>
+                <w:vertAlign w:val="baseline"/>
+              </w:rPr>
+            </w:pPr>
+            <w:r>
+              <w:rPr>
+                <w:rFonts w:hint="default"/>
+                <w:b w:val="0"/>
+                <w:bCs/>
+                <w:color w:val="000000"/>
+                <w:vertAlign w:val="baseline"/>
+              </w:rPr>
+              <w:t>200/h</w:t>
+            </w:r>
+          </w:p>
+        </w:tc>
+        <w:tc>
+          <w:tcPr>
+            <w:tcW w:w="1313" w:type="dxa"/>
+            <w:tcBorders>
+              <w:top w:val="single" w:color="4F81BD" w:sz="8" w:space="0"/>
+              <w:left w:val="single" w:color="4F81BD" w:sz="8" w:space="0"/>
+              <w:bottom w:val="single" w:color="4F81BD" w:sz="8" w:space="0"/>
+              <w:right w:val="single" w:color="4F81BD" w:sz="8" w:space="0"/>
+            </w:tcBorders>
+            <w:shd w:val="clear" w:color="auto" w:fill="FFFFFF"/>
+          </w:tcPr>
+          <w:p>
+            <w:pPr>
+              <w:pStyle w:val="27"/>
+              <w:rPr>
+                <w:rFonts w:hint="default"/>
+                <w:b w:val="0"/>
+                <w:bCs/>
+                <w:color w:val="000000"/>
+                <w:vertAlign w:val="baseline"/>
+              </w:rPr>
+            </w:pPr>
+            <w:r>
+              <w:rPr>
+                <w:rFonts w:hint="default"/>
+                <w:b w:val="0"/>
+                <w:bCs/>
+                <w:color w:val="000000"/>
+                <w:vertAlign w:val="baseline"/>
+              </w:rPr>
+              <w:t>500/h</w:t>
+            </w:r>
+          </w:p>
+        </w:tc>
+        <w:tc>
+          <w:tcPr>
+            <w:tcW w:w="1217" w:type="dxa"/>
+            <w:tcBorders>
+              <w:top w:val="single" w:color="4F81BD" w:sz="8" w:space="0"/>
+              <w:left w:val="single" w:color="4F81BD" w:sz="8" w:space="0"/>
+              <w:bottom w:val="single" w:color="4F81BD" w:sz="8" w:space="0"/>
+              <w:right w:val="single" w:color="4F81BD" w:sz="8" w:space="0"/>
+            </w:tcBorders>
+            <w:shd w:val="clear" w:color="auto" w:fill="FFFFFF"/>
+          </w:tcPr>
+          <w:p>
+            <w:pPr>
+              <w:pStyle w:val="27"/>
+              <w:rPr>
+                <w:rFonts w:hint="default"/>
+                <w:b w:val="0"/>
+                <w:bCs/>
+                <w:color w:val="000000"/>
+                <w:vertAlign w:val="baseline"/>
+              </w:rPr>
+            </w:pPr>
+            <w:r>
+              <w:rPr>
+                <w:rFonts w:hint="default"/>
+                <w:b w:val="0"/>
+                <w:bCs/>
+                <w:color w:val="000000"/>
+                <w:vertAlign w:val="baseline"/>
+              </w:rPr>
+              <w:t>中</w:t>
+            </w:r>
+          </w:p>
+        </w:tc>
+        <w:tc>
+          <w:tcPr>
+            <w:tcW w:w="1218" w:type="dxa"/>
+            <w:tcBorders>
+              <w:top w:val="single" w:color="4F81BD" w:sz="8" w:space="0"/>
+              <w:left w:val="single" w:color="4F81BD" w:sz="8" w:space="0"/>
+              <w:bottom w:val="single" w:color="4F81BD" w:sz="8" w:space="0"/>
+              <w:right w:val="single" w:color="4F81BD" w:sz="8" w:space="0"/>
+            </w:tcBorders>
+            <w:shd w:val="clear" w:color="auto" w:fill="FFFFFF"/>
+          </w:tcPr>
+          <w:p>
+            <w:pPr>
+              <w:pStyle w:val="27"/>
+              <w:rPr>
+                <w:rFonts w:hint="default"/>
+                <w:b w:val="0"/>
+                <w:bCs/>
+                <w:color w:val="000000"/>
+                <w:vertAlign w:val="baseline"/>
+              </w:rPr>
+            </w:pPr>
+            <w:r>
+              <w:rPr>
+                <w:rFonts w:hint="default"/>
+                <w:b w:val="0"/>
+                <w:bCs/>
+                <w:color w:val="000000"/>
+                <w:vertAlign w:val="baseline"/>
+              </w:rPr>
+              <w:t>中</w:t>
+            </w:r>
+          </w:p>
+        </w:tc>
+        <w:tc>
+          <w:tcPr>
+            <w:tcW w:w="1218" w:type="dxa"/>
+            <w:tcBorders>
+              <w:top w:val="single" w:color="4F81BD" w:sz="8" w:space="0"/>
+              <w:left w:val="single" w:color="4F81BD" w:sz="8" w:space="0"/>
+              <w:bottom w:val="single" w:color="4F81BD" w:sz="8" w:space="0"/>
+              <w:right w:val="single" w:color="4F81BD" w:sz="8" w:space="0"/>
+            </w:tcBorders>
+            <w:shd w:val="clear" w:color="auto" w:fill="FFFFFF"/>
+            <w:vAlign w:val="top"/>
+          </w:tcPr>
+          <w:p>
+            <w:pPr>
+              <w:pStyle w:val="27"/>
+              <w:rPr>
+                <w:rFonts w:hint="default"/>
+                <w:b w:val="0"/>
+                <w:bCs/>
+                <w:color w:val="000000"/>
+                <w:vertAlign w:val="baseline"/>
+              </w:rPr>
+            </w:pPr>
+            <w:r>
+              <w:rPr>
+                <w:rFonts w:hint="default"/>
+                <w:b w:val="0"/>
+                <w:bCs/>
+                <w:color w:val="000000"/>
+                <w:vertAlign w:val="baseline"/>
+              </w:rPr>
+              <w:t>中</w:t>
+            </w:r>
+          </w:p>
+        </w:tc>
+        <w:tc>
+          <w:tcPr>
+            <w:tcW w:w="1218" w:type="dxa"/>
+            <w:tcBorders>
+              <w:top w:val="single" w:color="4F81BD" w:sz="8" w:space="0"/>
+              <w:left w:val="single" w:color="4F81BD" w:sz="8" w:space="0"/>
+              <w:bottom w:val="single" w:color="4F81BD" w:sz="8" w:space="0"/>
+              <w:right w:val="single" w:color="4F81BD" w:sz="8" w:space="0"/>
+            </w:tcBorders>
+            <w:shd w:val="clear" w:color="auto" w:fill="FFFFFF"/>
+            <w:vAlign w:val="top"/>
+          </w:tcPr>
+          <w:p>
+            <w:pPr>
+              <w:pStyle w:val="27"/>
+              <w:rPr>
+                <w:rFonts w:hint="default"/>
+                <w:b w:val="0"/>
+                <w:bCs/>
+                <w:color w:val="000000"/>
+                <w:vertAlign w:val="baseline"/>
+              </w:rPr>
+            </w:pPr>
+            <w:r>
+              <w:rPr>
+                <w:rFonts w:hint="default"/>
+                <w:b w:val="0"/>
+                <w:bCs/>
+                <w:color w:val="000000"/>
+                <w:vertAlign w:val="baseline"/>
+              </w:rPr>
+              <w:t>中</w:t>
+            </w:r>
+          </w:p>
+        </w:tc>
+      </w:tr>
+      <w:tr>
+        <w:tblPrEx>
+          <w:tblBorders>
+            <w:top w:val="single" w:color="auto" w:sz="4" w:space="0"/>
+            <w:left w:val="single" w:color="auto" w:sz="4" w:space="0"/>
+            <w:bottom w:val="single" w:color="auto" w:sz="4" w:space="0"/>
+            <w:right w:val="single" w:color="auto" w:sz="4" w:space="0"/>
+            <w:insideH w:val="single" w:color="auto" w:sz="4" w:space="0"/>
+            <w:insideV w:val="single" w:color="auto" w:sz="4" w:space="0"/>
+          </w:tblBorders>
+          <w:tblLayout w:type="fixed"/>
+          <w:tblCellMar>
+            <w:left w:w="108" w:type="dxa"/>
+            <w:right w:w="108" w:type="dxa"/>
+          </w:tblCellMar>
+        </w:tblPrEx>
+        <w:tc>
+          <w:tcPr>
+            <w:tcW w:w="1217" w:type="dxa"/>
+            <w:tcBorders>
+              <w:top w:val="single" w:color="4F81BD" w:sz="8" w:space="0"/>
+              <w:left w:val="single" w:color="4F81BD" w:sz="8" w:space="0"/>
+              <w:bottom w:val="single" w:color="4F81BD" w:sz="8" w:space="0"/>
+              <w:right w:val="single" w:color="4F81BD" w:sz="8" w:space="0"/>
+            </w:tcBorders>
+            <w:shd w:val="clear" w:color="auto" w:fill="FFFFFF"/>
+          </w:tcPr>
+          <w:p>
+            <w:pPr>
+              <w:pStyle w:val="27"/>
+              <w:rPr>
+                <w:rFonts w:hint="default"/>
+                <w:b w:val="0"/>
+                <w:bCs/>
+                <w:color w:val="000000"/>
+                <w:vertAlign w:val="baseline"/>
+              </w:rPr>
+            </w:pPr>
+            <w:r>
+              <w:rPr>
+                <w:rFonts w:hint="default"/>
+                <w:b w:val="0"/>
+                <w:bCs/>
+                <w:color w:val="000000"/>
+                <w:vertAlign w:val="baseline"/>
+              </w:rPr>
+              <w:t>更新订单</w:t>
+            </w:r>
+          </w:p>
+        </w:tc>
+        <w:tc>
+          <w:tcPr>
+            <w:tcW w:w="1121" w:type="dxa"/>
+            <w:tcBorders>
+              <w:top w:val="single" w:color="4F81BD" w:sz="8" w:space="0"/>
+              <w:left w:val="single" w:color="4F81BD" w:sz="8" w:space="0"/>
+              <w:bottom w:val="single" w:color="4F81BD" w:sz="8" w:space="0"/>
+              <w:right w:val="single" w:color="4F81BD" w:sz="8" w:space="0"/>
+            </w:tcBorders>
+            <w:shd w:val="clear" w:color="auto" w:fill="FFFFFF"/>
+          </w:tcPr>
+          <w:p>
+            <w:pPr>
+              <w:pStyle w:val="27"/>
+              <w:rPr>
+                <w:rFonts w:hint="default"/>
+                <w:b w:val="0"/>
+                <w:bCs/>
+                <w:color w:val="000000"/>
+                <w:vertAlign w:val="baseline"/>
+              </w:rPr>
+            </w:pPr>
+            <w:r>
+              <w:rPr>
+                <w:rFonts w:hint="default"/>
+                <w:b w:val="0"/>
+                <w:bCs/>
+                <w:color w:val="000000"/>
+                <w:vertAlign w:val="baseline"/>
+              </w:rPr>
+              <w:t>2000/h</w:t>
+            </w:r>
+          </w:p>
+        </w:tc>
+        <w:tc>
+          <w:tcPr>
+            <w:tcW w:w="1313" w:type="dxa"/>
+            <w:tcBorders>
+              <w:top w:val="single" w:color="4F81BD" w:sz="8" w:space="0"/>
+              <w:left w:val="single" w:color="4F81BD" w:sz="8" w:space="0"/>
+              <w:bottom w:val="single" w:color="4F81BD" w:sz="8" w:space="0"/>
+              <w:right w:val="single" w:color="4F81BD" w:sz="8" w:space="0"/>
+            </w:tcBorders>
+            <w:shd w:val="clear" w:color="auto" w:fill="FFFFFF"/>
+          </w:tcPr>
+          <w:p>
+            <w:pPr>
+              <w:pStyle w:val="27"/>
+              <w:rPr>
+                <w:rFonts w:hint="default"/>
+                <w:b w:val="0"/>
+                <w:bCs/>
+                <w:color w:val="000000"/>
+                <w:vertAlign w:val="baseline"/>
+              </w:rPr>
+            </w:pPr>
+            <w:r>
+              <w:rPr>
+                <w:rFonts w:hint="default"/>
+                <w:b w:val="0"/>
+                <w:bCs/>
+                <w:color w:val="000000"/>
+                <w:vertAlign w:val="baseline"/>
+              </w:rPr>
+              <w:t>3500/h</w:t>
+            </w:r>
+          </w:p>
+        </w:tc>
+        <w:tc>
+          <w:tcPr>
+            <w:tcW w:w="1217" w:type="dxa"/>
+            <w:tcBorders>
+              <w:top w:val="single" w:color="4F81BD" w:sz="8" w:space="0"/>
+              <w:left w:val="single" w:color="4F81BD" w:sz="8" w:space="0"/>
+              <w:bottom w:val="single" w:color="4F81BD" w:sz="8" w:space="0"/>
+              <w:right w:val="single" w:color="4F81BD" w:sz="8" w:space="0"/>
+            </w:tcBorders>
+            <w:shd w:val="clear" w:color="auto" w:fill="FFFFFF"/>
+          </w:tcPr>
+          <w:p>
+            <w:pPr>
+              <w:pStyle w:val="27"/>
+              <w:rPr>
+                <w:rFonts w:hint="default"/>
+                <w:b w:val="0"/>
+                <w:bCs/>
+                <w:color w:val="000000"/>
+                <w:vertAlign w:val="baseline"/>
+              </w:rPr>
+            </w:pPr>
+            <w:r>
+              <w:rPr>
+                <w:rFonts w:hint="default"/>
+                <w:b w:val="0"/>
+                <w:bCs/>
+                <w:color w:val="000000"/>
+                <w:vertAlign w:val="baseline"/>
+              </w:rPr>
+              <w:t>中</w:t>
+            </w:r>
+          </w:p>
+        </w:tc>
+        <w:tc>
+          <w:tcPr>
+            <w:tcW w:w="1218" w:type="dxa"/>
+            <w:tcBorders>
+              <w:top w:val="single" w:color="4F81BD" w:sz="8" w:space="0"/>
+              <w:left w:val="single" w:color="4F81BD" w:sz="8" w:space="0"/>
+              <w:bottom w:val="single" w:color="4F81BD" w:sz="8" w:space="0"/>
+              <w:right w:val="single" w:color="4F81BD" w:sz="8" w:space="0"/>
+            </w:tcBorders>
+            <w:shd w:val="clear" w:color="auto" w:fill="FFFFFF"/>
+          </w:tcPr>
+          <w:p>
+            <w:pPr>
+              <w:pStyle w:val="27"/>
+              <w:rPr>
+                <w:rFonts w:hint="default"/>
+                <w:b w:val="0"/>
+                <w:bCs/>
+                <w:color w:val="000000"/>
+                <w:vertAlign w:val="baseline"/>
+              </w:rPr>
+            </w:pPr>
+            <w:r>
+              <w:rPr>
+                <w:rFonts w:hint="default"/>
+                <w:b w:val="0"/>
+                <w:bCs/>
+                <w:color w:val="000000"/>
+                <w:vertAlign w:val="baseline"/>
+              </w:rPr>
+              <w:t>中</w:t>
+            </w:r>
+          </w:p>
+        </w:tc>
+        <w:tc>
+          <w:tcPr>
+            <w:tcW w:w="1218" w:type="dxa"/>
+            <w:tcBorders>
+              <w:top w:val="single" w:color="4F81BD" w:sz="8" w:space="0"/>
+              <w:left w:val="single" w:color="4F81BD" w:sz="8" w:space="0"/>
+              <w:bottom w:val="single" w:color="4F81BD" w:sz="8" w:space="0"/>
+              <w:right w:val="single" w:color="4F81BD" w:sz="8" w:space="0"/>
+            </w:tcBorders>
+            <w:shd w:val="clear" w:color="auto" w:fill="FFFFFF"/>
+            <w:vAlign w:val="top"/>
+          </w:tcPr>
+          <w:p>
+            <w:pPr>
+              <w:pStyle w:val="27"/>
+              <w:rPr>
+                <w:rFonts w:hint="default"/>
+                <w:b w:val="0"/>
+                <w:bCs/>
+                <w:color w:val="000000"/>
+                <w:vertAlign w:val="baseline"/>
+              </w:rPr>
+            </w:pPr>
+            <w:r>
+              <w:rPr>
+                <w:rFonts w:hint="default"/>
+                <w:b w:val="0"/>
+                <w:bCs/>
+                <w:color w:val="000000"/>
+                <w:vertAlign w:val="baseline"/>
+              </w:rPr>
+              <w:t>中</w:t>
+            </w:r>
+          </w:p>
+        </w:tc>
+        <w:tc>
+          <w:tcPr>
+            <w:tcW w:w="1218" w:type="dxa"/>
+            <w:tcBorders>
+              <w:top w:val="single" w:color="4F81BD" w:sz="8" w:space="0"/>
+              <w:left w:val="single" w:color="4F81BD" w:sz="8" w:space="0"/>
+              <w:bottom w:val="single" w:color="4F81BD" w:sz="8" w:space="0"/>
+              <w:right w:val="single" w:color="4F81BD" w:sz="8" w:space="0"/>
+            </w:tcBorders>
+            <w:shd w:val="clear" w:color="auto" w:fill="FFFFFF"/>
+            <w:vAlign w:val="top"/>
+          </w:tcPr>
+          <w:p>
+            <w:pPr>
+              <w:pStyle w:val="27"/>
+              <w:rPr>
+                <w:rFonts w:hint="default"/>
+                <w:b w:val="0"/>
+                <w:bCs/>
+                <w:color w:val="000000"/>
+                <w:vertAlign w:val="baseline"/>
+              </w:rPr>
+            </w:pPr>
+            <w:r>
+              <w:rPr>
+                <w:rFonts w:hint="default"/>
+                <w:b w:val="0"/>
+                <w:bCs/>
+                <w:color w:val="000000"/>
+                <w:vertAlign w:val="baseline"/>
+              </w:rPr>
+              <w:t>中</w:t>
+            </w:r>
+          </w:p>
+        </w:tc>
+      </w:tr>
+      <w:tr>
+        <w:tblPrEx>
+          <w:tblBorders>
+            <w:top w:val="single" w:color="auto" w:sz="4" w:space="0"/>
+            <w:left w:val="single" w:color="auto" w:sz="4" w:space="0"/>
+            <w:bottom w:val="single" w:color="auto" w:sz="4" w:space="0"/>
+            <w:right w:val="single" w:color="auto" w:sz="4" w:space="0"/>
+            <w:insideH w:val="single" w:color="auto" w:sz="4" w:space="0"/>
+            <w:insideV w:val="single" w:color="auto" w:sz="4" w:space="0"/>
+          </w:tblBorders>
+          <w:tblLayout w:type="fixed"/>
+          <w:tblCellMar>
+            <w:left w:w="108" w:type="dxa"/>
+            <w:right w:w="108" w:type="dxa"/>
+          </w:tblCellMar>
+        </w:tblPrEx>
+        <w:tc>
+          <w:tcPr>
+            <w:tcW w:w="1217" w:type="dxa"/>
+            <w:tcBorders>
+              <w:top w:val="single" w:color="4F81BD" w:sz="8" w:space="0"/>
+              <w:left w:val="single" w:color="4F81BD" w:sz="8" w:space="0"/>
+              <w:bottom w:val="single" w:color="4F81BD" w:sz="8" w:space="0"/>
+              <w:right w:val="single" w:color="4F81BD" w:sz="8" w:space="0"/>
+            </w:tcBorders>
+            <w:shd w:val="clear" w:color="auto" w:fill="FFFFFF"/>
+          </w:tcPr>
+          <w:p>
+            <w:pPr>
+              <w:pStyle w:val="27"/>
+              <w:rPr>
+                <w:rFonts w:hint="default"/>
+                <w:b w:val="0"/>
+                <w:bCs/>
+                <w:color w:val="000000"/>
+                <w:vertAlign w:val="baseline"/>
+              </w:rPr>
+            </w:pPr>
+            <w:r>
+              <w:rPr>
+                <w:rFonts w:hint="default"/>
+                <w:b w:val="0"/>
+                <w:bCs/>
+                <w:color w:val="000000"/>
+                <w:vertAlign w:val="baseline"/>
+              </w:rPr>
+              <w:t>归档</w:t>
+            </w:r>
+          </w:p>
+        </w:tc>
+        <w:tc>
+          <w:tcPr>
+            <w:tcW w:w="1121" w:type="dxa"/>
+            <w:tcBorders>
+              <w:top w:val="single" w:color="4F81BD" w:sz="8" w:space="0"/>
+              <w:left w:val="single" w:color="4F81BD" w:sz="8" w:space="0"/>
+              <w:bottom w:val="single" w:color="4F81BD" w:sz="8" w:space="0"/>
+              <w:right w:val="single" w:color="4F81BD" w:sz="8" w:space="0"/>
+            </w:tcBorders>
+            <w:shd w:val="clear" w:color="auto" w:fill="FFFFFF"/>
+          </w:tcPr>
+          <w:p>
+            <w:pPr>
+              <w:pStyle w:val="27"/>
+              <w:rPr>
+                <w:rFonts w:hint="default"/>
+                <w:b w:val="0"/>
+                <w:bCs/>
+                <w:color w:val="000000"/>
+                <w:vertAlign w:val="baseline"/>
+              </w:rPr>
+            </w:pPr>
+            <w:r>
+              <w:rPr>
+                <w:rFonts w:hint="default"/>
+                <w:b w:val="0"/>
+                <w:bCs/>
+                <w:color w:val="000000"/>
+                <w:vertAlign w:val="baseline"/>
+              </w:rPr>
+              <w:t>20/h</w:t>
+            </w:r>
+          </w:p>
+        </w:tc>
+        <w:tc>
+          <w:tcPr>
+            <w:tcW w:w="1313" w:type="dxa"/>
+            <w:tcBorders>
+              <w:top w:val="single" w:color="4F81BD" w:sz="8" w:space="0"/>
+              <w:left w:val="single" w:color="4F81BD" w:sz="8" w:space="0"/>
+              <w:bottom w:val="single" w:color="4F81BD" w:sz="8" w:space="0"/>
+              <w:right w:val="single" w:color="4F81BD" w:sz="8" w:space="0"/>
+            </w:tcBorders>
+            <w:shd w:val="clear" w:color="auto" w:fill="FFFFFF"/>
+          </w:tcPr>
+          <w:p>
+            <w:pPr>
+              <w:pStyle w:val="27"/>
+              <w:rPr>
+                <w:rFonts w:hint="default"/>
+                <w:b w:val="0"/>
+                <w:bCs/>
+                <w:color w:val="000000"/>
+                <w:vertAlign w:val="baseline"/>
+              </w:rPr>
+            </w:pPr>
+            <w:r>
+              <w:rPr>
+                <w:rFonts w:hint="default"/>
+                <w:b w:val="0"/>
+                <w:bCs/>
+                <w:color w:val="000000"/>
+                <w:vertAlign w:val="baseline"/>
+              </w:rPr>
+              <w:t>30/h</w:t>
+            </w:r>
+          </w:p>
+        </w:tc>
+        <w:tc>
+          <w:tcPr>
+            <w:tcW w:w="1217" w:type="dxa"/>
+            <w:tcBorders>
+              <w:top w:val="single" w:color="4F81BD" w:sz="8" w:space="0"/>
+              <w:left w:val="single" w:color="4F81BD" w:sz="8" w:space="0"/>
+              <w:bottom w:val="single" w:color="4F81BD" w:sz="8" w:space="0"/>
+              <w:right w:val="single" w:color="4F81BD" w:sz="8" w:space="0"/>
+            </w:tcBorders>
+            <w:shd w:val="clear" w:color="auto" w:fill="FFFFFF"/>
+          </w:tcPr>
+          <w:p>
+            <w:pPr>
+              <w:pStyle w:val="27"/>
+              <w:rPr>
+                <w:rFonts w:hint="default"/>
+                <w:b w:val="0"/>
+                <w:bCs/>
+                <w:color w:val="000000"/>
+                <w:vertAlign w:val="baseline"/>
+              </w:rPr>
+            </w:pPr>
+            <w:r>
+              <w:rPr>
+                <w:rFonts w:hint="default"/>
+                <w:b w:val="0"/>
+                <w:bCs/>
+                <w:color w:val="000000"/>
+                <w:vertAlign w:val="baseline"/>
+              </w:rPr>
+              <w:t>低</w:t>
+            </w:r>
+          </w:p>
+        </w:tc>
+        <w:tc>
+          <w:tcPr>
+            <w:tcW w:w="1218" w:type="dxa"/>
+            <w:tcBorders>
+              <w:top w:val="single" w:color="4F81BD" w:sz="8" w:space="0"/>
+              <w:left w:val="single" w:color="4F81BD" w:sz="8" w:space="0"/>
+              <w:bottom w:val="single" w:color="4F81BD" w:sz="8" w:space="0"/>
+              <w:right w:val="single" w:color="4F81BD" w:sz="8" w:space="0"/>
+            </w:tcBorders>
+            <w:shd w:val="clear" w:color="auto" w:fill="FFFFFF"/>
+          </w:tcPr>
+          <w:p>
+            <w:pPr>
+              <w:pStyle w:val="27"/>
+              <w:rPr>
+                <w:rFonts w:hint="default"/>
+                <w:b w:val="0"/>
+                <w:bCs/>
+                <w:color w:val="000000"/>
+                <w:vertAlign w:val="baseline"/>
+              </w:rPr>
+            </w:pPr>
+            <w:r>
+              <w:rPr>
+                <w:rFonts w:hint="default"/>
+                <w:b/>
+                <w:bCs w:val="0"/>
+                <w:color w:val="000000"/>
+                <w:vertAlign w:val="baseline"/>
+              </w:rPr>
+              <w:t>高</w:t>
+            </w:r>
+          </w:p>
+        </w:tc>
+        <w:tc>
+          <w:tcPr>
+            <w:tcW w:w="1218" w:type="dxa"/>
+            <w:tcBorders>
+              <w:top w:val="single" w:color="4F81BD" w:sz="8" w:space="0"/>
+              <w:left w:val="single" w:color="4F81BD" w:sz="8" w:space="0"/>
+              <w:bottom w:val="single" w:color="4F81BD" w:sz="8" w:space="0"/>
+              <w:right w:val="single" w:color="4F81BD" w:sz="8" w:space="0"/>
+            </w:tcBorders>
+            <w:shd w:val="clear" w:color="auto" w:fill="FFFFFF"/>
+          </w:tcPr>
+          <w:p>
+            <w:pPr>
+              <w:pStyle w:val="27"/>
+              <w:rPr>
+                <w:rFonts w:hint="default"/>
+                <w:b w:val="0"/>
+                <w:bCs/>
+                <w:color w:val="000000"/>
+                <w:vertAlign w:val="baseline"/>
+              </w:rPr>
+            </w:pPr>
+            <w:r>
+              <w:rPr>
+                <w:rFonts w:hint="default"/>
+                <w:b w:val="0"/>
+                <w:bCs/>
+                <w:color w:val="000000"/>
+                <w:vertAlign w:val="baseline"/>
+              </w:rPr>
+              <w:t>中</w:t>
+            </w:r>
+          </w:p>
+        </w:tc>
+        <w:tc>
+          <w:tcPr>
+            <w:tcW w:w="1218" w:type="dxa"/>
+            <w:tcBorders>
+              <w:top w:val="single" w:color="4F81BD" w:sz="8" w:space="0"/>
+              <w:left w:val="single" w:color="4F81BD" w:sz="8" w:space="0"/>
+              <w:bottom w:val="single" w:color="4F81BD" w:sz="8" w:space="0"/>
+              <w:right w:val="single" w:color="4F81BD" w:sz="8" w:space="0"/>
+            </w:tcBorders>
+            <w:shd w:val="clear" w:color="auto" w:fill="FFFFFF"/>
+          </w:tcPr>
+          <w:p>
+            <w:pPr>
+              <w:pStyle w:val="27"/>
+              <w:rPr>
+                <w:rFonts w:hint="default"/>
+                <w:b w:val="0"/>
+                <w:bCs/>
+                <w:color w:val="000000"/>
+                <w:vertAlign w:val="baseline"/>
+              </w:rPr>
+            </w:pPr>
+            <w:r>
+              <w:rPr>
+                <w:rFonts w:hint="default"/>
+                <w:b w:val="0"/>
+                <w:bCs/>
+                <w:color w:val="000000"/>
+                <w:vertAlign w:val="baseline"/>
+              </w:rPr>
+              <w:t>中</w:t>
+            </w:r>
+          </w:p>
+        </w:tc>
+      </w:tr>
+      <w:tr>
+        <w:tblPrEx>
+          <w:tblBorders>
+            <w:top w:val="single" w:color="auto" w:sz="4" w:space="0"/>
+            <w:left w:val="single" w:color="auto" w:sz="4" w:space="0"/>
+            <w:bottom w:val="single" w:color="auto" w:sz="4" w:space="0"/>
+            <w:right w:val="single" w:color="auto" w:sz="4" w:space="0"/>
+            <w:insideH w:val="single" w:color="auto" w:sz="4" w:space="0"/>
+            <w:insideV w:val="single" w:color="auto" w:sz="4" w:space="0"/>
+          </w:tblBorders>
+          <w:tblLayout w:type="fixed"/>
+          <w:tblCellMar>
+            <w:left w:w="108" w:type="dxa"/>
+            <w:right w:w="108" w:type="dxa"/>
+          </w:tblCellMar>
+        </w:tblPrEx>
+        <w:tc>
+          <w:tcPr>
+            <w:tcW w:w="1217" w:type="dxa"/>
+            <w:tcBorders>
+              <w:top w:val="single" w:color="4F81BD" w:sz="8" w:space="0"/>
+              <w:left w:val="single" w:color="4F81BD" w:sz="8" w:space="0"/>
+              <w:bottom w:val="single" w:color="4F81BD" w:sz="8" w:space="0"/>
+              <w:right w:val="single" w:color="4F81BD" w:sz="8" w:space="0"/>
+            </w:tcBorders>
+            <w:shd w:val="clear" w:color="auto" w:fill="FFFFFF"/>
+          </w:tcPr>
+          <w:p>
+            <w:pPr>
+              <w:pStyle w:val="27"/>
+              <w:rPr>
+                <w:rFonts w:hint="default"/>
+                <w:b w:val="0"/>
+                <w:bCs/>
+                <w:color w:val="000000"/>
+                <w:vertAlign w:val="baseline"/>
+              </w:rPr>
+            </w:pPr>
+            <w:r>
+              <w:rPr>
+                <w:rFonts w:hint="default"/>
+                <w:b w:val="0"/>
+                <w:bCs/>
+                <w:color w:val="000000"/>
+                <w:vertAlign w:val="baseline"/>
+              </w:rPr>
+              <w:t>数据备份</w:t>
+            </w:r>
+          </w:p>
+        </w:tc>
+        <w:tc>
+          <w:tcPr>
+            <w:tcW w:w="1121" w:type="dxa"/>
+            <w:tcBorders>
+              <w:top w:val="single" w:color="4F81BD" w:sz="8" w:space="0"/>
+              <w:left w:val="single" w:color="4F81BD" w:sz="8" w:space="0"/>
+              <w:bottom w:val="single" w:color="4F81BD" w:sz="8" w:space="0"/>
+              <w:right w:val="single" w:color="4F81BD" w:sz="8" w:space="0"/>
+            </w:tcBorders>
+            <w:shd w:val="clear" w:color="auto" w:fill="FFFFFF"/>
+          </w:tcPr>
+          <w:p>
+            <w:pPr>
+              <w:pStyle w:val="27"/>
+              <w:rPr>
+                <w:rFonts w:hint="default"/>
+                <w:b w:val="0"/>
+                <w:bCs/>
+                <w:color w:val="000000"/>
+                <w:vertAlign w:val="baseline"/>
+              </w:rPr>
+            </w:pPr>
+            <w:r>
+              <w:rPr>
+                <w:rFonts w:hint="default"/>
+                <w:b w:val="0"/>
+                <w:bCs/>
+                <w:color w:val="000000"/>
+                <w:vertAlign w:val="baseline"/>
+              </w:rPr>
+              <w:t>0/h</w:t>
+            </w:r>
+          </w:p>
+        </w:tc>
+        <w:tc>
+          <w:tcPr>
+            <w:tcW w:w="1313" w:type="dxa"/>
+            <w:tcBorders>
+              <w:top w:val="single" w:color="4F81BD" w:sz="8" w:space="0"/>
+              <w:left w:val="single" w:color="4F81BD" w:sz="8" w:space="0"/>
+              <w:bottom w:val="single" w:color="4F81BD" w:sz="8" w:space="0"/>
+              <w:right w:val="single" w:color="4F81BD" w:sz="8" w:space="0"/>
+            </w:tcBorders>
+            <w:shd w:val="clear" w:color="auto" w:fill="FFFFFF"/>
+          </w:tcPr>
+          <w:p>
+            <w:pPr>
+              <w:pStyle w:val="27"/>
+              <w:rPr>
+                <w:rFonts w:hint="default"/>
+                <w:b w:val="0"/>
+                <w:bCs/>
+                <w:color w:val="000000"/>
+                <w:vertAlign w:val="baseline"/>
+              </w:rPr>
+            </w:pPr>
+            <w:r>
+              <w:rPr>
+                <w:rFonts w:hint="default"/>
+                <w:b w:val="0"/>
+                <w:bCs/>
+                <w:color w:val="000000"/>
+                <w:vertAlign w:val="baseline"/>
+              </w:rPr>
+              <w:t>2/h</w:t>
+            </w:r>
+          </w:p>
+        </w:tc>
+        <w:tc>
+          <w:tcPr>
+            <w:tcW w:w="1217" w:type="dxa"/>
+            <w:tcBorders>
+              <w:top w:val="single" w:color="4F81BD" w:sz="8" w:space="0"/>
+              <w:left w:val="single" w:color="4F81BD" w:sz="8" w:space="0"/>
+              <w:bottom w:val="single" w:color="4F81BD" w:sz="8" w:space="0"/>
+              <w:right w:val="single" w:color="4F81BD" w:sz="8" w:space="0"/>
+            </w:tcBorders>
+            <w:shd w:val="clear" w:color="auto" w:fill="FFFFFF"/>
+          </w:tcPr>
+          <w:p>
+            <w:pPr>
+              <w:pStyle w:val="27"/>
+              <w:rPr>
+                <w:rFonts w:hint="default"/>
+                <w:b w:val="0"/>
+                <w:bCs/>
+                <w:color w:val="000000"/>
+                <w:vertAlign w:val="baseline"/>
+              </w:rPr>
+            </w:pPr>
+            <w:r>
+              <w:rPr>
+                <w:rFonts w:hint="default"/>
+                <w:b w:val="0"/>
+                <w:bCs/>
+                <w:color w:val="000000"/>
+                <w:vertAlign w:val="baseline"/>
+              </w:rPr>
+              <w:t>低</w:t>
+            </w:r>
+          </w:p>
+        </w:tc>
+        <w:tc>
+          <w:tcPr>
+            <w:tcW w:w="1218" w:type="dxa"/>
+            <w:tcBorders>
+              <w:top w:val="single" w:color="4F81BD" w:sz="8" w:space="0"/>
+              <w:left w:val="single" w:color="4F81BD" w:sz="8" w:space="0"/>
+              <w:bottom w:val="single" w:color="4F81BD" w:sz="8" w:space="0"/>
+              <w:right w:val="single" w:color="4F81BD" w:sz="8" w:space="0"/>
+            </w:tcBorders>
+            <w:shd w:val="clear" w:color="auto" w:fill="FFFFFF"/>
+          </w:tcPr>
+          <w:p>
+            <w:pPr>
+              <w:pStyle w:val="27"/>
+              <w:rPr>
+                <w:rFonts w:hint="default"/>
+                <w:b w:val="0"/>
+                <w:bCs/>
+                <w:color w:val="000000"/>
+                <w:vertAlign w:val="baseline"/>
+              </w:rPr>
+            </w:pPr>
+            <w:r>
+              <w:rPr>
+                <w:rFonts w:hint="default"/>
+                <w:b/>
+                <w:bCs w:val="0"/>
+                <w:color w:val="000000"/>
+                <w:vertAlign w:val="baseline"/>
+              </w:rPr>
+              <w:t>高</w:t>
+            </w:r>
+          </w:p>
+        </w:tc>
+        <w:tc>
+          <w:tcPr>
+            <w:tcW w:w="1218" w:type="dxa"/>
+            <w:tcBorders>
+              <w:top w:val="single" w:color="4F81BD" w:sz="8" w:space="0"/>
+              <w:left w:val="single" w:color="4F81BD" w:sz="8" w:space="0"/>
+              <w:bottom w:val="single" w:color="4F81BD" w:sz="8" w:space="0"/>
+              <w:right w:val="single" w:color="4F81BD" w:sz="8" w:space="0"/>
+            </w:tcBorders>
+            <w:shd w:val="clear" w:color="auto" w:fill="FFFFFF"/>
+          </w:tcPr>
+          <w:p>
+            <w:pPr>
+              <w:pStyle w:val="27"/>
+              <w:rPr>
+                <w:rFonts w:hint="default"/>
+                <w:b w:val="0"/>
+                <w:bCs/>
+                <w:color w:val="000000"/>
+                <w:vertAlign w:val="baseline"/>
+              </w:rPr>
+            </w:pPr>
+            <w:r>
+              <w:rPr>
+                <w:rFonts w:hint="default"/>
+                <w:b/>
+                <w:bCs w:val="0"/>
+                <w:color w:val="000000"/>
+                <w:vertAlign w:val="baseline"/>
+              </w:rPr>
+              <w:t>高</w:t>
+            </w:r>
+          </w:p>
+        </w:tc>
+        <w:tc>
+          <w:tcPr>
+            <w:tcW w:w="1218" w:type="dxa"/>
+            <w:tcBorders>
+              <w:top w:val="single" w:color="4F81BD" w:sz="8" w:space="0"/>
+              <w:left w:val="single" w:color="4F81BD" w:sz="8" w:space="0"/>
+              <w:bottom w:val="single" w:color="4F81BD" w:sz="8" w:space="0"/>
+              <w:right w:val="single" w:color="4F81BD" w:sz="8" w:space="0"/>
+            </w:tcBorders>
+            <w:shd w:val="clear" w:color="auto" w:fill="FFFFFF"/>
+          </w:tcPr>
+          <w:p>
+            <w:pPr>
+              <w:pStyle w:val="27"/>
+              <w:rPr>
+                <w:rFonts w:hint="default"/>
+                <w:b w:val="0"/>
+                <w:bCs/>
+                <w:color w:val="000000"/>
+                <w:vertAlign w:val="baseline"/>
+              </w:rPr>
+            </w:pPr>
+            <w:r>
+              <w:rPr>
+                <w:rFonts w:hint="default"/>
+                <w:b w:val="0"/>
+                <w:bCs/>
+                <w:color w:val="000000"/>
+                <w:vertAlign w:val="baseline"/>
+              </w:rPr>
+              <w:t>小</w:t>
+            </w:r>
+          </w:p>
+        </w:tc>
+      </w:tr>
+    </w:tbl>
+    <w:p>
+      <w:pPr>
+        <w:keepNext w:val="0"/>
+        <w:keepLines w:val="0"/>
+        <w:widowControl/>
+        <w:suppressLineNumbers w:val="0"/>
+        <w:jc w:val="left"/>
+        <w:rPr>
+          <w:rFonts w:ascii="SimSun" w:hAnsi="SimSun" w:eastAsia="SimSun" w:cs="SimSun"/>
+          <w:kern w:val="0"/>
+          <w:sz w:val="24"/>
+          <w:szCs w:val="24"/>
+          <w:lang w:eastAsia="zh-CN" w:bidi="ar"/>
+        </w:rPr>
+      </w:pPr>
+    </w:p>
+    <w:p>
+      <w:pPr>
+        <w:pStyle w:val="4"/>
+        <w:rPr>
+          <w:lang w:eastAsia="zh-CN"/>
+        </w:rPr>
+      </w:pPr>
+      <w:r>
+        <w:rPr>
+          <w:lang w:eastAsia="zh-CN"/>
+        </w:rPr>
+        <w:t>2.5.</w:t>
+      </w:r>
+      <w:r>
+        <w:rPr>
+          <w:lang w:eastAsia="zh-CN"/>
+        </w:rPr>
+        <w:t>3 数据库性能指标</w:t>
+      </w:r>
+    </w:p>
+    <w:p>
+      <w:r>
+        <w:t>MariaDB(MySql)的性能指标为：</w:t>
+      </w:r>
+    </w:p>
+    <w:p>
+      <w:pPr>
+        <w:numPr>
+          <w:ilvl w:val="0"/>
+          <w:numId w:val="8"/>
+        </w:numPr>
+        <w:ind w:left="425" w:leftChars="0" w:hanging="425" w:firstLineChars="0"/>
+      </w:pPr>
+      <w:r>
+        <w:rPr>
+          <w:rFonts w:hint="default"/>
+        </w:rPr>
+        <w:t>Query：</w:t>
+      </w:r>
+      <w:r>
+        <w:rPr>
+          <w:rFonts w:hint="default"/>
+        </w:rPr>
+        <w:tab/>
+      </w:r>
+      <w:r>
+        <w:rPr>
+          <w:rFonts w:hint="default"/>
+        </w:rPr>
+        <w:t>3w/s</w:t>
+      </w:r>
+    </w:p>
+    <w:p>
+      <w:pPr>
+        <w:numPr>
+          <w:ilvl w:val="0"/>
+          <w:numId w:val="8"/>
+        </w:numPr>
+        <w:ind w:left="425" w:leftChars="0" w:hanging="425" w:firstLineChars="0"/>
+        <w:rPr>
+          <w:rFonts w:hint="default"/>
+        </w:rPr>
+      </w:pPr>
+      <w:r>
+        <w:rPr>
+          <w:rFonts w:hint="default"/>
+        </w:rPr>
+        <w:t>Insert：</w:t>
+      </w:r>
+      <w:r>
+        <w:rPr>
+          <w:rFonts w:hint="default"/>
+        </w:rPr>
+        <w:tab/>
+        <w:t/>
+      </w:r>
+      <w:r>
+        <w:rPr>
+          <w:rFonts w:hint="default"/>
+        </w:rPr>
+        <w:tab/>
+      </w:r>
+      <w:r>
+        <w:rPr>
+          <w:rFonts w:hint="default"/>
+        </w:rPr>
+        <w:t>2w/s</w:t>
+      </w:r>
+    </w:p>
+    <w:p>
+      <w:pPr>
+        <w:numPr>
+          <w:ilvl w:val="0"/>
+          <w:numId w:val="8"/>
+        </w:numPr>
+        <w:ind w:left="425" w:leftChars="0" w:hanging="425" w:firstLineChars="0"/>
+        <w:rPr>
+          <w:rFonts w:hint="default"/>
+        </w:rPr>
+      </w:pPr>
+      <w:r>
+        <w:rPr>
+          <w:rFonts w:hint="default"/>
+        </w:rPr>
+        <w:t>Update：</w:t>
+      </w:r>
+      <w:r>
+        <w:rPr>
+          <w:rFonts w:hint="default"/>
+        </w:rPr>
+        <w:tab/>
+      </w:r>
+      <w:r>
+        <w:rPr>
+          <w:rFonts w:hint="default"/>
+        </w:rPr>
+        <w:t>8000/s</w:t>
+      </w:r>
+    </w:p>
+    <w:p>
+      <w:pPr>
+        <w:numPr>
+          <w:ilvl w:val="0"/>
+          <w:numId w:val="8"/>
+        </w:numPr>
+        <w:ind w:left="425" w:leftChars="0" w:hanging="425" w:firstLineChars="0"/>
+        <w:rPr>
+          <w:rFonts w:hint="default"/>
+        </w:rPr>
+      </w:pPr>
+      <w:r>
+        <w:rPr>
+          <w:rFonts w:hint="default"/>
+        </w:rPr>
+        <w:t>Delete：</w:t>
+      </w:r>
+      <w:r>
+        <w:rPr>
+          <w:rFonts w:hint="default"/>
+        </w:rPr>
+        <w:tab/>
+      </w:r>
+      <w:r>
+        <w:rPr>
+          <w:rFonts w:hint="default"/>
+        </w:rPr>
+        <w:t>8000/s</w:t>
+      </w:r>
+    </w:p>
+    <w:p>
+      <w:pPr>
+        <w:rPr>
+          <w:rFonts w:hint="default"/>
+        </w:rPr>
+      </w:pPr>
+      <w:r>
+        <w:rPr>
+          <w:rFonts w:hint="default"/>
+        </w:rPr>
+        <w:t>故可以满足常规的业务需求</w:t>
+      </w:r>
+    </w:p>
+    <w:p>
+      <w:pPr>
+        <w:rPr>
+          <w:rFonts w:hint="eastAsia"/>
+        </w:rPr>
+      </w:pPr>
+    </w:p>
+    <w:p>
+      <w:pPr>
+        <w:rPr>
+          <w:rFonts w:hint="eastAsia"/>
+        </w:rPr>
+      </w:pPr>
+    </w:p>
+    <w:p>
+      <w:pPr>
+        <w:rPr>
+          <w:rFonts w:hint="eastAsia"/>
+        </w:rPr>
+      </w:pPr>
+    </w:p>
+    <w:p>
+      <w:pPr>
+        <w:rPr>
+          <w:rFonts w:hint="eastAsia"/>
+        </w:rPr>
+      </w:pPr>
+    </w:p>
+    <w:p>
+      <w:pPr>
         <w:pStyle w:val="3"/>
         <w:rPr>
           <w:rFonts w:hint="eastAsia"/>
         </w:rPr>
       </w:pPr>
-      <w:bookmarkStart w:id="31" w:name="_Toc1405439118"/>
+      <w:bookmarkStart w:id="31" w:name="_Toc597543298"/>
       <w:r>
         <w:rPr>
           <w:rFonts w:hint="default"/>
@@ -6462,6 +12648,40 @@
     </w:p>
     <w:p>
       <w:pPr>
+        <w:ind w:firstLine="420" w:firstLineChars="0"/>
+        <w:rPr>
+          <w:rFonts w:hint="default"/>
+        </w:rPr>
+      </w:pPr>
+      <w:r>
+        <w:rPr>
+          <w:rFonts w:hint="default"/>
+        </w:rPr>
+        <w:t>软件采用QT进行开发，依赖mariadb作为数据库，基于QT</w:t>
+      </w:r>
+      <w:r>
+        <w:rPr>
+          <w:rFonts w:hint="default"/>
+        </w:rPr>
+        <w:tab/>
+        <w:t>的控件支持和跨平台特性以及主流服务器操作系统对于</w:t>
+      </w:r>
+      <w:r>
+        <w:rPr>
+          <w:rFonts w:hint="default"/>
+        </w:rPr>
+        <w:t>mariadb</w:t>
+      </w:r>
+      <w:r>
+        <w:rPr>
+          <w:rFonts w:hint="default"/>
+        </w:rPr>
+        <w:t>的支持，能够较好的适应各种实际的应用场景。</w:t>
+      </w:r>
+    </w:p>
+    <w:p>
+      <w:pPr>
+        <w:ind w:firstLine="420" w:firstLineChars="0"/>
         <w:rPr>
           <w:rFonts w:hint="eastAsia"/>
         </w:rPr>
@@ -6470,46 +12690,33 @@
         <w:rPr>
           <w:rFonts w:hint="default"/>
         </w:rPr>
-        <w:t>阿萨德阿萨德</w:t>
-      </w:r>
-    </w:p>
-    <w:p>
-      <w:pPr>
-        <w:rPr>
-          <w:rFonts w:hint="eastAsia"/>
-        </w:rPr>
-      </w:pPr>
-      <w:r>
-        <w:rPr>
-          <w:rFonts w:hint="default"/>
-        </w:rPr>
-        <w:t>阿萨德阿萨德</w:t>
-      </w:r>
-      <w:r>
-        <w:rPr>
-          <w:rFonts w:hint="eastAsia"/>
-        </w:rPr>
-        <w:br w:type="textWrapping"/>
-      </w:r>
-      <w:r>
-        <w:rPr>
-          <w:rFonts w:hint="default"/>
-        </w:rPr>
-        <w:t>//</w:t>
-      </w:r>
-      <w:r>
-        <w:rPr>
-          <w:rFonts w:hint="eastAsia"/>
-        </w:rPr>
-        <w:t>技术上来分析该系统的可行性</w:t>
-      </w:r>
-    </w:p>
-    <w:p/>
+        <w:t>对于业务压力，</w:t>
+      </w:r>
+      <w:r>
+        <w:rPr>
+          <w:rFonts w:hint="default"/>
+        </w:rPr>
+        <w:t>mariadb</w:t>
+      </w:r>
+      <w:r>
+        <w:rPr>
+          <w:rFonts w:hint="default"/>
+        </w:rPr>
+        <w:t>作为开源数据库，其性能能够满足正常需求，如果有更高的数据安全性需求，软件预留了清晰的接口，在不更换客户端程序的情况下，仅仅需要对于服务器进行数据迁移和客户端更新。</w:t>
+      </w:r>
+    </w:p>
+    <w:p>
+      <w:r>
+        <w:br w:type="page"/>
+      </w:r>
+      <w:bookmarkStart w:id="76" w:name="_GoBack"/>
+      <w:bookmarkEnd w:id="76"/>
+    </w:p>
     <w:p>
       <w:pPr>
         <w:pStyle w:val="2"/>
       </w:pPr>
-      <w:bookmarkStart w:id="32" w:name="_Toc929176384"/>
+      <w:bookmarkStart w:id="32" w:name="_Toc97166352"/>
       <w:r>
         <w:rPr>
           <w:rFonts w:hint="default"/>
@@ -6546,7 +12753,7 @@
           <w:rFonts w:hint="eastAsia"/>
         </w:rPr>
       </w:pPr>
-      <w:bookmarkStart w:id="33" w:name="_Toc1835071620"/>
+      <w:bookmarkStart w:id="33" w:name="_Toc966918765"/>
       <w:r>
         <w:rPr>
           <w:rFonts w:hint="default"/>
@@ -6568,7 +12775,7 @@
           <w:rFonts w:hint="eastAsia"/>
         </w:rPr>
       </w:pPr>
-      <w:bookmarkStart w:id="34" w:name="_Toc409306943"/>
+      <w:bookmarkStart w:id="34" w:name="_Toc1729461363"/>
       <w:r>
         <w:rPr>
           <w:rFonts w:hint="default"/>
@@ -6590,7 +12797,7 @@
           <w:rFonts w:hint="eastAsia"/>
         </w:rPr>
       </w:pPr>
-      <w:bookmarkStart w:id="35" w:name="_Toc877428085"/>
+      <w:bookmarkStart w:id="35" w:name="_Toc24291936"/>
       <w:r>
         <w:rPr>
           <w:rFonts w:hint="default"/>
@@ -6612,7 +12819,7 @@
           <w:rFonts w:hint="eastAsia"/>
         </w:rPr>
       </w:pPr>
-      <w:bookmarkStart w:id="36" w:name="_Toc57889459"/>
+      <w:bookmarkStart w:id="36" w:name="_Toc2054181493"/>
       <w:r>
         <w:rPr>
           <w:rFonts w:hint="default"/>
@@ -6634,7 +12841,7 @@
           <w:rFonts w:hint="eastAsia"/>
         </w:rPr>
       </w:pPr>
-      <w:bookmarkStart w:id="37" w:name="_Toc1438692310"/>
+      <w:bookmarkStart w:id="37" w:name="_Toc1058025403"/>
       <w:r>
         <w:rPr>
           <w:rFonts w:hint="default"/>
@@ -6674,7 +12881,7 @@
           <w:rFonts w:hint="eastAsia"/>
         </w:rPr>
       </w:pPr>
-      <w:bookmarkStart w:id="38" w:name="_Toc465062835"/>
+      <w:bookmarkStart w:id="38" w:name="_Toc2002260207"/>
       <w:r>
         <w:rPr>
           <w:rFonts w:hint="default"/>
@@ -6761,7 +12968,7 @@
           <w:rFonts w:hint="default"/>
         </w:rPr>
       </w:pPr>
-      <w:bookmarkStart w:id="39" w:name="_Toc1454575913"/>
+      <w:bookmarkStart w:id="39" w:name="_Toc535626017"/>
       <w:r>
         <w:rPr>
           <w:rFonts w:hint="default"/>
@@ -6777,7 +12984,7 @@
           <w:rFonts w:hint="default"/>
         </w:rPr>
       </w:pPr>
-      <w:bookmarkStart w:id="40" w:name="_Toc396168907"/>
+      <w:bookmarkStart w:id="40" w:name="_Toc456375072"/>
       <w:r>
         <w:rPr>
           <w:rFonts w:hint="default"/>
@@ -6793,7 +13000,7 @@
           <w:rFonts w:hint="default"/>
         </w:rPr>
       </w:pPr>
-      <w:bookmarkStart w:id="41" w:name="_Toc1891610112"/>
+      <w:bookmarkStart w:id="41" w:name="_Toc1707478679"/>
       <w:r>
         <w:rPr>
           <w:rFonts w:hint="default"/>
@@ -6810,7 +13017,7 @@
         </w:rPr>
       </w:pPr>
       <w:bookmarkStart w:id="42" w:name="_Toc666213833"/>
-      <w:bookmarkStart w:id="43" w:name="_Toc1515001730"/>
+      <w:bookmarkStart w:id="43" w:name="_Toc1847834417"/>
       <w:r>
         <w:rPr>
           <w:rFonts w:hint="default"/>
@@ -6827,7 +13034,7 @@
           <w:rFonts w:hint="default"/>
         </w:rPr>
       </w:pPr>
-      <w:bookmarkStart w:id="44" w:name="_Toc786076462"/>
+      <w:bookmarkStart w:id="44" w:name="_Toc1873914477"/>
       <w:r>
         <w:rPr>
           <w:rFonts w:hint="default"/>
@@ -6843,7 +13050,7 @@
           <w:rFonts w:hint="default"/>
         </w:rPr>
       </w:pPr>
-      <w:bookmarkStart w:id="45" w:name="_Toc469249164"/>
+      <w:bookmarkStart w:id="45" w:name="_Toc1367591015"/>
       <w:r>
         <w:rPr>
           <w:rFonts w:hint="default"/>
@@ -6859,7 +13066,7 @@
           <w:rFonts w:hint="default"/>
         </w:rPr>
       </w:pPr>
-      <w:bookmarkStart w:id="46" w:name="_Toc551774325"/>
+      <w:bookmarkStart w:id="46" w:name="_Toc1218815360"/>
       <w:r>
         <w:rPr>
           <w:rFonts w:hint="default"/>
@@ -6876,7 +13083,7 @@
         </w:rPr>
       </w:pPr>
       <w:bookmarkStart w:id="47" w:name="_Toc1965099181"/>
-      <w:bookmarkStart w:id="48" w:name="_Toc1105860920"/>
+      <w:bookmarkStart w:id="48" w:name="_Toc763471675"/>
       <w:r>
         <w:rPr>
           <w:rFonts w:hint="default"/>
@@ -6894,7 +13101,7 @@
         </w:rPr>
       </w:pPr>
       <w:bookmarkStart w:id="49" w:name="_Toc1401243858"/>
-      <w:bookmarkStart w:id="50" w:name="_Toc145401662"/>
+      <w:bookmarkStart w:id="50" w:name="_Toc1217184202"/>
       <w:r>
         <w:rPr>
           <w:rFonts w:hint="default"/>
@@ -6912,7 +13119,7 @@
         </w:rPr>
       </w:pPr>
       <w:bookmarkStart w:id="51" w:name="_Toc1527777129"/>
-      <w:bookmarkStart w:id="52" w:name="_Toc1225173490"/>
+      <w:bookmarkStart w:id="52" w:name="_Toc503054942"/>
       <w:r>
         <w:rPr>
           <w:rFonts w:hint="default"/>
@@ -6929,7 +13136,7 @@
           <w:rFonts w:hint="default"/>
         </w:rPr>
       </w:pPr>
-      <w:bookmarkStart w:id="53" w:name="_Toc1907121632"/>
+      <w:bookmarkStart w:id="53" w:name="_Toc167292151"/>
       <w:r>
         <w:rPr>
           <w:rFonts w:hint="default"/>
@@ -6946,7 +13153,7 @@
         </w:rPr>
       </w:pPr>
       <w:bookmarkStart w:id="54" w:name="_Toc955095081"/>
-      <w:bookmarkStart w:id="55" w:name="_Toc980817503"/>
+      <w:bookmarkStart w:id="55" w:name="_Toc1417716340"/>
       <w:r>
         <w:rPr>
           <w:rFonts w:hint="default"/>
@@ -6963,7 +13170,7 @@
           <w:rFonts w:hint="default"/>
         </w:rPr>
       </w:pPr>
-      <w:bookmarkStart w:id="56" w:name="_Toc756896690"/>
+      <w:bookmarkStart w:id="56" w:name="_Toc1603438204"/>
       <w:r>
         <w:rPr>
           <w:rFonts w:hint="default"/>
@@ -6979,7 +13186,7 @@
           <w:rFonts w:hint="default"/>
         </w:rPr>
       </w:pPr>
-      <w:bookmarkStart w:id="57" w:name="_Toc1712140613"/>
+      <w:bookmarkStart w:id="57" w:name="_Toc1271838991"/>
       <w:r>
         <w:rPr>
           <w:rFonts w:hint="default"/>
@@ -6995,7 +13202,7 @@
           <w:rFonts w:hint="default"/>
         </w:rPr>
       </w:pPr>
-      <w:bookmarkStart w:id="58" w:name="_Toc1954477576"/>
+      <w:bookmarkStart w:id="58" w:name="_Toc797017685"/>
       <w:r>
         <w:rPr>
           <w:rFonts w:hint="default"/>
@@ -7053,7 +13260,7 @@
           <w:rFonts w:hint="eastAsia"/>
         </w:rPr>
       </w:pPr>
-      <w:bookmarkStart w:id="59" w:name="_Toc555507536"/>
+      <w:bookmarkStart w:id="59" w:name="_Toc1911634215"/>
       <w:r>
         <w:rPr>
           <w:rFonts w:hint="default"/>
@@ -7075,7 +13282,7 @@
           <w:rFonts w:hint="default"/>
         </w:rPr>
       </w:pPr>
-      <w:bookmarkStart w:id="60" w:name="_Toc1159510465"/>
+      <w:bookmarkStart w:id="60" w:name="_Toc1087925170"/>
       <w:r>
         <w:rPr>
           <w:rFonts w:hint="default"/>
@@ -7097,7 +13304,7 @@
         </w:rPr>
       </w:pPr>
       <w:bookmarkStart w:id="61" w:name="_Toc529744778"/>
-      <w:bookmarkStart w:id="62" w:name="_Toc1048986593"/>
+      <w:bookmarkStart w:id="62" w:name="_Toc546923881"/>
       <w:r>
         <w:rPr>
           <w:rFonts w:hint="default"/>
@@ -7130,7 +13337,7 @@
       <w:pPr>
         <w:pStyle w:val="3"/>
       </w:pPr>
-      <w:bookmarkStart w:id="63" w:name="_Toc1957504014"/>
+      <w:bookmarkStart w:id="63" w:name="_Toc1082694186"/>
       <w:r>
         <w:rPr>
           <w:rFonts w:hint="default"/>
@@ -7161,7 +13368,7 @@
           <w:szCs w:val="28"/>
         </w:rPr>
       </w:pPr>
-      <w:bookmarkStart w:id="64" w:name="_Toc396957993"/>
+      <w:bookmarkStart w:id="64" w:name="_Toc1110136271"/>
       <w:r>
         <w:rPr>
           <w:rFonts w:hint="default" w:ascii="SimSun" w:hAnsi="SimSun"/>
@@ -7240,7 +13447,7 @@
           <w:rFonts w:hint="default"/>
         </w:rPr>
       </w:pPr>
-      <w:bookmarkStart w:id="65" w:name="_Toc783808387"/>
+      <w:bookmarkStart w:id="65" w:name="_Toc1414758304"/>
       <w:r>
         <w:rPr>
           <w:rFonts w:hint="default"/>
@@ -7256,7 +13463,7 @@
           <w:rFonts w:hint="default"/>
         </w:rPr>
       </w:pPr>
-      <w:bookmarkStart w:id="66" w:name="_Toc1745407516"/>
+      <w:bookmarkStart w:id="66" w:name="_Toc978570260"/>
       <w:r>
         <w:rPr>
           <w:rFonts w:hint="default"/>
@@ -7272,7 +13479,7 @@
           <w:rFonts w:hint="default"/>
         </w:rPr>
       </w:pPr>
-      <w:bookmarkStart w:id="67" w:name="_Toc714884953"/>
+      <w:bookmarkStart w:id="67" w:name="_Toc438135778"/>
       <w:r>
         <w:rPr>
           <w:rFonts w:hint="default"/>
@@ -7288,7 +13495,7 @@
           <w:rFonts w:hint="default"/>
         </w:rPr>
       </w:pPr>
-      <w:bookmarkStart w:id="68" w:name="_Toc41763857"/>
+      <w:bookmarkStart w:id="68" w:name="_Toc2012301602"/>
       <w:r>
         <w:rPr>
           <w:rFonts w:hint="default"/>
@@ -7304,7 +13511,7 @@
           <w:rFonts w:hint="default"/>
         </w:rPr>
       </w:pPr>
-      <w:bookmarkStart w:id="69" w:name="_Toc527100252"/>
+      <w:bookmarkStart w:id="69" w:name="_Toc1075736612"/>
       <w:r>
         <w:rPr>
           <w:rFonts w:hint="default"/>
@@ -7320,7 +13527,7 @@
           <w:rFonts w:hint="default"/>
         </w:rPr>
       </w:pPr>
-      <w:bookmarkStart w:id="70" w:name="_Toc402472925"/>
+      <w:bookmarkStart w:id="70" w:name="_Toc1405054544"/>
       <w:r>
         <w:rPr>
           <w:rFonts w:hint="default"/>
@@ -7336,7 +13543,7 @@
           <w:rFonts w:hint="eastAsia"/>
         </w:rPr>
       </w:pPr>
-      <w:bookmarkStart w:id="71" w:name="_Toc451070800"/>
+      <w:bookmarkStart w:id="71" w:name="_Toc1594279318"/>
       <w:r>
         <w:rPr>
           <w:rFonts w:hint="default"/>
@@ -7359,7 +13566,7 @@
           <w:rFonts w:hint="default"/>
         </w:rPr>
       </w:pPr>
-      <w:bookmarkStart w:id="72" w:name="_Toc1404528338"/>
+      <w:bookmarkStart w:id="72" w:name="_Toc1100028548"/>
       <w:r>
         <w:rPr>
           <w:rFonts w:hint="default"/>
@@ -7424,7 +13631,7 @@
       <w:pPr>
         <w:pStyle w:val="2"/>
       </w:pPr>
-      <w:bookmarkStart w:id="73" w:name="_Toc460362384"/>
+      <w:bookmarkStart w:id="73" w:name="_Toc1311752389"/>
       <w:r>
         <w:t>参考文献</w:t>
       </w:r>
@@ -7533,7 +13740,7 @@
       <w:pPr>
         <w:pStyle w:val="2"/>
       </w:pPr>
-      <w:bookmarkStart w:id="74" w:name="_Toc1889763110"/>
+      <w:bookmarkStart w:id="74" w:name="_Toc504821073"/>
       <w:r>
         <w:t>附录</w:t>
       </w:r>
@@ -7543,7 +13750,7 @@
       <w:pPr>
         <w:pStyle w:val="3"/>
       </w:pPr>
-      <w:bookmarkStart w:id="75" w:name="_Toc1869591173"/>
+      <w:bookmarkStart w:id="75" w:name="_Toc954805107"/>
       <w:r>
         <w:t>文件说明</w:t>
       </w:r>
@@ -7558,7 +13765,7 @@
       <w:pPr>
         <w:numPr>
           <w:ilvl w:val="0"/>
-          <w:numId w:val="5"/>
+          <w:numId w:val="9"/>
         </w:numPr>
         <w:tabs>
           <w:tab w:val="clear" w:pos="420"/>
@@ -7573,7 +13780,7 @@
       <w:pPr>
         <w:numPr>
           <w:ilvl w:val="0"/>
-          <w:numId w:val="5"/>
+          <w:numId w:val="9"/>
         </w:numPr>
         <w:tabs>
           <w:tab w:val="clear" w:pos="420"/>
@@ -7588,7 +13795,7 @@
       <w:pPr>
         <w:numPr>
           <w:ilvl w:val="0"/>
-          <w:numId w:val="5"/>
+          <w:numId w:val="9"/>
         </w:numPr>
         <w:tabs>
           <w:tab w:val="clear" w:pos="420"/>
@@ -7678,7 +13885,7 @@
       <w:pPr>
         <w:numPr>
           <w:ilvl w:val="0"/>
-          <w:numId w:val="5"/>
+          <w:numId w:val="9"/>
         </w:numPr>
         <w:tabs>
           <w:tab w:val="clear" w:pos="420"/>
@@ -7715,7 +13922,7 @@
       <w:pPr>
         <w:numPr>
           <w:ilvl w:val="0"/>
-          <w:numId w:val="5"/>
+          <w:numId w:val="9"/>
         </w:numPr>
         <w:tabs>
           <w:tab w:val="clear" w:pos="420"/>
@@ -7746,7 +13953,7 @@
       <w:pPr>
         <w:numPr>
           <w:ilvl w:val="0"/>
-          <w:numId w:val="5"/>
+          <w:numId w:val="9"/>
         </w:numPr>
         <w:tabs>
           <w:tab w:val="clear" w:pos="420"/>
@@ -7783,7 +13990,7 @@
       <w:pPr>
         <w:numPr>
           <w:ilvl w:val="0"/>
-          <w:numId w:val="5"/>
+          <w:numId w:val="9"/>
         </w:numPr>
         <w:tabs>
           <w:tab w:val="clear" w:pos="420"/>
@@ -7820,7 +14027,7 @@
       <w:pPr>
         <w:numPr>
           <w:ilvl w:val="0"/>
-          <w:numId w:val="5"/>
+          <w:numId w:val="9"/>
         </w:numPr>
         <w:tabs>
           <w:tab w:val="clear" w:pos="420"/>
@@ -7851,7 +14058,7 @@
       <w:pPr>
         <w:numPr>
           <w:ilvl w:val="0"/>
-          <w:numId w:val="5"/>
+          <w:numId w:val="9"/>
         </w:numPr>
         <w:tabs>
           <w:tab w:val="clear" w:pos="420"/>
@@ -7894,7 +14101,7 @@
       <w:pPr>
         <w:numPr>
           <w:ilvl w:val="0"/>
-          <w:numId w:val="5"/>
+          <w:numId w:val="9"/>
         </w:numPr>
         <w:tabs>
           <w:tab w:val="clear" w:pos="420"/>
@@ -7931,7 +14138,7 @@
       <w:pPr>
         <w:numPr>
           <w:ilvl w:val="0"/>
-          <w:numId w:val="5"/>
+          <w:numId w:val="9"/>
         </w:numPr>
         <w:tabs>
           <w:tab w:val="clear" w:pos="420"/>
@@ -7967,15 +14174,7 @@
         <w:rPr>
           <w:rFonts w:hint="default"/>
         </w:rPr>
-        <w:t>界面的样式文件及图标文</w:t>
-      </w:r>
-      <w:bookmarkStart w:id="76" w:name="_GoBack"/>
-      <w:bookmarkEnd w:id="76"/>
-      <w:r>
-        <w:rPr>
-          <w:rFonts w:hint="default"/>
-        </w:rPr>
-        <w:t>件</w:t>
+        <w:t>界面的样式文件及图标文件</w:t>
       </w:r>
     </w:p>
     <w:p>
@@ -8292,6 +14491,26 @@
 <file path=word/numbering.xml><?xml version="1.0" encoding="utf-8"?>
 <w:numbering xmlns:wpc="http://schemas.microsoft.com/office/word/2010/wordprocessingCanvas" xmlns:mc="http://schemas.openxmlformats.org/markup-compatibility/2006" xmlns:o="urn:schemas-microsoft-com:office:office" xmlns:r="http://schemas.openxmlformats.org/officeDocument/2006/relationships" xmlns:m="http://schemas.openxmlformats.org/officeDocument/2006/math" xmlns:v="urn:schemas-microsoft-com:vml" xmlns:wp14="http://schemas.microsoft.com/office/word/2010/wordprocessingDrawing" xmlns:wp="http://schemas.openxmlformats.org/drawingml/2006/wordprocessingDrawing" xmlns:w10="urn:schemas-microsoft-com:office:word" xmlns:w="http://schemas.openxmlformats.org/wordprocessingml/2006/main" xmlns:w14="http://schemas.microsoft.com/office/word/2010/wordml" xmlns:wpg="http://schemas.microsoft.com/office/word/2010/wordprocessingGroup" xmlns:wpi="http://schemas.microsoft.com/office/word/2010/wordprocessingInk" xmlns:wne="http://schemas.microsoft.com/office/word/2006/wordml" xmlns:wps="http://schemas.microsoft.com/office/word/2010/wordprocessingShape" mc:Ignorable="w14 wp14">
   <w:abstractNum w:abstractNumId="0">
+    <w:nsid w:val="9CFD27A9"/>
+    <w:multiLevelType w:val="singleLevel"/>
+    <w:tmpl w:val="9CFD27A9"/>
+    <w:lvl w:ilvl="0" w:tentative="0">
+      <w:start w:val="1"/>
+      <w:numFmt w:val="decimal"/>
+      <w:lvlText w:val="%1)"/>
+      <w:lvlJc w:val="left"/>
+      <w:pPr>
+        <w:tabs>
+          <w:tab w:val="left" w:pos="425"/>
+        </w:tabs>
+        <w:ind w:left="425" w:leftChars="0" w:hanging="425" w:firstLineChars="0"/>
+      </w:pPr>
+      <w:rPr>
+        <w:rFonts w:hint="default"/>
+      </w:rPr>
+    </w:lvl>
+  </w:abstractNum>
+  <w:abstractNum w:abstractNumId="1">
     <w:nsid w:val="AD3F9E68"/>
     <w:multiLevelType w:val="multilevel"/>
     <w:tmpl w:val="AD3F9E68"/>
@@ -8413,7 +14632,47 @@
       </w:rPr>
     </w:lvl>
   </w:abstractNum>
-  <w:abstractNum w:abstractNumId="1">
+  <w:abstractNum w:abstractNumId="2">
+    <w:nsid w:val="BAFA3312"/>
+    <w:multiLevelType w:val="singleLevel"/>
+    <w:tmpl w:val="BAFA3312"/>
+    <w:lvl w:ilvl="0" w:tentative="0">
+      <w:start w:val="1"/>
+      <w:numFmt w:val="decimal"/>
+      <w:lvlText w:val="%1)"/>
+      <w:lvlJc w:val="left"/>
+      <w:pPr>
+        <w:tabs>
+          <w:tab w:val="left" w:pos="425"/>
+        </w:tabs>
+        <w:ind w:left="425" w:leftChars="0" w:hanging="425" w:firstLineChars="0"/>
+      </w:pPr>
+      <w:rPr>
+        <w:rFonts w:hint="default"/>
+      </w:rPr>
+    </w:lvl>
+  </w:abstractNum>
+  <w:abstractNum w:abstractNumId="3">
+    <w:nsid w:val="BD7BBAC0"/>
+    <w:multiLevelType w:val="singleLevel"/>
+    <w:tmpl w:val="BD7BBAC0"/>
+    <w:lvl w:ilvl="0" w:tentative="0">
+      <w:start w:val="1"/>
+      <w:numFmt w:val="decimal"/>
+      <w:lvlText w:val="%1)"/>
+      <w:lvlJc w:val="left"/>
+      <w:pPr>
+        <w:tabs>
+          <w:tab w:val="left" w:pos="425"/>
+        </w:tabs>
+        <w:ind w:left="425" w:leftChars="0" w:hanging="425" w:firstLineChars="0"/>
+      </w:pPr>
+      <w:rPr>
+        <w:rFonts w:hint="default"/>
+      </w:rPr>
+    </w:lvl>
+  </w:abstractNum>
+  <w:abstractNum w:abstractNumId="4">
     <w:nsid w:val="D6E768CA"/>
     <w:multiLevelType w:val="multilevel"/>
     <w:tmpl w:val="D6E768CA"/>
@@ -8553,7 +14812,7 @@
       </w:rPr>
     </w:lvl>
   </w:abstractNum>
-  <w:abstractNum w:abstractNumId="2">
+  <w:abstractNum w:abstractNumId="5">
     <w:nsid w:val="ECFED9C0"/>
     <w:multiLevelType w:val="singleLevel"/>
     <w:tmpl w:val="ECFED9C0"/>
@@ -8573,7 +14832,27 @@
       </w:rPr>
     </w:lvl>
   </w:abstractNum>
-  <w:abstractNum w:abstractNumId="3">
+  <w:abstractNum w:abstractNumId="6">
+    <w:nsid w:val="1DDC7806"/>
+    <w:multiLevelType w:val="singleLevel"/>
+    <w:tmpl w:val="1DDC7806"/>
+    <w:lvl w:ilvl="0" w:tentative="0">
+      <w:start w:val="1"/>
+      <w:numFmt w:val="decimal"/>
+      <w:lvlText w:val="%1)"/>
+      <w:lvlJc w:val="left"/>
+      <w:pPr>
+        <w:tabs>
+          <w:tab w:val="left" w:pos="425"/>
+        </w:tabs>
+        <w:ind w:left="425" w:leftChars="0" w:hanging="425" w:firstLineChars="0"/>
+      </w:pPr>
+      <w:rPr>
+        <w:rFonts w:hint="default"/>
+      </w:rPr>
+    </w:lvl>
+  </w:abstractNum>
+  <w:abstractNum w:abstractNumId="7">
     <w:nsid w:val="6ECCD1BC"/>
     <w:multiLevelType w:val="singleLevel"/>
     <w:tmpl w:val="6ECCD1BC"/>
@@ -8593,7 +14872,7 @@
       </w:rPr>
     </w:lvl>
   </w:abstractNum>
-  <w:abstractNum w:abstractNumId="4">
+  <w:abstractNum w:abstractNumId="8">
     <w:nsid w:val="7FFB291E"/>
     <w:multiLevelType w:val="multilevel"/>
     <w:tmpl w:val="7FFB291E"/>
@@ -8734,19 +15013,31 @@
     </w:lvl>
   </w:abstractNum>
   <w:num w:numId="1">
+    <w:abstractNumId w:val="1"/>
+  </w:num>
+  <w:num w:numId="2">
+    <w:abstractNumId w:val="4"/>
+  </w:num>
+  <w:num w:numId="3">
+    <w:abstractNumId w:val="7"/>
+  </w:num>
+  <w:num w:numId="4">
+    <w:abstractNumId w:val="8"/>
+  </w:num>
+  <w:num w:numId="5">
     <w:abstractNumId w:val="0"/>
   </w:num>
-  <w:num w:numId="2">
-    <w:abstractNumId w:val="1"/>
+  <w:num w:numId="6">
+    <w:abstractNumId w:val="2"/>
   </w:num>
-  <w:num w:numId="3">
+  <w:num w:numId="7">
+    <w:abstractNumId w:val="6"/>
+  </w:num>
+  <w:num w:numId="8">
     <w:abstractNumId w:val="3"/>
   </w:num>
-  <w:num w:numId="4">
-    <w:abstractNumId w:val="4"/>
-  </w:num>
-  <w:num w:numId="5">
-    <w:abstractNumId w:val="2"/>
+  <w:num w:numId="9">
+    <w:abstractNumId w:val="5"/>
   </w:num>
 </w:numbering>
 </file>
@@ -9031,7 +15322,7 @@
     <w:name w:val="heading 1"/>
     <w:basedOn w:val="1"/>
     <w:next w:val="1"/>
-    <w:link w:val="27"/>
+    <w:link w:val="28"/>
     <w:qFormat/>
     <w:uiPriority w:val="0"/>
     <w:pPr>
@@ -9323,7 +15614,27 @@
     <w:qFormat/>
     <w:uiPriority w:val="0"/>
   </w:style>
-  <w:style w:type="paragraph" w:customStyle="1" w:styleId="23">
+  <w:style w:type="table" w:styleId="23">
+    <w:name w:val="Table Grid"/>
+    <w:basedOn w:val="22"/>
+    <w:uiPriority w:val="0"/>
+    <w:pPr>
+      <w:widowControl w:val="0"/>
+      <w:jc w:val="both"/>
+    </w:pPr>
+    <w:tblPr>
+      <w:tblBorders>
+        <w:top w:val="single" w:color="auto" w:sz="4" w:space="0"/>
+        <w:left w:val="single" w:color="auto" w:sz="4" w:space="0"/>
+        <w:bottom w:val="single" w:color="auto" w:sz="4" w:space="0"/>
+        <w:right w:val="single" w:color="auto" w:sz="4" w:space="0"/>
+        <w:insideH w:val="single" w:color="auto" w:sz="4" w:space="0"/>
+        <w:insideV w:val="single" w:color="auto" w:sz="4" w:space="0"/>
+      </w:tblBorders>
+      <w:tblLayout w:type="fixed"/>
+    </w:tblPr>
+  </w:style>
+  <w:style w:type="paragraph" w:customStyle="1" w:styleId="24">
     <w:name w:val="A_GraphTitle"/>
     <w:basedOn w:val="1"/>
     <w:qFormat/>
@@ -9336,7 +15647,7 @@
       <w:sz w:val="21"/>
     </w:rPr>
   </w:style>
-  <w:style w:type="paragraph" w:customStyle="1" w:styleId="24">
+  <w:style w:type="paragraph" w:customStyle="1" w:styleId="25">
     <w:name w:val="western"/>
     <w:qFormat/>
     <w:uiPriority w:val="0"/>
@@ -9351,19 +15662,19 @@
       <w:lang w:val="en-US" w:eastAsia="zh-CN" w:bidi="ar"/>
     </w:rPr>
   </w:style>
-  <w:style w:type="paragraph" w:customStyle="1" w:styleId="25">
+  <w:style w:type="paragraph" w:customStyle="1" w:styleId="26">
     <w:name w:val="sqlPaste"/>
     <w:basedOn w:val="1"/>
     <w:qFormat/>
     <w:uiPriority w:val="0"/>
   </w:style>
-  <w:style w:type="paragraph" w:customStyle="1" w:styleId="26">
+  <w:style w:type="paragraph" w:customStyle="1" w:styleId="27">
     <w:name w:val="GraphText"/>
-    <w:basedOn w:val="23"/>
+    <w:basedOn w:val="24"/>
     <w:qFormat/>
     <w:uiPriority w:val="0"/>
   </w:style>
-  <w:style w:type="character" w:customStyle="1" w:styleId="27">
+  <w:style w:type="character" w:customStyle="1" w:styleId="28">
     <w:name w:val="Heading 1 Char"/>
     <w:link w:val="2"/>
     <w:qFormat/>
